--- a/go语言编程.docx
+++ b/go语言编程.docx
@@ -1068,6 +1068,9 @@
         <w:pStyle w:val="3"/>
       </w:pPr>
       <w:r>
+        <w:t>l</w:t>
+      </w:r>
+      <w:r>
         <w:t>并发</w:t>
       </w:r>
     </w:p>
@@ -1603,6 +1606,8 @@
           <w:highlight w:val="none"/>
         </w:rPr>
       </w:pPr>
+      <w:bookmarkStart w:id="0" w:name="_GoBack"/>
+      <w:bookmarkEnd w:id="0"/>
     </w:p>
     <w:p>
       <w:pPr>
@@ -4681,15 +4686,7 @@
         <w:rPr>
           <w:rFonts w:hint="eastAsia"/>
         </w:rPr>
-        <w:t>func Listen</w:t>
-      </w:r>
-      <w:bookmarkStart w:id="0" w:name="_GoBack"/>
-      <w:bookmarkEnd w:id="0"/>
-      <w:r>
-        <w:rPr>
-          <w:rFonts w:hint="eastAsia"/>
-        </w:rPr>
-        <w:t>AndServeTLS(addr string, certFile string, keyFile string, handler Handler) error</w:t>
+        <w:t>func ListenAndServeTLS(addr string, certFile string, keyFile string, handler Handler) error</w:t>
       </w:r>
     </w:p>
     <w:p>
@@ -4736,13 +4733,7 @@
         <w:rPr>
           <w:rFonts w:hint="default"/>
         </w:rPr>
-        <w:t>rpc是一种通过网络从远程计算程序上请求服务,而不需要了解底层网络细节的应用程序通信协议.  Rpc协议可以构建于TCP或者UDP之上,也可以构建</w:t>
-      </w:r>
-      <w:r>
-        <w:rPr>
-          <w:rFonts w:hint="default"/>
-        </w:rPr>
-        <w:t>.</w:t>
+        <w:t>rpc是一种通过网络从远程计算程序上请求服务,而不需要了解底层网络细节的应用程序通信协议.  Rpc协议可以构建于TCP或者UDP之上,也可以构建.</w:t>
       </w:r>
     </w:p>
     <w:sectPr>

--- a/go语言编程.docx
+++ b/go语言编程.docx
@@ -1068,10 +1068,7 @@
         <w:pStyle w:val="3"/>
       </w:pPr>
       <w:r>
-        <w:t>l</w:t>
-      </w:r>
-      <w:r>
-        <w:t>并发</w:t>
+        <w:t>l并发</w:t>
       </w:r>
     </w:p>
     <w:p>
@@ -1606,8 +1603,6 @@
           <w:highlight w:val="none"/>
         </w:rPr>
       </w:pPr>
-      <w:bookmarkStart w:id="0" w:name="_GoBack"/>
-      <w:bookmarkEnd w:id="0"/>
     </w:p>
     <w:p>
       <w:pPr>
@@ -1811,7 +1806,35 @@
         <w:rPr>
           <w:highlight w:val="none"/>
         </w:rPr>
-        <w:t>比如对于上图来说,如果可以从chan1里读到数据,就进行该case,如果能往chan2里写数据,就执行第二个,如果这两个都没有成功就走default.如果都可以执行就会,随机的执行一个.</w:t>
+        <w:t>比如对</w:t>
+      </w:r>
+      <w:bookmarkStart w:id="0" w:name="_GoBack"/>
+      <w:bookmarkEnd w:id="0"/>
+      <w:r>
+        <w:rPr>
+          <w:highlight w:val="none"/>
+        </w:rPr>
+        <w:t>于上图来说,如果可以从chan1里读到数据,就进行该case,如果能往chan2里写数据,就执行第二个,如果这两个都没有成功就走default.如果都可以执行就会,随机的执行一个.</w:t>
+      </w:r>
+    </w:p>
+    <w:p>
+      <w:pPr>
+        <w:rPr>
+          <w:highlight w:val="none"/>
+        </w:rPr>
+      </w:pPr>
+    </w:p>
+    <w:p>
+      <w:pPr>
+        <w:rPr>
+          <w:highlight w:val="yellow"/>
+        </w:rPr>
+      </w:pPr>
+      <w:r>
+        <w:rPr>
+          <w:highlight w:val="yellow"/>
+        </w:rPr>
+        <w:t>但是如果没有default的话,就select不到的话就会阻塞在这里</w:t>
       </w:r>
     </w:p>
     <w:p>
@@ -5133,6 +5156,7 @@
   <w:style w:type="paragraph" w:customStyle="1" w:styleId="9">
     <w:name w:val="p1"/>
     <w:basedOn w:val="1"/>
+    <w:qFormat/>
     <w:uiPriority w:val="0"/>
     <w:pPr>
       <w:spacing w:before="0" w:beforeAutospacing="0" w:after="0" w:afterAutospacing="0" w:line="380" w:lineRule="atLeast"/>

--- a/go语言编程.docx
+++ b/go语言编程.docx
@@ -178,7 +178,16 @@
     <w:p/>
     <w:p>
       <w:r>
-        <w:t>go语言还有复数类型,  go语言也有uint32  uint8 uint64这种类型.</w:t>
+        <w:t xml:space="preserve">go语言还有复数类型,  </w:t>
+      </w:r>
+      <w:r>
+        <w:rPr>
+          <w:color w:val="FF0000"/>
+        </w:rPr>
+        <w:t>go语言也有uint32  uint8 uint64这种类型</w:t>
+      </w:r>
+      <w:r>
+        <w:t>.</w:t>
       </w:r>
     </w:p>
     <w:p/>
@@ -221,7 +230,15 @@
       </w:r>
     </w:p>
     <w:p>
-      <w:r>
+      <w:pPr>
+        <w:rPr>
+          <w:highlight w:val="yellow"/>
+        </w:rPr>
+      </w:pPr>
+      <w:r>
+        <w:rPr>
+          <w:highlight w:val="yellow"/>
+        </w:rPr>
         <w:t>拼接就是直接用+号.</w:t>
       </w:r>
     </w:p>
@@ -986,11 +1003,6 @@
     <w:p>
       <w:r>
         <w:t>Defer 后面可以接一个表达式,  也可以接一个function啥的,都是可以的,</w:t>
-      </w:r>
-    </w:p>
-    <w:p>
-      <w:r>
-        <w:t>defer的执行位置就和finally差不多,就是在你所有代码都跑完了准备返回之前给你执行了,也可以有多个defer语句,是最后的那个defer语句最先执行.</w:t>
       </w:r>
     </w:p>
     <w:p/>
@@ -1403,11 +1415,13 @@
     <w:p>
       <w:pPr>
         <w:rPr>
-          <w:highlight w:val="none"/>
-        </w:rPr>
-      </w:pPr>
-      <w:r>
-        <w:rPr>
+          <w:color w:val="FF0000"/>
+          <w:highlight w:val="none"/>
+        </w:rPr>
+      </w:pPr>
+      <w:r>
+        <w:rPr>
+          <w:color w:val="FF0000"/>
           <w:highlight w:val="none"/>
         </w:rPr>
         <w:t>channel的消息传递类似于函数的参数传递,都是进程内的消息通信.channel是类型相关的,和unix的管道差不多,可以认为channel是一种类型安全的管道.</w:t>
@@ -1614,7 +1628,7 @@
         <w:rPr>
           <w:highlight w:val="yellow"/>
         </w:rPr>
-        <w:t>上面可以看到,chan是一个阻塞队列,那么就可以当作锁来用了,read和write都是阻塞的.呃呃呃,说实话这个还不是一个共享内存么!!??????????????????????</w:t>
+        <w:t>上面可以看到,chan是一个阻塞队列,那么就可以当作锁来用了,read和write都是阻塞的.</w:t>
       </w:r>
     </w:p>
     <w:p>
@@ -1806,15 +1820,7 @@
         <w:rPr>
           <w:highlight w:val="none"/>
         </w:rPr>
-        <w:t>比如对</w:t>
-      </w:r>
-      <w:bookmarkStart w:id="0" w:name="_GoBack"/>
-      <w:bookmarkEnd w:id="0"/>
-      <w:r>
-        <w:rPr>
-          <w:highlight w:val="none"/>
-        </w:rPr>
-        <w:t>于上图来说,如果可以从chan1里读到数据,就进行该case,如果能往chan2里写数据,就执行第二个,如果这两个都没有成功就走default.如果都可以执行就会,随机的执行一个.</w:t>
+        <w:t>比如对于上图来说,如果可以从chan1里读到数据,就进行该case,如果能往chan2里写数据,就执行第二个,如果这两个都没有成功就走default.如果都可以执行就会,随机的执行一个.</w:t>
       </w:r>
     </w:p>
     <w:p>
@@ -2072,8 +2078,5025 @@
         <w:rPr>
           <w:highlight w:val="none"/>
         </w:rPr>
-        <w:t>For data := range chs {}是可以这样玩的.</w:t>
-      </w:r>
+        <w:t>For data := range chs是可以这样玩的.</w:t>
+      </w:r>
+    </w:p>
+    <w:p>
+      <w:pPr>
+        <w:rPr>
+          <w:highlight w:val="none"/>
+        </w:rPr>
+      </w:pPr>
+    </w:p>
+    <w:p>
+      <w:pPr>
+        <w:pStyle w:val="5"/>
+        <w:keepNext w:val="0"/>
+        <w:keepLines w:val="0"/>
+        <w:widowControl/>
+        <w:suppressLineNumbers w:val="0"/>
+        <w:shd w:val="clear" w:fill="FFFFFF"/>
+        <w:rPr>
+          <w:rFonts w:hint="default" w:ascii="Meslo LG M DZ for Powerline" w:hAnsi="Meslo LG M DZ for Powerline" w:eastAsia="Meslo LG M DZ for Powerline" w:cs="Meslo LG M DZ for Powerline"/>
+          <w:color w:val="121314"/>
+          <w:sz w:val="27"/>
+          <w:szCs w:val="27"/>
+          <w:shd w:val="clear" w:fill="FFFFFF"/>
+        </w:rPr>
+      </w:pPr>
+      <w:r>
+        <w:rPr>
+          <w:rFonts w:hint="default" w:ascii="Meslo LG M DZ for Powerline" w:hAnsi="Meslo LG M DZ for Powerline" w:eastAsia="Meslo LG M DZ for Powerline" w:cs="Meslo LG M DZ for Powerline"/>
+          <w:color w:val="002FA6"/>
+          <w:sz w:val="27"/>
+          <w:szCs w:val="27"/>
+          <w:shd w:val="clear" w:fill="FFFFFF"/>
+        </w:rPr>
+        <w:t xml:space="preserve">func </w:t>
+      </w:r>
+      <w:r>
+        <w:rPr>
+          <w:rFonts w:hint="default" w:ascii="Meslo LG M DZ for Powerline" w:hAnsi="Meslo LG M DZ for Powerline" w:eastAsia="Meslo LG M DZ for Powerline" w:cs="Meslo LG M DZ for Powerline"/>
+          <w:color w:val="286D73"/>
+          <w:sz w:val="27"/>
+          <w:szCs w:val="27"/>
+          <w:shd w:val="clear" w:fill="FFFFFF"/>
+        </w:rPr>
+        <w:t>main</w:t>
+      </w:r>
+      <w:r>
+        <w:rPr>
+          <w:rFonts w:hint="default" w:ascii="Meslo LG M DZ for Powerline" w:hAnsi="Meslo LG M DZ for Powerline" w:eastAsia="Meslo LG M DZ for Powerline" w:cs="Meslo LG M DZ for Powerline"/>
+          <w:color w:val="121314"/>
+          <w:sz w:val="27"/>
+          <w:szCs w:val="27"/>
+          <w:shd w:val="clear" w:fill="FFFFFF"/>
+        </w:rPr>
+        <w:t>() {</w:t>
+      </w:r>
+      <w:r>
+        <w:rPr>
+          <w:rFonts w:hint="default" w:ascii="Meslo LG M DZ for Powerline" w:hAnsi="Meslo LG M DZ for Powerline" w:eastAsia="Meslo LG M DZ for Powerline" w:cs="Meslo LG M DZ for Powerline"/>
+          <w:color w:val="121314"/>
+          <w:sz w:val="27"/>
+          <w:szCs w:val="27"/>
+          <w:shd w:val="clear" w:fill="FFFFFF"/>
+        </w:rPr>
+        <w:br w:type="textWrapping"/>
+      </w:r>
+      <w:r>
+        <w:rPr>
+          <w:rFonts w:hint="default" w:ascii="Meslo LG M DZ for Powerline" w:hAnsi="Meslo LG M DZ for Powerline" w:eastAsia="Meslo LG M DZ for Powerline" w:cs="Meslo LG M DZ for Powerline"/>
+          <w:color w:val="121314"/>
+          <w:sz w:val="27"/>
+          <w:szCs w:val="27"/>
+          <w:shd w:val="clear" w:fill="FFFFFF"/>
+        </w:rPr>
+        <w:t xml:space="preserve">   </w:t>
+      </w:r>
+      <w:r>
+        <w:rPr>
+          <w:rFonts w:hint="default" w:ascii="Meslo LG M DZ for Powerline" w:hAnsi="Meslo LG M DZ for Powerline" w:eastAsia="Meslo LG M DZ for Powerline" w:cs="Meslo LG M DZ for Powerline"/>
+          <w:color w:val="000000"/>
+          <w:sz w:val="27"/>
+          <w:szCs w:val="27"/>
+          <w:shd w:val="clear" w:fill="FFFFFF"/>
+        </w:rPr>
+        <w:t xml:space="preserve">ch </w:t>
+      </w:r>
+      <w:r>
+        <w:rPr>
+          <w:rFonts w:hint="default" w:ascii="Meslo LG M DZ for Powerline" w:hAnsi="Meslo LG M DZ for Powerline" w:eastAsia="Meslo LG M DZ for Powerline" w:cs="Meslo LG M DZ for Powerline"/>
+          <w:color w:val="121314"/>
+          <w:sz w:val="27"/>
+          <w:szCs w:val="27"/>
+          <w:shd w:val="clear" w:fill="FFFFFF"/>
+        </w:rPr>
+        <w:t xml:space="preserve">:= </w:t>
+      </w:r>
+      <w:r>
+        <w:rPr>
+          <w:rFonts w:hint="default" w:ascii="Meslo LG M DZ for Powerline" w:hAnsi="Meslo LG M DZ for Powerline" w:eastAsia="Meslo LG M DZ for Powerline" w:cs="Meslo LG M DZ for Powerline"/>
+          <w:color w:val="007194"/>
+          <w:sz w:val="27"/>
+          <w:szCs w:val="27"/>
+          <w:shd w:val="clear" w:fill="FFFFFF"/>
+        </w:rPr>
+        <w:t>make</w:t>
+      </w:r>
+      <w:r>
+        <w:rPr>
+          <w:rFonts w:hint="default" w:ascii="Meslo LG M DZ for Powerline" w:hAnsi="Meslo LG M DZ for Powerline" w:eastAsia="Meslo LG M DZ for Powerline" w:cs="Meslo LG M DZ for Powerline"/>
+          <w:color w:val="121314"/>
+          <w:sz w:val="27"/>
+          <w:szCs w:val="27"/>
+          <w:shd w:val="clear" w:fill="FFFFFF"/>
+        </w:rPr>
+        <w:t>(</w:t>
+      </w:r>
+      <w:r>
+        <w:rPr>
+          <w:rFonts w:hint="default" w:ascii="Meslo LG M DZ for Powerline" w:hAnsi="Meslo LG M DZ for Powerline" w:eastAsia="Meslo LG M DZ for Powerline" w:cs="Meslo LG M DZ for Powerline"/>
+          <w:color w:val="002FA6"/>
+          <w:sz w:val="27"/>
+          <w:szCs w:val="27"/>
+          <w:shd w:val="clear" w:fill="FFFFFF"/>
+        </w:rPr>
+        <w:t>chan int</w:t>
+      </w:r>
+      <w:r>
+        <w:rPr>
+          <w:rFonts w:hint="default" w:ascii="Meslo LG M DZ for Powerline" w:hAnsi="Meslo LG M DZ for Powerline" w:eastAsia="Meslo LG M DZ for Powerline" w:cs="Meslo LG M DZ for Powerline"/>
+          <w:color w:val="121314"/>
+          <w:sz w:val="27"/>
+          <w:szCs w:val="27"/>
+          <w:shd w:val="clear" w:fill="FFFFFF"/>
+        </w:rPr>
+        <w:t xml:space="preserve">, </w:t>
+      </w:r>
+      <w:r>
+        <w:rPr>
+          <w:rFonts w:hint="default" w:ascii="Meslo LG M DZ for Powerline" w:hAnsi="Meslo LG M DZ for Powerline" w:eastAsia="Meslo LG M DZ for Powerline" w:cs="Meslo LG M DZ for Powerline"/>
+          <w:color w:val="1649E0"/>
+          <w:sz w:val="27"/>
+          <w:szCs w:val="27"/>
+          <w:shd w:val="clear" w:fill="FFFFFF"/>
+        </w:rPr>
+        <w:t>10</w:t>
+      </w:r>
+      <w:r>
+        <w:rPr>
+          <w:rFonts w:hint="default" w:ascii="Meslo LG M DZ for Powerline" w:hAnsi="Meslo LG M DZ for Powerline" w:eastAsia="Meslo LG M DZ for Powerline" w:cs="Meslo LG M DZ for Powerline"/>
+          <w:color w:val="121314"/>
+          <w:sz w:val="27"/>
+          <w:szCs w:val="27"/>
+          <w:shd w:val="clear" w:fill="FFFFFF"/>
+        </w:rPr>
+        <w:t>)</w:t>
+      </w:r>
+      <w:r>
+        <w:rPr>
+          <w:rFonts w:hint="default" w:ascii="Meslo LG M DZ for Powerline" w:hAnsi="Meslo LG M DZ for Powerline" w:eastAsia="Meslo LG M DZ for Powerline" w:cs="Meslo LG M DZ for Powerline"/>
+          <w:color w:val="121314"/>
+          <w:sz w:val="27"/>
+          <w:szCs w:val="27"/>
+          <w:shd w:val="clear" w:fill="FFFFFF"/>
+        </w:rPr>
+        <w:br w:type="textWrapping"/>
+      </w:r>
+      <w:r>
+        <w:rPr>
+          <w:rFonts w:hint="default" w:ascii="Meslo LG M DZ for Powerline" w:hAnsi="Meslo LG M DZ for Powerline" w:eastAsia="Meslo LG M DZ for Powerline" w:cs="Meslo LG M DZ for Powerline"/>
+          <w:color w:val="121314"/>
+          <w:sz w:val="27"/>
+          <w:szCs w:val="27"/>
+          <w:shd w:val="clear" w:fill="FFFFFF"/>
+        </w:rPr>
+        <w:br w:type="textWrapping"/>
+      </w:r>
+      <w:r>
+        <w:rPr>
+          <w:rFonts w:hint="default" w:ascii="Meslo LG M DZ for Powerline" w:hAnsi="Meslo LG M DZ for Powerline" w:eastAsia="Meslo LG M DZ for Powerline" w:cs="Meslo LG M DZ for Powerline"/>
+          <w:color w:val="121314"/>
+          <w:sz w:val="27"/>
+          <w:szCs w:val="27"/>
+          <w:shd w:val="clear" w:fill="FFFFFF"/>
+        </w:rPr>
+        <w:t xml:space="preserve">   </w:t>
+      </w:r>
+      <w:r>
+        <w:rPr>
+          <w:rFonts w:hint="default" w:ascii="Meslo LG M DZ for Powerline" w:hAnsi="Meslo LG M DZ for Powerline" w:eastAsia="Meslo LG M DZ for Powerline" w:cs="Meslo LG M DZ for Powerline"/>
+          <w:color w:val="002FA6"/>
+          <w:sz w:val="27"/>
+          <w:szCs w:val="27"/>
+          <w:shd w:val="clear" w:fill="FFFFFF"/>
+        </w:rPr>
+        <w:t>go func</w:t>
+      </w:r>
+      <w:r>
+        <w:rPr>
+          <w:rFonts w:hint="default" w:ascii="Meslo LG M DZ for Powerline" w:hAnsi="Meslo LG M DZ for Powerline" w:eastAsia="Meslo LG M DZ for Powerline" w:cs="Meslo LG M DZ for Powerline"/>
+          <w:color w:val="121314"/>
+          <w:sz w:val="27"/>
+          <w:szCs w:val="27"/>
+          <w:shd w:val="clear" w:fill="FFFFFF"/>
+        </w:rPr>
+        <w:t>() {</w:t>
+      </w:r>
+      <w:r>
+        <w:rPr>
+          <w:rFonts w:hint="default" w:ascii="Meslo LG M DZ for Powerline" w:hAnsi="Meslo LG M DZ for Powerline" w:eastAsia="Meslo LG M DZ for Powerline" w:cs="Meslo LG M DZ for Powerline"/>
+          <w:color w:val="121314"/>
+          <w:sz w:val="27"/>
+          <w:szCs w:val="27"/>
+          <w:shd w:val="clear" w:fill="FFFFFF"/>
+        </w:rPr>
+        <w:br w:type="textWrapping"/>
+      </w:r>
+      <w:r>
+        <w:rPr>
+          <w:rFonts w:hint="default" w:ascii="Meslo LG M DZ for Powerline" w:hAnsi="Meslo LG M DZ for Powerline" w:eastAsia="Meslo LG M DZ for Powerline" w:cs="Meslo LG M DZ for Powerline"/>
+          <w:color w:val="121314"/>
+          <w:sz w:val="27"/>
+          <w:szCs w:val="27"/>
+          <w:shd w:val="clear" w:fill="FFFFFF"/>
+        </w:rPr>
+        <w:t xml:space="preserve">      </w:t>
+      </w:r>
+      <w:r>
+        <w:rPr>
+          <w:rFonts w:hint="default" w:ascii="Meslo LG M DZ for Powerline" w:hAnsi="Meslo LG M DZ for Powerline" w:eastAsia="Meslo LG M DZ for Powerline" w:cs="Meslo LG M DZ for Powerline"/>
+          <w:color w:val="805900"/>
+          <w:sz w:val="27"/>
+          <w:szCs w:val="27"/>
+          <w:shd w:val="clear" w:fill="FFFFFF"/>
+        </w:rPr>
+        <w:t>time</w:t>
+      </w:r>
+      <w:r>
+        <w:rPr>
+          <w:rFonts w:hint="default" w:ascii="Meslo LG M DZ for Powerline" w:hAnsi="Meslo LG M DZ for Powerline" w:eastAsia="Meslo LG M DZ for Powerline" w:cs="Meslo LG M DZ for Powerline"/>
+          <w:color w:val="121314"/>
+          <w:sz w:val="27"/>
+          <w:szCs w:val="27"/>
+          <w:shd w:val="clear" w:fill="FFFFFF"/>
+        </w:rPr>
+        <w:t>.</w:t>
+      </w:r>
+      <w:r>
+        <w:rPr>
+          <w:rFonts w:hint="default" w:ascii="Meslo LG M DZ for Powerline" w:hAnsi="Meslo LG M DZ for Powerline" w:eastAsia="Meslo LG M DZ for Powerline" w:cs="Meslo LG M DZ for Powerline"/>
+          <w:color w:val="36666B"/>
+          <w:sz w:val="27"/>
+          <w:szCs w:val="27"/>
+          <w:shd w:val="clear" w:fill="FFFFFF"/>
+        </w:rPr>
+        <w:t>Sleep</w:t>
+      </w:r>
+      <w:r>
+        <w:rPr>
+          <w:rFonts w:hint="default" w:ascii="Meslo LG M DZ for Powerline" w:hAnsi="Meslo LG M DZ for Powerline" w:eastAsia="Meslo LG M DZ for Powerline" w:cs="Meslo LG M DZ for Powerline"/>
+          <w:color w:val="121314"/>
+          <w:sz w:val="27"/>
+          <w:szCs w:val="27"/>
+          <w:shd w:val="clear" w:fill="FFFFFF"/>
+        </w:rPr>
+        <w:t>(</w:t>
+      </w:r>
+      <w:r>
+        <w:rPr>
+          <w:rFonts w:hint="default" w:ascii="Meslo LG M DZ for Powerline" w:hAnsi="Meslo LG M DZ for Powerline" w:eastAsia="Meslo LG M DZ for Powerline" w:cs="Meslo LG M DZ for Powerline"/>
+          <w:color w:val="1649E0"/>
+          <w:sz w:val="27"/>
+          <w:szCs w:val="27"/>
+          <w:shd w:val="clear" w:fill="FFFFFF"/>
+        </w:rPr>
+        <w:t xml:space="preserve">10 </w:t>
+      </w:r>
+      <w:r>
+        <w:rPr>
+          <w:rFonts w:hint="default" w:ascii="Meslo LG M DZ for Powerline" w:hAnsi="Meslo LG M DZ for Powerline" w:eastAsia="Meslo LG M DZ for Powerline" w:cs="Meslo LG M DZ for Powerline"/>
+          <w:color w:val="121314"/>
+          <w:sz w:val="27"/>
+          <w:szCs w:val="27"/>
+          <w:shd w:val="clear" w:fill="FFFFFF"/>
+        </w:rPr>
+        <w:t xml:space="preserve">* </w:t>
+      </w:r>
+      <w:r>
+        <w:rPr>
+          <w:rFonts w:hint="default" w:ascii="Meslo LG M DZ for Powerline" w:hAnsi="Meslo LG M DZ for Powerline" w:eastAsia="Meslo LG M DZ for Powerline" w:cs="Meslo LG M DZ for Powerline"/>
+          <w:color w:val="805900"/>
+          <w:sz w:val="27"/>
+          <w:szCs w:val="27"/>
+          <w:shd w:val="clear" w:fill="FFFFFF"/>
+        </w:rPr>
+        <w:t>time</w:t>
+      </w:r>
+      <w:r>
+        <w:rPr>
+          <w:rFonts w:hint="default" w:ascii="Meslo LG M DZ for Powerline" w:hAnsi="Meslo LG M DZ for Powerline" w:eastAsia="Meslo LG M DZ for Powerline" w:cs="Meslo LG M DZ for Powerline"/>
+          <w:color w:val="121314"/>
+          <w:sz w:val="27"/>
+          <w:szCs w:val="27"/>
+          <w:shd w:val="clear" w:fill="FFFFFF"/>
+        </w:rPr>
+        <w:t>.</w:t>
+      </w:r>
+      <w:r>
+        <w:rPr>
+          <w:rFonts w:hint="default" w:ascii="Meslo LG M DZ for Powerline" w:hAnsi="Meslo LG M DZ for Powerline" w:eastAsia="Meslo LG M DZ for Powerline" w:cs="Meslo LG M DZ for Powerline"/>
+          <w:color w:val="80118C"/>
+          <w:sz w:val="27"/>
+          <w:szCs w:val="27"/>
+          <w:shd w:val="clear" w:fill="FFFFFF"/>
+        </w:rPr>
+        <w:t>Second</w:t>
+      </w:r>
+      <w:r>
+        <w:rPr>
+          <w:rFonts w:hint="default" w:ascii="Meslo LG M DZ for Powerline" w:hAnsi="Meslo LG M DZ for Powerline" w:eastAsia="Meslo LG M DZ for Powerline" w:cs="Meslo LG M DZ for Powerline"/>
+          <w:color w:val="121314"/>
+          <w:sz w:val="27"/>
+          <w:szCs w:val="27"/>
+          <w:shd w:val="clear" w:fill="FFFFFF"/>
+        </w:rPr>
+        <w:t>)</w:t>
+      </w:r>
+      <w:r>
+        <w:rPr>
+          <w:rFonts w:hint="default" w:ascii="Meslo LG M DZ for Powerline" w:hAnsi="Meslo LG M DZ for Powerline" w:eastAsia="Meslo LG M DZ for Powerline" w:cs="Meslo LG M DZ for Powerline"/>
+          <w:color w:val="121314"/>
+          <w:sz w:val="27"/>
+          <w:szCs w:val="27"/>
+          <w:shd w:val="clear" w:fill="FFFFFF"/>
+        </w:rPr>
+        <w:br w:type="textWrapping"/>
+      </w:r>
+      <w:r>
+        <w:rPr>
+          <w:rFonts w:hint="default" w:ascii="Meslo LG M DZ for Powerline" w:hAnsi="Meslo LG M DZ for Powerline" w:eastAsia="Meslo LG M DZ for Powerline" w:cs="Meslo LG M DZ for Powerline"/>
+          <w:color w:val="121314"/>
+          <w:sz w:val="27"/>
+          <w:szCs w:val="27"/>
+          <w:shd w:val="clear" w:fill="FFFFFF"/>
+        </w:rPr>
+        <w:t xml:space="preserve">      </w:t>
+      </w:r>
+      <w:r>
+        <w:rPr>
+          <w:rFonts w:hint="default" w:ascii="Meslo LG M DZ for Powerline" w:hAnsi="Meslo LG M DZ for Powerline" w:eastAsia="Meslo LG M DZ for Powerline" w:cs="Meslo LG M DZ for Powerline"/>
+          <w:color w:val="002FA6"/>
+          <w:sz w:val="27"/>
+          <w:szCs w:val="27"/>
+          <w:shd w:val="clear" w:fill="FFFFFF"/>
+        </w:rPr>
+        <w:t xml:space="preserve">for </w:t>
+      </w:r>
+      <w:r>
+        <w:rPr>
+          <w:rFonts w:hint="default" w:ascii="Meslo LG M DZ for Powerline" w:hAnsi="Meslo LG M DZ for Powerline" w:eastAsia="Meslo LG M DZ for Powerline" w:cs="Meslo LG M DZ for Powerline"/>
+          <w:color w:val="000000"/>
+          <w:sz w:val="27"/>
+          <w:szCs w:val="27"/>
+          <w:shd w:val="clear" w:fill="FFFFFF"/>
+        </w:rPr>
+        <w:t>i</w:t>
+      </w:r>
+      <w:r>
+        <w:rPr>
+          <w:rFonts w:hint="default" w:ascii="Meslo LG M DZ for Powerline" w:hAnsi="Meslo LG M DZ for Powerline" w:eastAsia="Meslo LG M DZ for Powerline" w:cs="Meslo LG M DZ for Powerline"/>
+          <w:color w:val="121314"/>
+          <w:sz w:val="27"/>
+          <w:szCs w:val="27"/>
+          <w:shd w:val="clear" w:fill="FFFFFF"/>
+        </w:rPr>
+        <w:t>:=</w:t>
+      </w:r>
+      <w:r>
+        <w:rPr>
+          <w:rFonts w:hint="default" w:ascii="Meslo LG M DZ for Powerline" w:hAnsi="Meslo LG M DZ for Powerline" w:eastAsia="Meslo LG M DZ for Powerline" w:cs="Meslo LG M DZ for Powerline"/>
+          <w:color w:val="1649E0"/>
+          <w:sz w:val="27"/>
+          <w:szCs w:val="27"/>
+          <w:shd w:val="clear" w:fill="FFFFFF"/>
+        </w:rPr>
+        <w:t>0</w:t>
+      </w:r>
+      <w:r>
+        <w:rPr>
+          <w:rFonts w:hint="default" w:ascii="Meslo LG M DZ for Powerline" w:hAnsi="Meslo LG M DZ for Powerline" w:eastAsia="Meslo LG M DZ for Powerline" w:cs="Meslo LG M DZ for Powerline"/>
+          <w:color w:val="121314"/>
+          <w:sz w:val="27"/>
+          <w:szCs w:val="27"/>
+          <w:shd w:val="clear" w:fill="FFFFFF"/>
+        </w:rPr>
+        <w:t xml:space="preserve">; </w:t>
+      </w:r>
+      <w:r>
+        <w:rPr>
+          <w:rFonts w:hint="default" w:ascii="Meslo LG M DZ for Powerline" w:hAnsi="Meslo LG M DZ for Powerline" w:eastAsia="Meslo LG M DZ for Powerline" w:cs="Meslo LG M DZ for Powerline"/>
+          <w:color w:val="000000"/>
+          <w:sz w:val="27"/>
+          <w:szCs w:val="27"/>
+          <w:shd w:val="clear" w:fill="FFFFFF"/>
+        </w:rPr>
+        <w:t>i</w:t>
+      </w:r>
+      <w:r>
+        <w:rPr>
+          <w:rFonts w:hint="default" w:ascii="Meslo LG M DZ for Powerline" w:hAnsi="Meslo LG M DZ for Powerline" w:eastAsia="Meslo LG M DZ for Powerline" w:cs="Meslo LG M DZ for Powerline"/>
+          <w:color w:val="121314"/>
+          <w:sz w:val="27"/>
+          <w:szCs w:val="27"/>
+          <w:shd w:val="clear" w:fill="FFFFFF"/>
+        </w:rPr>
+        <w:t>&lt;</w:t>
+      </w:r>
+      <w:r>
+        <w:rPr>
+          <w:rFonts w:hint="default" w:ascii="Meslo LG M DZ for Powerline" w:hAnsi="Meslo LG M DZ for Powerline" w:eastAsia="Meslo LG M DZ for Powerline" w:cs="Meslo LG M DZ for Powerline"/>
+          <w:color w:val="1649E0"/>
+          <w:sz w:val="27"/>
+          <w:szCs w:val="27"/>
+          <w:shd w:val="clear" w:fill="FFFFFF"/>
+        </w:rPr>
+        <w:t>10</w:t>
+      </w:r>
+      <w:r>
+        <w:rPr>
+          <w:rFonts w:hint="default" w:ascii="Meslo LG M DZ for Powerline" w:hAnsi="Meslo LG M DZ for Powerline" w:eastAsia="Meslo LG M DZ for Powerline" w:cs="Meslo LG M DZ for Powerline"/>
+          <w:color w:val="121314"/>
+          <w:sz w:val="27"/>
+          <w:szCs w:val="27"/>
+          <w:shd w:val="clear" w:fill="FFFFFF"/>
+        </w:rPr>
+        <w:t xml:space="preserve">; </w:t>
+      </w:r>
+      <w:r>
+        <w:rPr>
+          <w:rFonts w:hint="default" w:ascii="Meslo LG M DZ for Powerline" w:hAnsi="Meslo LG M DZ for Powerline" w:eastAsia="Meslo LG M DZ for Powerline" w:cs="Meslo LG M DZ for Powerline"/>
+          <w:color w:val="000000"/>
+          <w:sz w:val="27"/>
+          <w:szCs w:val="27"/>
+          <w:shd w:val="clear" w:fill="FFFFFF"/>
+        </w:rPr>
+        <w:t>i</w:t>
+      </w:r>
+      <w:r>
+        <w:rPr>
+          <w:rFonts w:hint="default" w:ascii="Meslo LG M DZ for Powerline" w:hAnsi="Meslo LG M DZ for Powerline" w:eastAsia="Meslo LG M DZ for Powerline" w:cs="Meslo LG M DZ for Powerline"/>
+          <w:color w:val="121314"/>
+          <w:sz w:val="27"/>
+          <w:szCs w:val="27"/>
+          <w:shd w:val="clear" w:fill="FFFFFF"/>
+        </w:rPr>
+        <w:t>++ {</w:t>
+      </w:r>
+      <w:r>
+        <w:rPr>
+          <w:rFonts w:hint="default" w:ascii="Meslo LG M DZ for Powerline" w:hAnsi="Meslo LG M DZ for Powerline" w:eastAsia="Meslo LG M DZ for Powerline" w:cs="Meslo LG M DZ for Powerline"/>
+          <w:color w:val="121314"/>
+          <w:sz w:val="27"/>
+          <w:szCs w:val="27"/>
+          <w:shd w:val="clear" w:fill="FFFFFF"/>
+        </w:rPr>
+        <w:br w:type="textWrapping"/>
+      </w:r>
+      <w:r>
+        <w:rPr>
+          <w:rFonts w:hint="default" w:ascii="Meslo LG M DZ for Powerline" w:hAnsi="Meslo LG M DZ for Powerline" w:eastAsia="Meslo LG M DZ for Powerline" w:cs="Meslo LG M DZ for Powerline"/>
+          <w:color w:val="121314"/>
+          <w:sz w:val="27"/>
+          <w:szCs w:val="27"/>
+          <w:shd w:val="clear" w:fill="FFFFFF"/>
+        </w:rPr>
+        <w:t xml:space="preserve">         </w:t>
+      </w:r>
+      <w:r>
+        <w:rPr>
+          <w:rFonts w:hint="default" w:ascii="Meslo LG M DZ for Powerline" w:hAnsi="Meslo LG M DZ for Powerline" w:eastAsia="Meslo LG M DZ for Powerline" w:cs="Meslo LG M DZ for Powerline"/>
+          <w:color w:val="000000"/>
+          <w:sz w:val="27"/>
+          <w:szCs w:val="27"/>
+          <w:shd w:val="clear" w:fill="FFFFFF"/>
+        </w:rPr>
+        <w:t xml:space="preserve">ch </w:t>
+      </w:r>
+      <w:r>
+        <w:rPr>
+          <w:rFonts w:hint="default" w:ascii="Meslo LG M DZ for Powerline" w:hAnsi="Meslo LG M DZ for Powerline" w:eastAsia="Meslo LG M DZ for Powerline" w:cs="Meslo LG M DZ for Powerline"/>
+          <w:color w:val="121314"/>
+          <w:sz w:val="27"/>
+          <w:szCs w:val="27"/>
+          <w:shd w:val="clear" w:fill="FFFFFF"/>
+        </w:rPr>
+        <w:t xml:space="preserve">&lt;- </w:t>
+      </w:r>
+      <w:r>
+        <w:rPr>
+          <w:rFonts w:hint="default" w:ascii="Meslo LG M DZ for Powerline" w:hAnsi="Meslo LG M DZ for Powerline" w:eastAsia="Meslo LG M DZ for Powerline" w:cs="Meslo LG M DZ for Powerline"/>
+          <w:color w:val="000000"/>
+          <w:sz w:val="27"/>
+          <w:szCs w:val="27"/>
+          <w:shd w:val="clear" w:fill="FFFFFF"/>
+        </w:rPr>
+        <w:t>i</w:t>
+      </w:r>
+      <w:r>
+        <w:rPr>
+          <w:rFonts w:hint="default" w:ascii="Meslo LG M DZ for Powerline" w:hAnsi="Meslo LG M DZ for Powerline" w:eastAsia="Meslo LG M DZ for Powerline" w:cs="Meslo LG M DZ for Powerline"/>
+          <w:color w:val="000000"/>
+          <w:sz w:val="27"/>
+          <w:szCs w:val="27"/>
+          <w:shd w:val="clear" w:fill="FFFFFF"/>
+        </w:rPr>
+        <w:br w:type="textWrapping"/>
+      </w:r>
+      <w:r>
+        <w:rPr>
+          <w:rFonts w:hint="default" w:ascii="Meslo LG M DZ for Powerline" w:hAnsi="Meslo LG M DZ for Powerline" w:eastAsia="Meslo LG M DZ for Powerline" w:cs="Meslo LG M DZ for Powerline"/>
+          <w:color w:val="000000"/>
+          <w:sz w:val="27"/>
+          <w:szCs w:val="27"/>
+          <w:shd w:val="clear" w:fill="FFFFFF"/>
+        </w:rPr>
+        <w:t xml:space="preserve">      </w:t>
+      </w:r>
+      <w:r>
+        <w:rPr>
+          <w:rFonts w:hint="default" w:ascii="Meslo LG M DZ for Powerline" w:hAnsi="Meslo LG M DZ for Powerline" w:eastAsia="Meslo LG M DZ for Powerline" w:cs="Meslo LG M DZ for Powerline"/>
+          <w:color w:val="121314"/>
+          <w:sz w:val="27"/>
+          <w:szCs w:val="27"/>
+          <w:shd w:val="clear" w:fill="FFFFFF"/>
+        </w:rPr>
+        <w:t>}</w:t>
+      </w:r>
+      <w:r>
+        <w:rPr>
+          <w:rFonts w:hint="default" w:ascii="Meslo LG M DZ for Powerline" w:hAnsi="Meslo LG M DZ for Powerline" w:eastAsia="Meslo LG M DZ for Powerline" w:cs="Meslo LG M DZ for Powerline"/>
+          <w:color w:val="121314"/>
+          <w:sz w:val="27"/>
+          <w:szCs w:val="27"/>
+          <w:shd w:val="clear" w:fill="FFFFFF"/>
+        </w:rPr>
+        <w:br w:type="textWrapping"/>
+      </w:r>
+      <w:r>
+        <w:rPr>
+          <w:rFonts w:hint="default" w:ascii="Meslo LG M DZ for Powerline" w:hAnsi="Meslo LG M DZ for Powerline" w:eastAsia="Meslo LG M DZ for Powerline" w:cs="Meslo LG M DZ for Powerline"/>
+          <w:color w:val="121314"/>
+          <w:sz w:val="27"/>
+          <w:szCs w:val="27"/>
+          <w:shd w:val="clear" w:fill="FFFFFF"/>
+        </w:rPr>
+        <w:t xml:space="preserve">    </w:t>
+      </w:r>
+      <w:r>
+        <w:rPr>
+          <w:rFonts w:hint="default" w:ascii="Meslo LG M DZ for Powerline" w:hAnsi="Meslo LG M DZ for Powerline" w:eastAsia="Meslo LG M DZ for Powerline" w:cs="Meslo LG M DZ for Powerline"/>
+          <w:color w:val="FF0000"/>
+          <w:sz w:val="27"/>
+          <w:szCs w:val="27"/>
+          <w:shd w:val="clear" w:fill="FFFFFF"/>
+        </w:rPr>
+        <w:t xml:space="preserve">  close(ch)</w:t>
+      </w:r>
+      <w:r>
+        <w:rPr>
+          <w:rFonts w:hint="default" w:ascii="Meslo LG M DZ for Powerline" w:hAnsi="Meslo LG M DZ for Powerline" w:eastAsia="Meslo LG M DZ for Powerline" w:cs="Meslo LG M DZ for Powerline"/>
+          <w:color w:val="FF0000"/>
+          <w:sz w:val="27"/>
+          <w:szCs w:val="27"/>
+          <w:shd w:val="clear" w:fill="FFFFFF"/>
+        </w:rPr>
+        <w:t xml:space="preserve"> 这里要close,不然下面会死锁</w:t>
+      </w:r>
+      <w:r>
+        <w:rPr>
+          <w:rFonts w:hint="default" w:ascii="Meslo LG M DZ for Powerline" w:hAnsi="Meslo LG M DZ for Powerline" w:eastAsia="Meslo LG M DZ for Powerline" w:cs="Meslo LG M DZ for Powerline"/>
+          <w:color w:val="121314"/>
+          <w:sz w:val="27"/>
+          <w:szCs w:val="27"/>
+          <w:shd w:val="clear" w:fill="FFFFFF"/>
+        </w:rPr>
+        <w:br w:type="textWrapping"/>
+      </w:r>
+      <w:r>
+        <w:rPr>
+          <w:rFonts w:hint="default" w:ascii="Meslo LG M DZ for Powerline" w:hAnsi="Meslo LG M DZ for Powerline" w:eastAsia="Meslo LG M DZ for Powerline" w:cs="Meslo LG M DZ for Powerline"/>
+          <w:color w:val="121314"/>
+          <w:sz w:val="27"/>
+          <w:szCs w:val="27"/>
+          <w:shd w:val="clear" w:fill="FFFFFF"/>
+        </w:rPr>
+        <w:t xml:space="preserve">   }()</w:t>
+      </w:r>
+      <w:r>
+        <w:rPr>
+          <w:rFonts w:hint="default" w:ascii="Meslo LG M DZ for Powerline" w:hAnsi="Meslo LG M DZ for Powerline" w:eastAsia="Meslo LG M DZ for Powerline" w:cs="Meslo LG M DZ for Powerline"/>
+          <w:color w:val="121314"/>
+          <w:sz w:val="27"/>
+          <w:szCs w:val="27"/>
+          <w:shd w:val="clear" w:fill="FFFFFF"/>
+        </w:rPr>
+        <w:br w:type="textWrapping"/>
+      </w:r>
+      <w:r>
+        <w:rPr>
+          <w:rFonts w:hint="default" w:ascii="Meslo LG M DZ for Powerline" w:hAnsi="Meslo LG M DZ for Powerline" w:eastAsia="Meslo LG M DZ for Powerline" w:cs="Meslo LG M DZ for Powerline"/>
+          <w:color w:val="121314"/>
+          <w:sz w:val="27"/>
+          <w:szCs w:val="27"/>
+          <w:shd w:val="clear" w:fill="FFFFFF"/>
+        </w:rPr>
+        <w:br w:type="textWrapping"/>
+      </w:r>
+      <w:r>
+        <w:rPr>
+          <w:rFonts w:hint="default" w:ascii="Meslo LG M DZ for Powerline" w:hAnsi="Meslo LG M DZ for Powerline" w:eastAsia="Meslo LG M DZ for Powerline" w:cs="Meslo LG M DZ for Powerline"/>
+          <w:color w:val="121314"/>
+          <w:sz w:val="27"/>
+          <w:szCs w:val="27"/>
+          <w:shd w:val="clear" w:fill="FFFFFF"/>
+        </w:rPr>
+        <w:t xml:space="preserve">   </w:t>
+      </w:r>
+      <w:r>
+        <w:rPr>
+          <w:rFonts w:hint="default" w:ascii="Meslo LG M DZ for Powerline" w:hAnsi="Meslo LG M DZ for Powerline" w:eastAsia="Meslo LG M DZ for Powerline" w:cs="Meslo LG M DZ for Powerline"/>
+          <w:color w:val="FF0000"/>
+          <w:sz w:val="27"/>
+          <w:szCs w:val="27"/>
+          <w:shd w:val="clear" w:fill="FFFFFF"/>
+        </w:rPr>
+        <w:t>for v :</w:t>
+      </w:r>
+      <w:r>
+        <w:rPr>
+          <w:rFonts w:hint="default" w:ascii="Meslo LG M DZ for Powerline" w:hAnsi="Meslo LG M DZ for Powerline" w:eastAsia="Meslo LG M DZ for Powerline" w:cs="Meslo LG M DZ for Powerline"/>
+          <w:color w:val="121314"/>
+          <w:sz w:val="27"/>
+          <w:szCs w:val="27"/>
+          <w:shd w:val="clear" w:fill="FFFFFF"/>
+        </w:rPr>
+        <w:t xml:space="preserve">= </w:t>
+      </w:r>
+      <w:r>
+        <w:rPr>
+          <w:rFonts w:hint="default" w:ascii="Meslo LG M DZ for Powerline" w:hAnsi="Meslo LG M DZ for Powerline" w:eastAsia="Meslo LG M DZ for Powerline" w:cs="Meslo LG M DZ for Powerline"/>
+          <w:color w:val="002FA6"/>
+          <w:sz w:val="27"/>
+          <w:szCs w:val="27"/>
+          <w:shd w:val="clear" w:fill="FFFFFF"/>
+        </w:rPr>
+        <w:t xml:space="preserve">range </w:t>
+      </w:r>
+      <w:r>
+        <w:rPr>
+          <w:rFonts w:hint="default" w:ascii="Meslo LG M DZ for Powerline" w:hAnsi="Meslo LG M DZ for Powerline" w:eastAsia="Meslo LG M DZ for Powerline" w:cs="Meslo LG M DZ for Powerline"/>
+          <w:color w:val="000000"/>
+          <w:sz w:val="27"/>
+          <w:szCs w:val="27"/>
+          <w:shd w:val="clear" w:fill="FFFFFF"/>
+        </w:rPr>
+        <w:t xml:space="preserve">ch </w:t>
+      </w:r>
+      <w:r>
+        <w:rPr>
+          <w:rFonts w:hint="default" w:ascii="Meslo LG M DZ for Powerline" w:hAnsi="Meslo LG M DZ for Powerline" w:eastAsia="Meslo LG M DZ for Powerline" w:cs="Meslo LG M DZ for Powerline"/>
+          <w:color w:val="121314"/>
+          <w:sz w:val="27"/>
+          <w:szCs w:val="27"/>
+          <w:shd w:val="clear" w:fill="FFFFFF"/>
+        </w:rPr>
+        <w:t>{</w:t>
+      </w:r>
+      <w:r>
+        <w:rPr>
+          <w:rFonts w:hint="default" w:ascii="Meslo LG M DZ for Powerline" w:hAnsi="Meslo LG M DZ for Powerline" w:eastAsia="Meslo LG M DZ for Powerline" w:cs="Meslo LG M DZ for Powerline"/>
+          <w:color w:val="121314"/>
+          <w:sz w:val="27"/>
+          <w:szCs w:val="27"/>
+          <w:shd w:val="clear" w:fill="FFFFFF"/>
+        </w:rPr>
+        <w:t xml:space="preserve">  </w:t>
+      </w:r>
+      <w:r>
+        <w:rPr>
+          <w:rFonts w:hint="default" w:ascii="Meslo LG M DZ for Powerline" w:hAnsi="Meslo LG M DZ for Powerline" w:eastAsia="Meslo LG M DZ for Powerline" w:cs="Meslo LG M DZ for Powerline"/>
+          <w:color w:val="FF0000"/>
+          <w:sz w:val="27"/>
+          <w:szCs w:val="27"/>
+          <w:shd w:val="clear" w:fill="FFFFFF"/>
+        </w:rPr>
+        <w:t>注意这里只有一个v</w:t>
+      </w:r>
+      <w:r>
+        <w:rPr>
+          <w:rFonts w:hint="default" w:ascii="Meslo LG M DZ for Powerline" w:hAnsi="Meslo LG M DZ for Powerline" w:eastAsia="Meslo LG M DZ for Powerline" w:cs="Meslo LG M DZ for Powerline"/>
+          <w:color w:val="121314"/>
+          <w:sz w:val="27"/>
+          <w:szCs w:val="27"/>
+          <w:shd w:val="clear" w:fill="FFFFFF"/>
+        </w:rPr>
+        <w:br w:type="textWrapping"/>
+      </w:r>
+      <w:r>
+        <w:rPr>
+          <w:rFonts w:hint="default" w:ascii="Meslo LG M DZ for Powerline" w:hAnsi="Meslo LG M DZ for Powerline" w:eastAsia="Meslo LG M DZ for Powerline" w:cs="Meslo LG M DZ for Powerline"/>
+          <w:color w:val="121314"/>
+          <w:sz w:val="27"/>
+          <w:szCs w:val="27"/>
+          <w:shd w:val="clear" w:fill="FFFFFF"/>
+        </w:rPr>
+        <w:t xml:space="preserve">      </w:t>
+      </w:r>
+      <w:r>
+        <w:rPr>
+          <w:rFonts w:hint="default" w:ascii="Meslo LG M DZ for Powerline" w:hAnsi="Meslo LG M DZ for Powerline" w:eastAsia="Meslo LG M DZ for Powerline" w:cs="Meslo LG M DZ for Powerline"/>
+          <w:color w:val="805900"/>
+          <w:sz w:val="27"/>
+          <w:szCs w:val="27"/>
+          <w:shd w:val="clear" w:fill="FFFFFF"/>
+        </w:rPr>
+        <w:t>fmt</w:t>
+      </w:r>
+      <w:r>
+        <w:rPr>
+          <w:rFonts w:hint="default" w:ascii="Meslo LG M DZ for Powerline" w:hAnsi="Meslo LG M DZ for Powerline" w:eastAsia="Meslo LG M DZ for Powerline" w:cs="Meslo LG M DZ for Powerline"/>
+          <w:color w:val="121314"/>
+          <w:sz w:val="27"/>
+          <w:szCs w:val="27"/>
+          <w:shd w:val="clear" w:fill="FFFFFF"/>
+        </w:rPr>
+        <w:t>.</w:t>
+      </w:r>
+      <w:r>
+        <w:rPr>
+          <w:rFonts w:hint="default" w:ascii="Meslo LG M DZ for Powerline" w:hAnsi="Meslo LG M DZ for Powerline" w:eastAsia="Meslo LG M DZ for Powerline" w:cs="Meslo LG M DZ for Powerline"/>
+          <w:color w:val="36666B"/>
+          <w:sz w:val="27"/>
+          <w:szCs w:val="27"/>
+          <w:shd w:val="clear" w:fill="FFFFFF"/>
+        </w:rPr>
+        <w:t>Println</w:t>
+      </w:r>
+      <w:r>
+        <w:rPr>
+          <w:rFonts w:hint="default" w:ascii="Meslo LG M DZ for Powerline" w:hAnsi="Meslo LG M DZ for Powerline" w:eastAsia="Meslo LG M DZ for Powerline" w:cs="Meslo LG M DZ for Powerline"/>
+          <w:color w:val="121314"/>
+          <w:sz w:val="27"/>
+          <w:szCs w:val="27"/>
+          <w:shd w:val="clear" w:fill="FFFFFF"/>
+        </w:rPr>
+        <w:t>(</w:t>
+      </w:r>
+      <w:r>
+        <w:rPr>
+          <w:rFonts w:hint="default" w:ascii="Meslo LG M DZ for Powerline" w:hAnsi="Meslo LG M DZ for Powerline" w:eastAsia="Meslo LG M DZ for Powerline" w:cs="Meslo LG M DZ for Powerline"/>
+          <w:color w:val="000000"/>
+          <w:sz w:val="27"/>
+          <w:szCs w:val="27"/>
+          <w:shd w:val="clear" w:fill="FFFFFF"/>
+        </w:rPr>
+        <w:t>v</w:t>
+      </w:r>
+      <w:r>
+        <w:rPr>
+          <w:rFonts w:hint="default" w:ascii="Meslo LG M DZ for Powerline" w:hAnsi="Meslo LG M DZ for Powerline" w:eastAsia="Meslo LG M DZ for Powerline" w:cs="Meslo LG M DZ for Powerline"/>
+          <w:color w:val="121314"/>
+          <w:sz w:val="27"/>
+          <w:szCs w:val="27"/>
+          <w:shd w:val="clear" w:fill="FFFFFF"/>
+        </w:rPr>
+        <w:t>)</w:t>
+      </w:r>
+      <w:r>
+        <w:rPr>
+          <w:rFonts w:hint="default" w:ascii="Meslo LG M DZ for Powerline" w:hAnsi="Meslo LG M DZ for Powerline" w:eastAsia="Meslo LG M DZ for Powerline" w:cs="Meslo LG M DZ for Powerline"/>
+          <w:color w:val="121314"/>
+          <w:sz w:val="27"/>
+          <w:szCs w:val="27"/>
+          <w:shd w:val="clear" w:fill="FFFFFF"/>
+        </w:rPr>
+        <w:br w:type="textWrapping"/>
+      </w:r>
+      <w:r>
+        <w:rPr>
+          <w:rFonts w:hint="default" w:ascii="Meslo LG M DZ for Powerline" w:hAnsi="Meslo LG M DZ for Powerline" w:eastAsia="Meslo LG M DZ for Powerline" w:cs="Meslo LG M DZ for Powerline"/>
+          <w:color w:val="121314"/>
+          <w:sz w:val="27"/>
+          <w:szCs w:val="27"/>
+          <w:shd w:val="clear" w:fill="FFFFFF"/>
+        </w:rPr>
+        <w:t xml:space="preserve">   }</w:t>
+      </w:r>
+      <w:r>
+        <w:rPr>
+          <w:rFonts w:hint="default" w:ascii="Meslo LG M DZ for Powerline" w:hAnsi="Meslo LG M DZ for Powerline" w:eastAsia="Meslo LG M DZ for Powerline" w:cs="Meslo LG M DZ for Powerline"/>
+          <w:color w:val="121314"/>
+          <w:sz w:val="27"/>
+          <w:szCs w:val="27"/>
+          <w:shd w:val="clear" w:fill="FFFFFF"/>
+        </w:rPr>
+        <w:br w:type="textWrapping"/>
+      </w:r>
+      <w:r>
+        <w:rPr>
+          <w:rFonts w:hint="default" w:ascii="Meslo LG M DZ for Powerline" w:hAnsi="Meslo LG M DZ for Powerline" w:eastAsia="Meslo LG M DZ for Powerline" w:cs="Meslo LG M DZ for Powerline"/>
+          <w:color w:val="121314"/>
+          <w:sz w:val="27"/>
+          <w:szCs w:val="27"/>
+          <w:shd w:val="clear" w:fill="FFFFFF"/>
+        </w:rPr>
+        <w:t>}</w:t>
+      </w:r>
+    </w:p>
+    <w:p>
+      <w:pPr>
+        <w:pStyle w:val="5"/>
+        <w:keepNext w:val="0"/>
+        <w:keepLines w:val="0"/>
+        <w:widowControl/>
+        <w:suppressLineNumbers w:val="0"/>
+        <w:shd w:val="clear" w:fill="FFFFFF"/>
+        <w:rPr>
+          <w:rFonts w:hint="default" w:ascii="Meslo LG M DZ for Powerline" w:hAnsi="Meslo LG M DZ for Powerline" w:eastAsia="Meslo LG M DZ for Powerline" w:cs="Meslo LG M DZ for Powerline"/>
+          <w:color w:val="121314"/>
+          <w:sz w:val="27"/>
+          <w:szCs w:val="27"/>
+          <w:shd w:val="clear" w:fill="FFFFFF"/>
+        </w:rPr>
+      </w:pPr>
+      <w:r>
+        <w:rPr>
+          <w:rFonts w:hint="default" w:ascii="Meslo LG M DZ for Powerline" w:hAnsi="Meslo LG M DZ for Powerline" w:eastAsia="Meslo LG M DZ for Powerline" w:cs="Meslo LG M DZ for Powerline"/>
+          <w:color w:val="121314"/>
+          <w:sz w:val="27"/>
+          <w:szCs w:val="27"/>
+          <w:shd w:val="clear" w:fill="FFFFFF"/>
+        </w:rPr>
+        <w:t>结果会打印0123456789</w:t>
+      </w:r>
+    </w:p>
+    <w:p>
+      <w:pPr>
+        <w:pStyle w:val="5"/>
+        <w:keepNext w:val="0"/>
+        <w:keepLines w:val="0"/>
+        <w:widowControl/>
+        <w:suppressLineNumbers w:val="0"/>
+        <w:shd w:val="clear" w:fill="FFFFFF"/>
+        <w:rPr>
+          <w:rFonts w:hint="default" w:ascii="Meslo LG M DZ for Powerline" w:hAnsi="Meslo LG M DZ for Powerline" w:eastAsia="Meslo LG M DZ for Powerline" w:cs="Meslo LG M DZ for Powerline"/>
+          <w:color w:val="121314"/>
+          <w:sz w:val="27"/>
+          <w:szCs w:val="27"/>
+          <w:shd w:val="clear" w:fill="FFFFFF"/>
+        </w:rPr>
+      </w:pPr>
+    </w:p>
+    <w:p>
+      <w:pPr>
+        <w:pStyle w:val="5"/>
+        <w:keepNext w:val="0"/>
+        <w:keepLines w:val="0"/>
+        <w:widowControl/>
+        <w:suppressLineNumbers w:val="0"/>
+        <w:shd w:val="clear" w:fill="FFFFFF"/>
+        <w:rPr>
+          <w:rFonts w:ascii="Meslo LG M DZ for Powerline" w:hAnsi="Meslo LG M DZ for Powerline" w:eastAsia="Meslo LG M DZ for Powerline" w:cs="Meslo LG M DZ for Powerline"/>
+          <w:color w:val="121314"/>
+          <w:sz w:val="27"/>
+          <w:szCs w:val="27"/>
+        </w:rPr>
+      </w:pPr>
+      <w:r>
+        <w:rPr>
+          <w:rFonts w:hint="default" w:ascii="Meslo LG M DZ for Powerline" w:hAnsi="Meslo LG M DZ for Powerline" w:eastAsia="Meslo LG M DZ for Powerline" w:cs="Meslo LG M DZ for Powerline"/>
+          <w:color w:val="002FA6"/>
+          <w:sz w:val="27"/>
+          <w:szCs w:val="27"/>
+          <w:shd w:val="clear" w:fill="FFFFFF"/>
+        </w:rPr>
+        <w:t xml:space="preserve">func </w:t>
+      </w:r>
+      <w:r>
+        <w:rPr>
+          <w:rFonts w:hint="default" w:ascii="Meslo LG M DZ for Powerline" w:hAnsi="Meslo LG M DZ for Powerline" w:eastAsia="Meslo LG M DZ for Powerline" w:cs="Meslo LG M DZ for Powerline"/>
+          <w:color w:val="286D73"/>
+          <w:sz w:val="27"/>
+          <w:szCs w:val="27"/>
+          <w:shd w:val="clear" w:fill="FFFFFF"/>
+        </w:rPr>
+        <w:t>main</w:t>
+      </w:r>
+      <w:r>
+        <w:rPr>
+          <w:rFonts w:hint="default" w:ascii="Meslo LG M DZ for Powerline" w:hAnsi="Meslo LG M DZ for Powerline" w:eastAsia="Meslo LG M DZ for Powerline" w:cs="Meslo LG M DZ for Powerline"/>
+          <w:color w:val="121314"/>
+          <w:sz w:val="27"/>
+          <w:szCs w:val="27"/>
+          <w:shd w:val="clear" w:fill="FFFFFF"/>
+        </w:rPr>
+        <w:t>() {</w:t>
+      </w:r>
+      <w:r>
+        <w:rPr>
+          <w:rFonts w:hint="default" w:ascii="Meslo LG M DZ for Powerline" w:hAnsi="Meslo LG M DZ for Powerline" w:eastAsia="Meslo LG M DZ for Powerline" w:cs="Meslo LG M DZ for Powerline"/>
+          <w:color w:val="121314"/>
+          <w:sz w:val="27"/>
+          <w:szCs w:val="27"/>
+          <w:shd w:val="clear" w:fill="FFFFFF"/>
+        </w:rPr>
+        <w:br w:type="textWrapping"/>
+      </w:r>
+      <w:r>
+        <w:rPr>
+          <w:rFonts w:hint="default" w:ascii="Meslo LG M DZ for Powerline" w:hAnsi="Meslo LG M DZ for Powerline" w:eastAsia="Meslo LG M DZ for Powerline" w:cs="Meslo LG M DZ for Powerline"/>
+          <w:color w:val="121314"/>
+          <w:sz w:val="27"/>
+          <w:szCs w:val="27"/>
+          <w:shd w:val="clear" w:fill="FFFFFF"/>
+        </w:rPr>
+        <w:t xml:space="preserve">   </w:t>
+      </w:r>
+      <w:r>
+        <w:rPr>
+          <w:rFonts w:hint="default" w:ascii="Meslo LG M DZ for Powerline" w:hAnsi="Meslo LG M DZ for Powerline" w:eastAsia="Meslo LG M DZ for Powerline" w:cs="Meslo LG M DZ for Powerline"/>
+          <w:color w:val="000000"/>
+          <w:sz w:val="27"/>
+          <w:szCs w:val="27"/>
+          <w:shd w:val="clear" w:fill="FFFFFF"/>
+        </w:rPr>
+        <w:t xml:space="preserve">ch </w:t>
+      </w:r>
+      <w:r>
+        <w:rPr>
+          <w:rFonts w:hint="default" w:ascii="Meslo LG M DZ for Powerline" w:hAnsi="Meslo LG M DZ for Powerline" w:eastAsia="Meslo LG M DZ for Powerline" w:cs="Meslo LG M DZ for Powerline"/>
+          <w:color w:val="121314"/>
+          <w:sz w:val="27"/>
+          <w:szCs w:val="27"/>
+          <w:shd w:val="clear" w:fill="FFFFFF"/>
+        </w:rPr>
+        <w:t xml:space="preserve">:= </w:t>
+      </w:r>
+      <w:r>
+        <w:rPr>
+          <w:rFonts w:hint="default" w:ascii="Meslo LG M DZ for Powerline" w:hAnsi="Meslo LG M DZ for Powerline" w:eastAsia="Meslo LG M DZ for Powerline" w:cs="Meslo LG M DZ for Powerline"/>
+          <w:color w:val="007194"/>
+          <w:sz w:val="27"/>
+          <w:szCs w:val="27"/>
+          <w:shd w:val="clear" w:fill="FFFFFF"/>
+        </w:rPr>
+        <w:t>make</w:t>
+      </w:r>
+      <w:r>
+        <w:rPr>
+          <w:rFonts w:hint="default" w:ascii="Meslo LG M DZ for Powerline" w:hAnsi="Meslo LG M DZ for Powerline" w:eastAsia="Meslo LG M DZ for Powerline" w:cs="Meslo LG M DZ for Powerline"/>
+          <w:color w:val="121314"/>
+          <w:sz w:val="27"/>
+          <w:szCs w:val="27"/>
+          <w:shd w:val="clear" w:fill="FFFFFF"/>
+        </w:rPr>
+        <w:t>(</w:t>
+      </w:r>
+      <w:r>
+        <w:rPr>
+          <w:rFonts w:hint="default" w:ascii="Meslo LG M DZ for Powerline" w:hAnsi="Meslo LG M DZ for Powerline" w:eastAsia="Meslo LG M DZ for Powerline" w:cs="Meslo LG M DZ for Powerline"/>
+          <w:color w:val="002FA6"/>
+          <w:sz w:val="27"/>
+          <w:szCs w:val="27"/>
+          <w:shd w:val="clear" w:fill="FFFFFF"/>
+        </w:rPr>
+        <w:t>chan int</w:t>
+      </w:r>
+      <w:r>
+        <w:rPr>
+          <w:rFonts w:hint="default" w:ascii="Meslo LG M DZ for Powerline" w:hAnsi="Meslo LG M DZ for Powerline" w:eastAsia="Meslo LG M DZ for Powerline" w:cs="Meslo LG M DZ for Powerline"/>
+          <w:color w:val="121314"/>
+          <w:sz w:val="27"/>
+          <w:szCs w:val="27"/>
+          <w:shd w:val="clear" w:fill="FFFFFF"/>
+        </w:rPr>
+        <w:t xml:space="preserve">, </w:t>
+      </w:r>
+      <w:r>
+        <w:rPr>
+          <w:rFonts w:hint="default" w:ascii="Meslo LG M DZ for Powerline" w:hAnsi="Meslo LG M DZ for Powerline" w:eastAsia="Meslo LG M DZ for Powerline" w:cs="Meslo LG M DZ for Powerline"/>
+          <w:color w:val="1649E0"/>
+          <w:sz w:val="27"/>
+          <w:szCs w:val="27"/>
+          <w:shd w:val="clear" w:fill="FFFFFF"/>
+        </w:rPr>
+        <w:t>10</w:t>
+      </w:r>
+      <w:r>
+        <w:rPr>
+          <w:rFonts w:hint="default" w:ascii="Meslo LG M DZ for Powerline" w:hAnsi="Meslo LG M DZ for Powerline" w:eastAsia="Meslo LG M DZ for Powerline" w:cs="Meslo LG M DZ for Powerline"/>
+          <w:color w:val="121314"/>
+          <w:sz w:val="27"/>
+          <w:szCs w:val="27"/>
+          <w:shd w:val="clear" w:fill="FFFFFF"/>
+        </w:rPr>
+        <w:t>)</w:t>
+      </w:r>
+      <w:r>
+        <w:rPr>
+          <w:rFonts w:hint="default" w:ascii="Meslo LG M DZ for Powerline" w:hAnsi="Meslo LG M DZ for Powerline" w:eastAsia="Meslo LG M DZ for Powerline" w:cs="Meslo LG M DZ for Powerline"/>
+          <w:color w:val="121314"/>
+          <w:sz w:val="27"/>
+          <w:szCs w:val="27"/>
+          <w:shd w:val="clear" w:fill="FFFFFF"/>
+        </w:rPr>
+        <w:br w:type="textWrapping"/>
+      </w:r>
+      <w:r>
+        <w:rPr>
+          <w:rFonts w:hint="default" w:ascii="Meslo LG M DZ for Powerline" w:hAnsi="Meslo LG M DZ for Powerline" w:eastAsia="Meslo LG M DZ for Powerline" w:cs="Meslo LG M DZ for Powerline"/>
+          <w:color w:val="121314"/>
+          <w:sz w:val="27"/>
+          <w:szCs w:val="27"/>
+          <w:shd w:val="clear" w:fill="FFFFFF"/>
+        </w:rPr>
+        <w:br w:type="textWrapping"/>
+      </w:r>
+      <w:r>
+        <w:rPr>
+          <w:rFonts w:hint="default" w:ascii="Meslo LG M DZ for Powerline" w:hAnsi="Meslo LG M DZ for Powerline" w:eastAsia="Meslo LG M DZ for Powerline" w:cs="Meslo LG M DZ for Powerline"/>
+          <w:color w:val="121314"/>
+          <w:sz w:val="27"/>
+          <w:szCs w:val="27"/>
+          <w:shd w:val="clear" w:fill="FFFFFF"/>
+        </w:rPr>
+        <w:t xml:space="preserve">   </w:t>
+      </w:r>
+      <w:r>
+        <w:rPr>
+          <w:rFonts w:hint="default" w:ascii="Meslo LG M DZ for Powerline" w:hAnsi="Meslo LG M DZ for Powerline" w:eastAsia="Meslo LG M DZ for Powerline" w:cs="Meslo LG M DZ for Powerline"/>
+          <w:color w:val="002FA6"/>
+          <w:sz w:val="27"/>
+          <w:szCs w:val="27"/>
+          <w:shd w:val="clear" w:fill="FFFFFF"/>
+        </w:rPr>
+        <w:t>go func</w:t>
+      </w:r>
+      <w:r>
+        <w:rPr>
+          <w:rFonts w:hint="default" w:ascii="Meslo LG M DZ for Powerline" w:hAnsi="Meslo LG M DZ for Powerline" w:eastAsia="Meslo LG M DZ for Powerline" w:cs="Meslo LG M DZ for Powerline"/>
+          <w:color w:val="121314"/>
+          <w:sz w:val="27"/>
+          <w:szCs w:val="27"/>
+          <w:shd w:val="clear" w:fill="FFFFFF"/>
+        </w:rPr>
+        <w:t>() {</w:t>
+      </w:r>
+      <w:r>
+        <w:rPr>
+          <w:rFonts w:hint="default" w:ascii="Meslo LG M DZ for Powerline" w:hAnsi="Meslo LG M DZ for Powerline" w:eastAsia="Meslo LG M DZ for Powerline" w:cs="Meslo LG M DZ for Powerline"/>
+          <w:color w:val="121314"/>
+          <w:sz w:val="27"/>
+          <w:szCs w:val="27"/>
+          <w:shd w:val="clear" w:fill="FFFFFF"/>
+        </w:rPr>
+        <w:br w:type="textWrapping"/>
+      </w:r>
+      <w:r>
+        <w:rPr>
+          <w:rFonts w:hint="default" w:ascii="Meslo LG M DZ for Powerline" w:hAnsi="Meslo LG M DZ for Powerline" w:eastAsia="Meslo LG M DZ for Powerline" w:cs="Meslo LG M DZ for Powerline"/>
+          <w:color w:val="121314"/>
+          <w:sz w:val="27"/>
+          <w:szCs w:val="27"/>
+          <w:shd w:val="clear" w:fill="FFFFFF"/>
+        </w:rPr>
+        <w:t xml:space="preserve">      </w:t>
+      </w:r>
+      <w:r>
+        <w:rPr>
+          <w:rFonts w:hint="default" w:ascii="Meslo LG M DZ for Powerline" w:hAnsi="Meslo LG M DZ for Powerline" w:eastAsia="Meslo LG M DZ for Powerline" w:cs="Meslo LG M DZ for Powerline"/>
+          <w:color w:val="805900"/>
+          <w:sz w:val="27"/>
+          <w:szCs w:val="27"/>
+          <w:shd w:val="clear" w:fill="FFFFFF"/>
+        </w:rPr>
+        <w:t>time</w:t>
+      </w:r>
+      <w:r>
+        <w:rPr>
+          <w:rFonts w:hint="default" w:ascii="Meslo LG M DZ for Powerline" w:hAnsi="Meslo LG M DZ for Powerline" w:eastAsia="Meslo LG M DZ for Powerline" w:cs="Meslo LG M DZ for Powerline"/>
+          <w:color w:val="121314"/>
+          <w:sz w:val="27"/>
+          <w:szCs w:val="27"/>
+          <w:shd w:val="clear" w:fill="FFFFFF"/>
+        </w:rPr>
+        <w:t>.</w:t>
+      </w:r>
+      <w:r>
+        <w:rPr>
+          <w:rFonts w:hint="default" w:ascii="Meslo LG M DZ for Powerline" w:hAnsi="Meslo LG M DZ for Powerline" w:eastAsia="Meslo LG M DZ for Powerline" w:cs="Meslo LG M DZ for Powerline"/>
+          <w:color w:val="36666B"/>
+          <w:sz w:val="27"/>
+          <w:szCs w:val="27"/>
+          <w:shd w:val="clear" w:fill="FFFFFF"/>
+        </w:rPr>
+        <w:t>Sleep</w:t>
+      </w:r>
+      <w:r>
+        <w:rPr>
+          <w:rFonts w:hint="default" w:ascii="Meslo LG M DZ for Powerline" w:hAnsi="Meslo LG M DZ for Powerline" w:eastAsia="Meslo LG M DZ for Powerline" w:cs="Meslo LG M DZ for Powerline"/>
+          <w:color w:val="121314"/>
+          <w:sz w:val="27"/>
+          <w:szCs w:val="27"/>
+          <w:shd w:val="clear" w:fill="FFFFFF"/>
+        </w:rPr>
+        <w:t>(</w:t>
+      </w:r>
+      <w:r>
+        <w:rPr>
+          <w:rFonts w:hint="default" w:ascii="Meslo LG M DZ for Powerline" w:hAnsi="Meslo LG M DZ for Powerline" w:eastAsia="Meslo LG M DZ for Powerline" w:cs="Meslo LG M DZ for Powerline"/>
+          <w:color w:val="1649E0"/>
+          <w:sz w:val="27"/>
+          <w:szCs w:val="27"/>
+          <w:shd w:val="clear" w:fill="FFFFFF"/>
+        </w:rPr>
+        <w:t xml:space="preserve">10 </w:t>
+      </w:r>
+      <w:r>
+        <w:rPr>
+          <w:rFonts w:hint="default" w:ascii="Meslo LG M DZ for Powerline" w:hAnsi="Meslo LG M DZ for Powerline" w:eastAsia="Meslo LG M DZ for Powerline" w:cs="Meslo LG M DZ for Powerline"/>
+          <w:color w:val="121314"/>
+          <w:sz w:val="27"/>
+          <w:szCs w:val="27"/>
+          <w:shd w:val="clear" w:fill="FFFFFF"/>
+        </w:rPr>
+        <w:t xml:space="preserve">* </w:t>
+      </w:r>
+      <w:r>
+        <w:rPr>
+          <w:rFonts w:hint="default" w:ascii="Meslo LG M DZ for Powerline" w:hAnsi="Meslo LG M DZ for Powerline" w:eastAsia="Meslo LG M DZ for Powerline" w:cs="Meslo LG M DZ for Powerline"/>
+          <w:color w:val="805900"/>
+          <w:sz w:val="27"/>
+          <w:szCs w:val="27"/>
+          <w:shd w:val="clear" w:fill="FFFFFF"/>
+        </w:rPr>
+        <w:t>time</w:t>
+      </w:r>
+      <w:r>
+        <w:rPr>
+          <w:rFonts w:hint="default" w:ascii="Meslo LG M DZ for Powerline" w:hAnsi="Meslo LG M DZ for Powerline" w:eastAsia="Meslo LG M DZ for Powerline" w:cs="Meslo LG M DZ for Powerline"/>
+          <w:color w:val="121314"/>
+          <w:sz w:val="27"/>
+          <w:szCs w:val="27"/>
+          <w:shd w:val="clear" w:fill="FFFFFF"/>
+        </w:rPr>
+        <w:t>.</w:t>
+      </w:r>
+      <w:r>
+        <w:rPr>
+          <w:rFonts w:hint="default" w:ascii="Meslo LG M DZ for Powerline" w:hAnsi="Meslo LG M DZ for Powerline" w:eastAsia="Meslo LG M DZ for Powerline" w:cs="Meslo LG M DZ for Powerline"/>
+          <w:color w:val="80118C"/>
+          <w:sz w:val="27"/>
+          <w:szCs w:val="27"/>
+          <w:shd w:val="clear" w:fill="FFFFFF"/>
+        </w:rPr>
+        <w:t>Second</w:t>
+      </w:r>
+      <w:r>
+        <w:rPr>
+          <w:rFonts w:hint="default" w:ascii="Meslo LG M DZ for Powerline" w:hAnsi="Meslo LG M DZ for Powerline" w:eastAsia="Meslo LG M DZ for Powerline" w:cs="Meslo LG M DZ for Powerline"/>
+          <w:color w:val="121314"/>
+          <w:sz w:val="27"/>
+          <w:szCs w:val="27"/>
+          <w:shd w:val="clear" w:fill="FFFFFF"/>
+        </w:rPr>
+        <w:t>)</w:t>
+      </w:r>
+      <w:r>
+        <w:rPr>
+          <w:rFonts w:hint="default" w:ascii="Meslo LG M DZ for Powerline" w:hAnsi="Meslo LG M DZ for Powerline" w:eastAsia="Meslo LG M DZ for Powerline" w:cs="Meslo LG M DZ for Powerline"/>
+          <w:color w:val="121314"/>
+          <w:sz w:val="27"/>
+          <w:szCs w:val="27"/>
+          <w:shd w:val="clear" w:fill="FFFFFF"/>
+        </w:rPr>
+        <w:br w:type="textWrapping"/>
+      </w:r>
+      <w:r>
+        <w:rPr>
+          <w:rFonts w:hint="default" w:ascii="Meslo LG M DZ for Powerline" w:hAnsi="Meslo LG M DZ for Powerline" w:eastAsia="Meslo LG M DZ for Powerline" w:cs="Meslo LG M DZ for Powerline"/>
+          <w:color w:val="121314"/>
+          <w:sz w:val="27"/>
+          <w:szCs w:val="27"/>
+          <w:shd w:val="clear" w:fill="FFFFFF"/>
+        </w:rPr>
+        <w:t xml:space="preserve">      </w:t>
+      </w:r>
+      <w:r>
+        <w:rPr>
+          <w:rFonts w:hint="default" w:ascii="Meslo LG M DZ for Powerline" w:hAnsi="Meslo LG M DZ for Powerline" w:eastAsia="Meslo LG M DZ for Powerline" w:cs="Meslo LG M DZ for Powerline"/>
+          <w:color w:val="002FA6"/>
+          <w:sz w:val="27"/>
+          <w:szCs w:val="27"/>
+          <w:shd w:val="clear" w:fill="FFFFFF"/>
+        </w:rPr>
+        <w:t xml:space="preserve">for </w:t>
+      </w:r>
+      <w:r>
+        <w:rPr>
+          <w:rFonts w:hint="default" w:ascii="Meslo LG M DZ for Powerline" w:hAnsi="Meslo LG M DZ for Powerline" w:eastAsia="Meslo LG M DZ for Powerline" w:cs="Meslo LG M DZ for Powerline"/>
+          <w:color w:val="000000"/>
+          <w:sz w:val="27"/>
+          <w:szCs w:val="27"/>
+          <w:shd w:val="clear" w:fill="FFFFFF"/>
+        </w:rPr>
+        <w:t>i</w:t>
+      </w:r>
+      <w:r>
+        <w:rPr>
+          <w:rFonts w:hint="default" w:ascii="Meslo LG M DZ for Powerline" w:hAnsi="Meslo LG M DZ for Powerline" w:eastAsia="Meslo LG M DZ for Powerline" w:cs="Meslo LG M DZ for Powerline"/>
+          <w:color w:val="121314"/>
+          <w:sz w:val="27"/>
+          <w:szCs w:val="27"/>
+          <w:shd w:val="clear" w:fill="FFFFFF"/>
+        </w:rPr>
+        <w:t>:=</w:t>
+      </w:r>
+      <w:r>
+        <w:rPr>
+          <w:rFonts w:hint="default" w:ascii="Meslo LG M DZ for Powerline" w:hAnsi="Meslo LG M DZ for Powerline" w:eastAsia="Meslo LG M DZ for Powerline" w:cs="Meslo LG M DZ for Powerline"/>
+          <w:color w:val="1649E0"/>
+          <w:sz w:val="27"/>
+          <w:szCs w:val="27"/>
+          <w:shd w:val="clear" w:fill="FFFFFF"/>
+        </w:rPr>
+        <w:t>0</w:t>
+      </w:r>
+      <w:r>
+        <w:rPr>
+          <w:rFonts w:hint="default" w:ascii="Meslo LG M DZ for Powerline" w:hAnsi="Meslo LG M DZ for Powerline" w:eastAsia="Meslo LG M DZ for Powerline" w:cs="Meslo LG M DZ for Powerline"/>
+          <w:color w:val="121314"/>
+          <w:sz w:val="27"/>
+          <w:szCs w:val="27"/>
+          <w:shd w:val="clear" w:fill="FFFFFF"/>
+        </w:rPr>
+        <w:t xml:space="preserve">; </w:t>
+      </w:r>
+      <w:r>
+        <w:rPr>
+          <w:rFonts w:hint="default" w:ascii="Meslo LG M DZ for Powerline" w:hAnsi="Meslo LG M DZ for Powerline" w:eastAsia="Meslo LG M DZ for Powerline" w:cs="Meslo LG M DZ for Powerline"/>
+          <w:color w:val="000000"/>
+          <w:sz w:val="27"/>
+          <w:szCs w:val="27"/>
+          <w:shd w:val="clear" w:fill="FFFFFF"/>
+        </w:rPr>
+        <w:t>i</w:t>
+      </w:r>
+      <w:r>
+        <w:rPr>
+          <w:rFonts w:hint="default" w:ascii="Meslo LG M DZ for Powerline" w:hAnsi="Meslo LG M DZ for Powerline" w:eastAsia="Meslo LG M DZ for Powerline" w:cs="Meslo LG M DZ for Powerline"/>
+          <w:color w:val="121314"/>
+          <w:sz w:val="27"/>
+          <w:szCs w:val="27"/>
+          <w:shd w:val="clear" w:fill="FFFFFF"/>
+        </w:rPr>
+        <w:t>&lt;</w:t>
+      </w:r>
+      <w:r>
+        <w:rPr>
+          <w:rFonts w:hint="default" w:ascii="Meslo LG M DZ for Powerline" w:hAnsi="Meslo LG M DZ for Powerline" w:eastAsia="Meslo LG M DZ for Powerline" w:cs="Meslo LG M DZ for Powerline"/>
+          <w:color w:val="1649E0"/>
+          <w:sz w:val="27"/>
+          <w:szCs w:val="27"/>
+          <w:shd w:val="clear" w:fill="FFFFFF"/>
+        </w:rPr>
+        <w:t>10</w:t>
+      </w:r>
+      <w:r>
+        <w:rPr>
+          <w:rFonts w:hint="default" w:ascii="Meslo LG M DZ for Powerline" w:hAnsi="Meslo LG M DZ for Powerline" w:eastAsia="Meslo LG M DZ for Powerline" w:cs="Meslo LG M DZ for Powerline"/>
+          <w:color w:val="121314"/>
+          <w:sz w:val="27"/>
+          <w:szCs w:val="27"/>
+          <w:shd w:val="clear" w:fill="FFFFFF"/>
+        </w:rPr>
+        <w:t xml:space="preserve">; </w:t>
+      </w:r>
+      <w:r>
+        <w:rPr>
+          <w:rFonts w:hint="default" w:ascii="Meslo LG M DZ for Powerline" w:hAnsi="Meslo LG M DZ for Powerline" w:eastAsia="Meslo LG M DZ for Powerline" w:cs="Meslo LG M DZ for Powerline"/>
+          <w:color w:val="000000"/>
+          <w:sz w:val="27"/>
+          <w:szCs w:val="27"/>
+          <w:shd w:val="clear" w:fill="FFFFFF"/>
+        </w:rPr>
+        <w:t>i</w:t>
+      </w:r>
+      <w:r>
+        <w:rPr>
+          <w:rFonts w:hint="default" w:ascii="Meslo LG M DZ for Powerline" w:hAnsi="Meslo LG M DZ for Powerline" w:eastAsia="Meslo LG M DZ for Powerline" w:cs="Meslo LG M DZ for Powerline"/>
+          <w:color w:val="121314"/>
+          <w:sz w:val="27"/>
+          <w:szCs w:val="27"/>
+          <w:shd w:val="clear" w:fill="FFFFFF"/>
+        </w:rPr>
+        <w:t>++ {</w:t>
+      </w:r>
+      <w:r>
+        <w:rPr>
+          <w:rFonts w:hint="default" w:ascii="Meslo LG M DZ for Powerline" w:hAnsi="Meslo LG M DZ for Powerline" w:eastAsia="Meslo LG M DZ for Powerline" w:cs="Meslo LG M DZ for Powerline"/>
+          <w:color w:val="121314"/>
+          <w:sz w:val="27"/>
+          <w:szCs w:val="27"/>
+          <w:shd w:val="clear" w:fill="FFFFFF"/>
+        </w:rPr>
+        <w:br w:type="textWrapping"/>
+      </w:r>
+      <w:r>
+        <w:rPr>
+          <w:rFonts w:hint="default" w:ascii="Meslo LG M DZ for Powerline" w:hAnsi="Meslo LG M DZ for Powerline" w:eastAsia="Meslo LG M DZ for Powerline" w:cs="Meslo LG M DZ for Powerline"/>
+          <w:color w:val="121314"/>
+          <w:sz w:val="27"/>
+          <w:szCs w:val="27"/>
+          <w:shd w:val="clear" w:fill="FFFFFF"/>
+        </w:rPr>
+        <w:t xml:space="preserve">         </w:t>
+      </w:r>
+      <w:r>
+        <w:rPr>
+          <w:rFonts w:hint="default" w:ascii="Meslo LG M DZ for Powerline" w:hAnsi="Meslo LG M DZ for Powerline" w:eastAsia="Meslo LG M DZ for Powerline" w:cs="Meslo LG M DZ for Powerline"/>
+          <w:color w:val="000000"/>
+          <w:sz w:val="27"/>
+          <w:szCs w:val="27"/>
+          <w:shd w:val="clear" w:fill="FFFFFF"/>
+        </w:rPr>
+        <w:t xml:space="preserve">ch </w:t>
+      </w:r>
+      <w:r>
+        <w:rPr>
+          <w:rFonts w:hint="default" w:ascii="Meslo LG M DZ for Powerline" w:hAnsi="Meslo LG M DZ for Powerline" w:eastAsia="Meslo LG M DZ for Powerline" w:cs="Meslo LG M DZ for Powerline"/>
+          <w:color w:val="121314"/>
+          <w:sz w:val="27"/>
+          <w:szCs w:val="27"/>
+          <w:shd w:val="clear" w:fill="FFFFFF"/>
+        </w:rPr>
+        <w:t xml:space="preserve">&lt;- </w:t>
+      </w:r>
+      <w:r>
+        <w:rPr>
+          <w:rFonts w:hint="default" w:ascii="Meslo LG M DZ for Powerline" w:hAnsi="Meslo LG M DZ for Powerline" w:eastAsia="Meslo LG M DZ for Powerline" w:cs="Meslo LG M DZ for Powerline"/>
+          <w:color w:val="000000"/>
+          <w:sz w:val="27"/>
+          <w:szCs w:val="27"/>
+          <w:shd w:val="clear" w:fill="FFFFFF"/>
+        </w:rPr>
+        <w:t>i</w:t>
+      </w:r>
+      <w:r>
+        <w:rPr>
+          <w:rFonts w:hint="default" w:ascii="Meslo LG M DZ for Powerline" w:hAnsi="Meslo LG M DZ for Powerline" w:eastAsia="Meslo LG M DZ for Powerline" w:cs="Meslo LG M DZ for Powerline"/>
+          <w:color w:val="000000"/>
+          <w:sz w:val="27"/>
+          <w:szCs w:val="27"/>
+          <w:shd w:val="clear" w:fill="FFFFFF"/>
+        </w:rPr>
+        <w:br w:type="textWrapping"/>
+      </w:r>
+      <w:r>
+        <w:rPr>
+          <w:rFonts w:hint="default" w:ascii="Meslo LG M DZ for Powerline" w:hAnsi="Meslo LG M DZ for Powerline" w:eastAsia="Meslo LG M DZ for Powerline" w:cs="Meslo LG M DZ for Powerline"/>
+          <w:color w:val="000000"/>
+          <w:sz w:val="27"/>
+          <w:szCs w:val="27"/>
+          <w:shd w:val="clear" w:fill="FFFFFF"/>
+        </w:rPr>
+        <w:t xml:space="preserve">      </w:t>
+      </w:r>
+      <w:r>
+        <w:rPr>
+          <w:rFonts w:hint="default" w:ascii="Meslo LG M DZ for Powerline" w:hAnsi="Meslo LG M DZ for Powerline" w:eastAsia="Meslo LG M DZ for Powerline" w:cs="Meslo LG M DZ for Powerline"/>
+          <w:color w:val="121314"/>
+          <w:sz w:val="27"/>
+          <w:szCs w:val="27"/>
+          <w:shd w:val="clear" w:fill="FFFFFF"/>
+        </w:rPr>
+        <w:t>}</w:t>
+      </w:r>
+      <w:r>
+        <w:rPr>
+          <w:rFonts w:hint="default" w:ascii="Meslo LG M DZ for Powerline" w:hAnsi="Meslo LG M DZ for Powerline" w:eastAsia="Meslo LG M DZ for Powerline" w:cs="Meslo LG M DZ for Powerline"/>
+          <w:color w:val="121314"/>
+          <w:sz w:val="27"/>
+          <w:szCs w:val="27"/>
+          <w:shd w:val="clear" w:fill="FFFFFF"/>
+        </w:rPr>
+        <w:br w:type="textWrapping"/>
+      </w:r>
+      <w:r>
+        <w:rPr>
+          <w:rFonts w:hint="default" w:ascii="Meslo LG M DZ for Powerline" w:hAnsi="Meslo LG M DZ for Powerline" w:eastAsia="Meslo LG M DZ for Powerline" w:cs="Meslo LG M DZ for Powerline"/>
+          <w:color w:val="121314"/>
+          <w:sz w:val="27"/>
+          <w:szCs w:val="27"/>
+          <w:shd w:val="clear" w:fill="FFFFFF"/>
+        </w:rPr>
+        <w:t xml:space="preserve">   }()</w:t>
+      </w:r>
+      <w:r>
+        <w:rPr>
+          <w:rFonts w:hint="default" w:ascii="Meslo LG M DZ for Powerline" w:hAnsi="Meslo LG M DZ for Powerline" w:eastAsia="Meslo LG M DZ for Powerline" w:cs="Meslo LG M DZ for Powerline"/>
+          <w:color w:val="121314"/>
+          <w:sz w:val="27"/>
+          <w:szCs w:val="27"/>
+          <w:shd w:val="clear" w:fill="FFFFFF"/>
+        </w:rPr>
+        <w:br w:type="textWrapping"/>
+      </w:r>
+      <w:r>
+        <w:rPr>
+          <w:rFonts w:hint="default" w:ascii="Meslo LG M DZ for Powerline" w:hAnsi="Meslo LG M DZ for Powerline" w:eastAsia="Meslo LG M DZ for Powerline" w:cs="Meslo LG M DZ for Powerline"/>
+          <w:color w:val="121314"/>
+          <w:sz w:val="27"/>
+          <w:szCs w:val="27"/>
+          <w:shd w:val="clear" w:fill="FFFFFF"/>
+        </w:rPr>
+        <w:br w:type="textWrapping"/>
+      </w:r>
+      <w:r>
+        <w:rPr>
+          <w:rFonts w:hint="default" w:ascii="Meslo LG M DZ for Powerline" w:hAnsi="Meslo LG M DZ for Powerline" w:eastAsia="Meslo LG M DZ for Powerline" w:cs="Meslo LG M DZ for Powerline"/>
+          <w:color w:val="121314"/>
+          <w:sz w:val="27"/>
+          <w:szCs w:val="27"/>
+          <w:shd w:val="clear" w:fill="FFFFFF"/>
+        </w:rPr>
+        <w:t xml:space="preserve">   </w:t>
+      </w:r>
+      <w:r>
+        <w:rPr>
+          <w:rFonts w:hint="default" w:ascii="Meslo LG M DZ for Powerline" w:hAnsi="Meslo LG M DZ for Powerline" w:eastAsia="Meslo LG M DZ for Powerline" w:cs="Meslo LG M DZ for Powerline"/>
+          <w:color w:val="002FA6"/>
+          <w:sz w:val="27"/>
+          <w:szCs w:val="27"/>
+          <w:shd w:val="clear" w:fill="FFFFFF"/>
+        </w:rPr>
+        <w:t xml:space="preserve">for  </w:t>
+      </w:r>
+      <w:r>
+        <w:rPr>
+          <w:rFonts w:hint="default" w:ascii="Meslo LG M DZ for Powerline" w:hAnsi="Meslo LG M DZ for Powerline" w:eastAsia="Meslo LG M DZ for Powerline" w:cs="Meslo LG M DZ for Powerline"/>
+          <w:color w:val="121314"/>
+          <w:sz w:val="27"/>
+          <w:szCs w:val="27"/>
+          <w:shd w:val="clear" w:fill="FFFFFF"/>
+        </w:rPr>
+        <w:t>{</w:t>
+      </w:r>
+      <w:r>
+        <w:rPr>
+          <w:rFonts w:hint="default" w:ascii="Meslo LG M DZ for Powerline" w:hAnsi="Meslo LG M DZ for Powerline" w:eastAsia="Meslo LG M DZ for Powerline" w:cs="Meslo LG M DZ for Powerline"/>
+          <w:color w:val="121314"/>
+          <w:sz w:val="27"/>
+          <w:szCs w:val="27"/>
+          <w:shd w:val="clear" w:fill="FFFFFF"/>
+        </w:rPr>
+        <w:br w:type="textWrapping"/>
+      </w:r>
+      <w:r>
+        <w:rPr>
+          <w:rFonts w:hint="default" w:ascii="Meslo LG M DZ for Powerline" w:hAnsi="Meslo LG M DZ for Powerline" w:eastAsia="Meslo LG M DZ for Powerline" w:cs="Meslo LG M DZ for Powerline"/>
+          <w:color w:val="121314"/>
+          <w:sz w:val="27"/>
+          <w:szCs w:val="27"/>
+          <w:shd w:val="clear" w:fill="FFFFFF"/>
+        </w:rPr>
+        <w:t xml:space="preserve">      </w:t>
+      </w:r>
+      <w:r>
+        <w:rPr>
+          <w:rFonts w:hint="default" w:ascii="Meslo LG M DZ for Powerline" w:hAnsi="Meslo LG M DZ for Powerline" w:eastAsia="Meslo LG M DZ for Powerline" w:cs="Meslo LG M DZ for Powerline"/>
+          <w:color w:val="002FA6"/>
+          <w:sz w:val="27"/>
+          <w:szCs w:val="27"/>
+          <w:shd w:val="clear" w:fill="FFFFFF"/>
+        </w:rPr>
+        <w:t xml:space="preserve">select  </w:t>
+      </w:r>
+      <w:r>
+        <w:rPr>
+          <w:rFonts w:hint="default" w:ascii="Meslo LG M DZ for Powerline" w:hAnsi="Meslo LG M DZ for Powerline" w:eastAsia="Meslo LG M DZ for Powerline" w:cs="Meslo LG M DZ for Powerline"/>
+          <w:color w:val="121314"/>
+          <w:sz w:val="27"/>
+          <w:szCs w:val="27"/>
+          <w:shd w:val="clear" w:fill="FFFFFF"/>
+        </w:rPr>
+        <w:t>{</w:t>
+      </w:r>
+      <w:r>
+        <w:rPr>
+          <w:rFonts w:hint="default" w:ascii="Meslo LG M DZ for Powerline" w:hAnsi="Meslo LG M DZ for Powerline" w:eastAsia="Meslo LG M DZ for Powerline" w:cs="Meslo LG M DZ for Powerline"/>
+          <w:color w:val="121314"/>
+          <w:sz w:val="27"/>
+          <w:szCs w:val="27"/>
+          <w:shd w:val="clear" w:fill="FFFFFF"/>
+        </w:rPr>
+        <w:br w:type="textWrapping"/>
+      </w:r>
+      <w:r>
+        <w:rPr>
+          <w:rFonts w:hint="default" w:ascii="Meslo LG M DZ for Powerline" w:hAnsi="Meslo LG M DZ for Powerline" w:eastAsia="Meslo LG M DZ for Powerline" w:cs="Meslo LG M DZ for Powerline"/>
+          <w:color w:val="121314"/>
+          <w:sz w:val="27"/>
+          <w:szCs w:val="27"/>
+          <w:shd w:val="clear" w:fill="FFFFFF"/>
+        </w:rPr>
+        <w:t xml:space="preserve">      </w:t>
+      </w:r>
+      <w:r>
+        <w:rPr>
+          <w:rFonts w:hint="default" w:ascii="Meslo LG M DZ for Powerline" w:hAnsi="Meslo LG M DZ for Powerline" w:eastAsia="Meslo LG M DZ for Powerline" w:cs="Meslo LG M DZ for Powerline"/>
+          <w:color w:val="002FA6"/>
+          <w:sz w:val="27"/>
+          <w:szCs w:val="27"/>
+          <w:shd w:val="clear" w:fill="FFFFFF"/>
+        </w:rPr>
+        <w:t xml:space="preserve">case </w:t>
+      </w:r>
+      <w:r>
+        <w:rPr>
+          <w:rFonts w:hint="default" w:ascii="Meslo LG M DZ for Powerline" w:hAnsi="Meslo LG M DZ for Powerline" w:eastAsia="Meslo LG M DZ for Powerline" w:cs="Meslo LG M DZ for Powerline"/>
+          <w:color w:val="000000"/>
+          <w:sz w:val="27"/>
+          <w:szCs w:val="27"/>
+          <w:shd w:val="clear" w:fill="FFFFFF"/>
+        </w:rPr>
+        <w:t xml:space="preserve">c </w:t>
+      </w:r>
+      <w:r>
+        <w:rPr>
+          <w:rFonts w:hint="default" w:ascii="Meslo LG M DZ for Powerline" w:hAnsi="Meslo LG M DZ for Powerline" w:eastAsia="Meslo LG M DZ for Powerline" w:cs="Meslo LG M DZ for Powerline"/>
+          <w:color w:val="121314"/>
+          <w:sz w:val="27"/>
+          <w:szCs w:val="27"/>
+          <w:shd w:val="clear" w:fill="FFFFFF"/>
+        </w:rPr>
+        <w:t xml:space="preserve">:= &lt;- </w:t>
+      </w:r>
+      <w:r>
+        <w:rPr>
+          <w:rFonts w:hint="default" w:ascii="Meslo LG M DZ for Powerline" w:hAnsi="Meslo LG M DZ for Powerline" w:eastAsia="Meslo LG M DZ for Powerline" w:cs="Meslo LG M DZ for Powerline"/>
+          <w:color w:val="000000"/>
+          <w:sz w:val="27"/>
+          <w:szCs w:val="27"/>
+          <w:shd w:val="clear" w:fill="FFFFFF"/>
+        </w:rPr>
+        <w:t>ch</w:t>
+      </w:r>
+      <w:r>
+        <w:rPr>
+          <w:rFonts w:hint="default" w:ascii="Meslo LG M DZ for Powerline" w:hAnsi="Meslo LG M DZ for Powerline" w:eastAsia="Meslo LG M DZ for Powerline" w:cs="Meslo LG M DZ for Powerline"/>
+          <w:color w:val="121314"/>
+          <w:sz w:val="27"/>
+          <w:szCs w:val="27"/>
+          <w:shd w:val="clear" w:fill="FFFFFF"/>
+        </w:rPr>
+        <w:t>:</w:t>
+      </w:r>
+      <w:r>
+        <w:rPr>
+          <w:rFonts w:hint="default" w:ascii="Meslo LG M DZ for Powerline" w:hAnsi="Meslo LG M DZ for Powerline" w:eastAsia="Meslo LG M DZ for Powerline" w:cs="Meslo LG M DZ for Powerline"/>
+          <w:color w:val="121314"/>
+          <w:sz w:val="27"/>
+          <w:szCs w:val="27"/>
+          <w:shd w:val="clear" w:fill="FFFFFF"/>
+        </w:rPr>
+        <w:br w:type="textWrapping"/>
+      </w:r>
+      <w:r>
+        <w:rPr>
+          <w:rFonts w:hint="default" w:ascii="Meslo LG M DZ for Powerline" w:hAnsi="Meslo LG M DZ for Powerline" w:eastAsia="Meslo LG M DZ for Powerline" w:cs="Meslo LG M DZ for Powerline"/>
+          <w:color w:val="121314"/>
+          <w:sz w:val="27"/>
+          <w:szCs w:val="27"/>
+          <w:shd w:val="clear" w:fill="FFFFFF"/>
+        </w:rPr>
+        <w:t xml:space="preserve">         </w:t>
+      </w:r>
+      <w:r>
+        <w:rPr>
+          <w:rFonts w:hint="default" w:ascii="Meslo LG M DZ for Powerline" w:hAnsi="Meslo LG M DZ for Powerline" w:eastAsia="Meslo LG M DZ for Powerline" w:cs="Meslo LG M DZ for Powerline"/>
+          <w:color w:val="805900"/>
+          <w:sz w:val="27"/>
+          <w:szCs w:val="27"/>
+          <w:shd w:val="clear" w:fill="FFFFFF"/>
+        </w:rPr>
+        <w:t>fmt</w:t>
+      </w:r>
+      <w:r>
+        <w:rPr>
+          <w:rFonts w:hint="default" w:ascii="Meslo LG M DZ for Powerline" w:hAnsi="Meslo LG M DZ for Powerline" w:eastAsia="Meslo LG M DZ for Powerline" w:cs="Meslo LG M DZ for Powerline"/>
+          <w:color w:val="121314"/>
+          <w:sz w:val="27"/>
+          <w:szCs w:val="27"/>
+          <w:shd w:val="clear" w:fill="FFFFFF"/>
+        </w:rPr>
+        <w:t>.</w:t>
+      </w:r>
+      <w:r>
+        <w:rPr>
+          <w:rFonts w:hint="default" w:ascii="Meslo LG M DZ for Powerline" w:hAnsi="Meslo LG M DZ for Powerline" w:eastAsia="Meslo LG M DZ for Powerline" w:cs="Meslo LG M DZ for Powerline"/>
+          <w:color w:val="36666B"/>
+          <w:sz w:val="27"/>
+          <w:szCs w:val="27"/>
+          <w:shd w:val="clear" w:fill="FFFFFF"/>
+        </w:rPr>
+        <w:t>Println</w:t>
+      </w:r>
+      <w:r>
+        <w:rPr>
+          <w:rFonts w:hint="default" w:ascii="Meslo LG M DZ for Powerline" w:hAnsi="Meslo LG M DZ for Powerline" w:eastAsia="Meslo LG M DZ for Powerline" w:cs="Meslo LG M DZ for Powerline"/>
+          <w:color w:val="121314"/>
+          <w:sz w:val="27"/>
+          <w:szCs w:val="27"/>
+          <w:shd w:val="clear" w:fill="FFFFFF"/>
+        </w:rPr>
+        <w:t>(</w:t>
+      </w:r>
+      <w:r>
+        <w:rPr>
+          <w:rFonts w:hint="default" w:ascii="Meslo LG M DZ for Powerline" w:hAnsi="Meslo LG M DZ for Powerline" w:eastAsia="Meslo LG M DZ for Powerline" w:cs="Meslo LG M DZ for Powerline"/>
+          <w:color w:val="000000"/>
+          <w:sz w:val="27"/>
+          <w:szCs w:val="27"/>
+          <w:shd w:val="clear" w:fill="FFFFFF"/>
+        </w:rPr>
+        <w:t>c</w:t>
+      </w:r>
+      <w:r>
+        <w:rPr>
+          <w:rFonts w:hint="default" w:ascii="Meslo LG M DZ for Powerline" w:hAnsi="Meslo LG M DZ for Powerline" w:eastAsia="Meslo LG M DZ for Powerline" w:cs="Meslo LG M DZ for Powerline"/>
+          <w:color w:val="121314"/>
+          <w:sz w:val="27"/>
+          <w:szCs w:val="27"/>
+          <w:shd w:val="clear" w:fill="FFFFFF"/>
+        </w:rPr>
+        <w:t>)</w:t>
+      </w:r>
+      <w:r>
+        <w:rPr>
+          <w:rFonts w:hint="default" w:ascii="Meslo LG M DZ for Powerline" w:hAnsi="Meslo LG M DZ for Powerline" w:eastAsia="Meslo LG M DZ for Powerline" w:cs="Meslo LG M DZ for Powerline"/>
+          <w:color w:val="121314"/>
+          <w:sz w:val="27"/>
+          <w:szCs w:val="27"/>
+          <w:shd w:val="clear" w:fill="FFFFFF"/>
+        </w:rPr>
+        <w:br w:type="textWrapping"/>
+      </w:r>
+      <w:r>
+        <w:rPr>
+          <w:rFonts w:hint="default" w:ascii="Meslo LG M DZ for Powerline" w:hAnsi="Meslo LG M DZ for Powerline" w:eastAsia="Meslo LG M DZ for Powerline" w:cs="Meslo LG M DZ for Powerline"/>
+          <w:color w:val="121314"/>
+          <w:sz w:val="27"/>
+          <w:szCs w:val="27"/>
+          <w:shd w:val="clear" w:fill="FFFFFF"/>
+        </w:rPr>
+        <w:t xml:space="preserve">      }</w:t>
+      </w:r>
+      <w:r>
+        <w:rPr>
+          <w:rFonts w:hint="default" w:ascii="Meslo LG M DZ for Powerline" w:hAnsi="Meslo LG M DZ for Powerline" w:eastAsia="Meslo LG M DZ for Powerline" w:cs="Meslo LG M DZ for Powerline"/>
+          <w:color w:val="121314"/>
+          <w:sz w:val="27"/>
+          <w:szCs w:val="27"/>
+          <w:shd w:val="clear" w:fill="FFFFFF"/>
+        </w:rPr>
+        <w:br w:type="textWrapping"/>
+      </w:r>
+      <w:r>
+        <w:rPr>
+          <w:rFonts w:hint="default" w:ascii="Meslo LG M DZ for Powerline" w:hAnsi="Meslo LG M DZ for Powerline" w:eastAsia="Meslo LG M DZ for Powerline" w:cs="Meslo LG M DZ for Powerline"/>
+          <w:color w:val="121314"/>
+          <w:sz w:val="27"/>
+          <w:szCs w:val="27"/>
+          <w:shd w:val="clear" w:fill="FFFFFF"/>
+        </w:rPr>
+        <w:t xml:space="preserve">   }</w:t>
+      </w:r>
+      <w:r>
+        <w:rPr>
+          <w:rFonts w:hint="default" w:ascii="Meslo LG M DZ for Powerline" w:hAnsi="Meslo LG M DZ for Powerline" w:eastAsia="Meslo LG M DZ for Powerline" w:cs="Meslo LG M DZ for Powerline"/>
+          <w:color w:val="121314"/>
+          <w:sz w:val="27"/>
+          <w:szCs w:val="27"/>
+          <w:shd w:val="clear" w:fill="FFFFFF"/>
+        </w:rPr>
+        <w:br w:type="textWrapping"/>
+      </w:r>
+      <w:r>
+        <w:rPr>
+          <w:rFonts w:hint="default" w:ascii="Meslo LG M DZ for Powerline" w:hAnsi="Meslo LG M DZ for Powerline" w:eastAsia="Meslo LG M DZ for Powerline" w:cs="Meslo LG M DZ for Powerline"/>
+          <w:color w:val="121314"/>
+          <w:sz w:val="27"/>
+          <w:szCs w:val="27"/>
+          <w:shd w:val="clear" w:fill="FFFFFF"/>
+        </w:rPr>
+        <w:t>}</w:t>
+      </w:r>
+    </w:p>
+    <w:p>
+      <w:pPr>
+        <w:pStyle w:val="5"/>
+        <w:keepNext w:val="0"/>
+        <w:keepLines w:val="0"/>
+        <w:widowControl/>
+        <w:suppressLineNumbers w:val="0"/>
+        <w:shd w:val="clear" w:fill="FFFFFF"/>
+        <w:rPr>
+          <w:rFonts w:hint="default" w:ascii="Meslo LG M DZ for Powerline" w:hAnsi="Meslo LG M DZ for Powerline" w:eastAsia="Meslo LG M DZ for Powerline" w:cs="Meslo LG M DZ for Powerline"/>
+          <w:color w:val="121314"/>
+          <w:sz w:val="27"/>
+          <w:szCs w:val="27"/>
+          <w:shd w:val="clear" w:fill="FFFFFF"/>
+        </w:rPr>
+      </w:pPr>
+      <w:r>
+        <w:rPr>
+          <w:rFonts w:hint="default" w:ascii="Meslo LG M DZ for Powerline" w:hAnsi="Meslo LG M DZ for Powerline" w:eastAsia="Meslo LG M DZ for Powerline" w:cs="Meslo LG M DZ for Powerline"/>
+          <w:color w:val="121314"/>
+          <w:sz w:val="27"/>
+          <w:szCs w:val="27"/>
+          <w:shd w:val="clear" w:fill="FFFFFF"/>
+        </w:rPr>
+        <w:t>这样的话会报死锁</w:t>
+      </w:r>
+    </w:p>
+    <w:p>
+      <w:pPr>
+        <w:pStyle w:val="5"/>
+        <w:keepNext w:val="0"/>
+        <w:keepLines w:val="0"/>
+        <w:widowControl/>
+        <w:suppressLineNumbers w:val="0"/>
+        <w:shd w:val="clear" w:fill="FFFFFF"/>
+        <w:rPr>
+          <w:rFonts w:ascii="Meslo LG M DZ for Powerline" w:hAnsi="Meslo LG M DZ for Powerline" w:eastAsia="Meslo LG M DZ for Powerline" w:cs="Meslo LG M DZ for Powerline"/>
+          <w:color w:val="121314"/>
+          <w:sz w:val="27"/>
+          <w:szCs w:val="27"/>
+        </w:rPr>
+      </w:pPr>
+      <w:r>
+        <w:rPr>
+          <w:rFonts w:hint="default" w:ascii="Meslo LG M DZ for Powerline" w:hAnsi="Meslo LG M DZ for Powerline" w:eastAsia="Meslo LG M DZ for Powerline" w:cs="Meslo LG M DZ for Powerline"/>
+          <w:color w:val="000000"/>
+          <w:sz w:val="27"/>
+          <w:szCs w:val="27"/>
+          <w:shd w:val="clear" w:fill="FFFFFF"/>
+        </w:rPr>
+        <w:t xml:space="preserve">ch </w:t>
+      </w:r>
+      <w:r>
+        <w:rPr>
+          <w:rFonts w:hint="default" w:ascii="Meslo LG M DZ for Powerline" w:hAnsi="Meslo LG M DZ for Powerline" w:eastAsia="Meslo LG M DZ for Powerline" w:cs="Meslo LG M DZ for Powerline"/>
+          <w:color w:val="121314"/>
+          <w:sz w:val="27"/>
+          <w:szCs w:val="27"/>
+          <w:shd w:val="clear" w:fill="FFFFFF"/>
+        </w:rPr>
+        <w:t xml:space="preserve">:= </w:t>
+      </w:r>
+      <w:r>
+        <w:rPr>
+          <w:rFonts w:hint="default" w:ascii="Meslo LG M DZ for Powerline" w:hAnsi="Meslo LG M DZ for Powerline" w:eastAsia="Meslo LG M DZ for Powerline" w:cs="Meslo LG M DZ for Powerline"/>
+          <w:color w:val="007194"/>
+          <w:sz w:val="27"/>
+          <w:szCs w:val="27"/>
+          <w:shd w:val="clear" w:fill="FFFFFF"/>
+        </w:rPr>
+        <w:t>make</w:t>
+      </w:r>
+      <w:r>
+        <w:rPr>
+          <w:rFonts w:hint="default" w:ascii="Meslo LG M DZ for Powerline" w:hAnsi="Meslo LG M DZ for Powerline" w:eastAsia="Meslo LG M DZ for Powerline" w:cs="Meslo LG M DZ for Powerline"/>
+          <w:color w:val="121314"/>
+          <w:sz w:val="27"/>
+          <w:szCs w:val="27"/>
+          <w:shd w:val="clear" w:fill="FFFFFF"/>
+        </w:rPr>
+        <w:t>(</w:t>
+      </w:r>
+      <w:r>
+        <w:rPr>
+          <w:rFonts w:hint="default" w:ascii="Meslo LG M DZ for Powerline" w:hAnsi="Meslo LG M DZ for Powerline" w:eastAsia="Meslo LG M DZ for Powerline" w:cs="Meslo LG M DZ for Powerline"/>
+          <w:color w:val="002FA6"/>
+          <w:sz w:val="27"/>
+          <w:szCs w:val="27"/>
+          <w:shd w:val="clear" w:fill="FFFFFF"/>
+        </w:rPr>
+        <w:t>chan int</w:t>
+      </w:r>
+      <w:r>
+        <w:rPr>
+          <w:rFonts w:hint="default" w:ascii="Meslo LG M DZ for Powerline" w:hAnsi="Meslo LG M DZ for Powerline" w:eastAsia="Meslo LG M DZ for Powerline" w:cs="Meslo LG M DZ for Powerline"/>
+          <w:color w:val="121314"/>
+          <w:sz w:val="27"/>
+          <w:szCs w:val="27"/>
+          <w:shd w:val="clear" w:fill="FFFFFF"/>
+        </w:rPr>
+        <w:t xml:space="preserve">, </w:t>
+      </w:r>
+      <w:r>
+        <w:rPr>
+          <w:rFonts w:hint="default" w:ascii="Meslo LG M DZ for Powerline" w:hAnsi="Meslo LG M DZ for Powerline" w:eastAsia="Meslo LG M DZ for Powerline" w:cs="Meslo LG M DZ for Powerline"/>
+          <w:color w:val="1649E0"/>
+          <w:sz w:val="27"/>
+          <w:szCs w:val="27"/>
+          <w:shd w:val="clear" w:fill="FFFFFF"/>
+        </w:rPr>
+        <w:t>10</w:t>
+      </w:r>
+      <w:r>
+        <w:rPr>
+          <w:rFonts w:hint="default" w:ascii="Meslo LG M DZ for Powerline" w:hAnsi="Meslo LG M DZ for Powerline" w:eastAsia="Meslo LG M DZ for Powerline" w:cs="Meslo LG M DZ for Powerline"/>
+          <w:color w:val="121314"/>
+          <w:sz w:val="27"/>
+          <w:szCs w:val="27"/>
+          <w:shd w:val="clear" w:fill="FFFFFF"/>
+        </w:rPr>
+        <w:t>)</w:t>
+      </w:r>
+      <w:r>
+        <w:rPr>
+          <w:rFonts w:hint="default" w:ascii="Meslo LG M DZ for Powerline" w:hAnsi="Meslo LG M DZ for Powerline" w:eastAsia="Meslo LG M DZ for Powerline" w:cs="Meslo LG M DZ for Powerline"/>
+          <w:color w:val="121314"/>
+          <w:sz w:val="27"/>
+          <w:szCs w:val="27"/>
+          <w:shd w:val="clear" w:fill="FFFFFF"/>
+        </w:rPr>
+        <w:br w:type="textWrapping"/>
+      </w:r>
+      <w:r>
+        <w:rPr>
+          <w:rFonts w:hint="default" w:ascii="Meslo LG M DZ for Powerline" w:hAnsi="Meslo LG M DZ for Powerline" w:eastAsia="Meslo LG M DZ for Powerline" w:cs="Meslo LG M DZ for Powerline"/>
+          <w:color w:val="121314"/>
+          <w:sz w:val="27"/>
+          <w:szCs w:val="27"/>
+          <w:shd w:val="clear" w:fill="FFFFFF"/>
+        </w:rPr>
+        <w:br w:type="textWrapping"/>
+      </w:r>
+      <w:r>
+        <w:rPr>
+          <w:rFonts w:hint="default" w:ascii="Meslo LG M DZ for Powerline" w:hAnsi="Meslo LG M DZ for Powerline" w:eastAsia="Meslo LG M DZ for Powerline" w:cs="Meslo LG M DZ for Powerline"/>
+          <w:color w:val="002FA6"/>
+          <w:sz w:val="27"/>
+          <w:szCs w:val="27"/>
+          <w:shd w:val="clear" w:fill="FFFFFF"/>
+        </w:rPr>
+        <w:t>go func</w:t>
+      </w:r>
+      <w:r>
+        <w:rPr>
+          <w:rFonts w:hint="default" w:ascii="Meslo LG M DZ for Powerline" w:hAnsi="Meslo LG M DZ for Powerline" w:eastAsia="Meslo LG M DZ for Powerline" w:cs="Meslo LG M DZ for Powerline"/>
+          <w:color w:val="121314"/>
+          <w:sz w:val="27"/>
+          <w:szCs w:val="27"/>
+          <w:shd w:val="clear" w:fill="FFFFFF"/>
+        </w:rPr>
+        <w:t>() {</w:t>
+      </w:r>
+      <w:r>
+        <w:rPr>
+          <w:rFonts w:hint="default" w:ascii="Meslo LG M DZ for Powerline" w:hAnsi="Meslo LG M DZ for Powerline" w:eastAsia="Meslo LG M DZ for Powerline" w:cs="Meslo LG M DZ for Powerline"/>
+          <w:color w:val="121314"/>
+          <w:sz w:val="27"/>
+          <w:szCs w:val="27"/>
+          <w:shd w:val="clear" w:fill="FFFFFF"/>
+        </w:rPr>
+        <w:br w:type="textWrapping"/>
+      </w:r>
+      <w:r>
+        <w:rPr>
+          <w:rFonts w:hint="default" w:ascii="Meslo LG M DZ for Powerline" w:hAnsi="Meslo LG M DZ for Powerline" w:eastAsia="Meslo LG M DZ for Powerline" w:cs="Meslo LG M DZ for Powerline"/>
+          <w:color w:val="121314"/>
+          <w:sz w:val="27"/>
+          <w:szCs w:val="27"/>
+          <w:shd w:val="clear" w:fill="FFFFFF"/>
+        </w:rPr>
+        <w:t xml:space="preserve">   </w:t>
+      </w:r>
+      <w:r>
+        <w:rPr>
+          <w:rFonts w:hint="default" w:ascii="Meslo LG M DZ for Powerline" w:hAnsi="Meslo LG M DZ for Powerline" w:eastAsia="Meslo LG M DZ for Powerline" w:cs="Meslo LG M DZ for Powerline"/>
+          <w:color w:val="805900"/>
+          <w:sz w:val="27"/>
+          <w:szCs w:val="27"/>
+          <w:shd w:val="clear" w:fill="FFFFFF"/>
+        </w:rPr>
+        <w:t>time</w:t>
+      </w:r>
+      <w:r>
+        <w:rPr>
+          <w:rFonts w:hint="default" w:ascii="Meslo LG M DZ for Powerline" w:hAnsi="Meslo LG M DZ for Powerline" w:eastAsia="Meslo LG M DZ for Powerline" w:cs="Meslo LG M DZ for Powerline"/>
+          <w:color w:val="121314"/>
+          <w:sz w:val="27"/>
+          <w:szCs w:val="27"/>
+          <w:shd w:val="clear" w:fill="FFFFFF"/>
+        </w:rPr>
+        <w:t>.</w:t>
+      </w:r>
+      <w:r>
+        <w:rPr>
+          <w:rFonts w:hint="default" w:ascii="Meslo LG M DZ for Powerline" w:hAnsi="Meslo LG M DZ for Powerline" w:eastAsia="Meslo LG M DZ for Powerline" w:cs="Meslo LG M DZ for Powerline"/>
+          <w:color w:val="36666B"/>
+          <w:sz w:val="27"/>
+          <w:szCs w:val="27"/>
+          <w:shd w:val="clear" w:fill="FFFFFF"/>
+        </w:rPr>
+        <w:t>Sleep</w:t>
+      </w:r>
+      <w:r>
+        <w:rPr>
+          <w:rFonts w:hint="default" w:ascii="Meslo LG M DZ for Powerline" w:hAnsi="Meslo LG M DZ for Powerline" w:eastAsia="Meslo LG M DZ for Powerline" w:cs="Meslo LG M DZ for Powerline"/>
+          <w:color w:val="121314"/>
+          <w:sz w:val="27"/>
+          <w:szCs w:val="27"/>
+          <w:shd w:val="clear" w:fill="FFFFFF"/>
+        </w:rPr>
+        <w:t>(</w:t>
+      </w:r>
+      <w:r>
+        <w:rPr>
+          <w:rFonts w:hint="default" w:ascii="Meslo LG M DZ for Powerline" w:hAnsi="Meslo LG M DZ for Powerline" w:eastAsia="Meslo LG M DZ for Powerline" w:cs="Meslo LG M DZ for Powerline"/>
+          <w:color w:val="1649E0"/>
+          <w:sz w:val="27"/>
+          <w:szCs w:val="27"/>
+          <w:shd w:val="clear" w:fill="FFFFFF"/>
+        </w:rPr>
+        <w:t xml:space="preserve">10 </w:t>
+      </w:r>
+      <w:r>
+        <w:rPr>
+          <w:rFonts w:hint="default" w:ascii="Meslo LG M DZ for Powerline" w:hAnsi="Meslo LG M DZ for Powerline" w:eastAsia="Meslo LG M DZ for Powerline" w:cs="Meslo LG M DZ for Powerline"/>
+          <w:color w:val="121314"/>
+          <w:sz w:val="27"/>
+          <w:szCs w:val="27"/>
+          <w:shd w:val="clear" w:fill="FFFFFF"/>
+        </w:rPr>
+        <w:t xml:space="preserve">* </w:t>
+      </w:r>
+      <w:r>
+        <w:rPr>
+          <w:rFonts w:hint="default" w:ascii="Meslo LG M DZ for Powerline" w:hAnsi="Meslo LG M DZ for Powerline" w:eastAsia="Meslo LG M DZ for Powerline" w:cs="Meslo LG M DZ for Powerline"/>
+          <w:color w:val="805900"/>
+          <w:sz w:val="27"/>
+          <w:szCs w:val="27"/>
+          <w:shd w:val="clear" w:fill="FFFFFF"/>
+        </w:rPr>
+        <w:t>time</w:t>
+      </w:r>
+      <w:r>
+        <w:rPr>
+          <w:rFonts w:hint="default" w:ascii="Meslo LG M DZ for Powerline" w:hAnsi="Meslo LG M DZ for Powerline" w:eastAsia="Meslo LG M DZ for Powerline" w:cs="Meslo LG M DZ for Powerline"/>
+          <w:color w:val="121314"/>
+          <w:sz w:val="27"/>
+          <w:szCs w:val="27"/>
+          <w:shd w:val="clear" w:fill="FFFFFF"/>
+        </w:rPr>
+        <w:t>.</w:t>
+      </w:r>
+      <w:r>
+        <w:rPr>
+          <w:rFonts w:hint="default" w:ascii="Meslo LG M DZ for Powerline" w:hAnsi="Meslo LG M DZ for Powerline" w:eastAsia="Meslo LG M DZ for Powerline" w:cs="Meslo LG M DZ for Powerline"/>
+          <w:color w:val="80118C"/>
+          <w:sz w:val="27"/>
+          <w:szCs w:val="27"/>
+          <w:shd w:val="clear" w:fill="FFFFFF"/>
+        </w:rPr>
+        <w:t>Second</w:t>
+      </w:r>
+      <w:r>
+        <w:rPr>
+          <w:rFonts w:hint="default" w:ascii="Meslo LG M DZ for Powerline" w:hAnsi="Meslo LG M DZ for Powerline" w:eastAsia="Meslo LG M DZ for Powerline" w:cs="Meslo LG M DZ for Powerline"/>
+          <w:color w:val="121314"/>
+          <w:sz w:val="27"/>
+          <w:szCs w:val="27"/>
+          <w:shd w:val="clear" w:fill="FFFFFF"/>
+        </w:rPr>
+        <w:t>)</w:t>
+      </w:r>
+      <w:r>
+        <w:rPr>
+          <w:rFonts w:hint="default" w:ascii="Meslo LG M DZ for Powerline" w:hAnsi="Meslo LG M DZ for Powerline" w:eastAsia="Meslo LG M DZ for Powerline" w:cs="Meslo LG M DZ for Powerline"/>
+          <w:color w:val="121314"/>
+          <w:sz w:val="27"/>
+          <w:szCs w:val="27"/>
+          <w:shd w:val="clear" w:fill="FFFFFF"/>
+        </w:rPr>
+        <w:br w:type="textWrapping"/>
+      </w:r>
+      <w:r>
+        <w:rPr>
+          <w:rFonts w:hint="default" w:ascii="Meslo LG M DZ for Powerline" w:hAnsi="Meslo LG M DZ for Powerline" w:eastAsia="Meslo LG M DZ for Powerline" w:cs="Meslo LG M DZ for Powerline"/>
+          <w:color w:val="121314"/>
+          <w:sz w:val="27"/>
+          <w:szCs w:val="27"/>
+          <w:shd w:val="clear" w:fill="FFFFFF"/>
+        </w:rPr>
+        <w:t xml:space="preserve">   </w:t>
+      </w:r>
+      <w:r>
+        <w:rPr>
+          <w:rFonts w:hint="default" w:ascii="Meslo LG M DZ for Powerline" w:hAnsi="Meslo LG M DZ for Powerline" w:eastAsia="Meslo LG M DZ for Powerline" w:cs="Meslo LG M DZ for Powerline"/>
+          <w:color w:val="002FA6"/>
+          <w:sz w:val="27"/>
+          <w:szCs w:val="27"/>
+          <w:shd w:val="clear" w:fill="FFFFFF"/>
+        </w:rPr>
+        <w:t xml:space="preserve">for </w:t>
+      </w:r>
+      <w:r>
+        <w:rPr>
+          <w:rFonts w:hint="default" w:ascii="Meslo LG M DZ for Powerline" w:hAnsi="Meslo LG M DZ for Powerline" w:eastAsia="Meslo LG M DZ for Powerline" w:cs="Meslo LG M DZ for Powerline"/>
+          <w:color w:val="000000"/>
+          <w:sz w:val="27"/>
+          <w:szCs w:val="27"/>
+          <w:shd w:val="clear" w:fill="FFFFFF"/>
+        </w:rPr>
+        <w:t>i</w:t>
+      </w:r>
+      <w:r>
+        <w:rPr>
+          <w:rFonts w:hint="default" w:ascii="Meslo LG M DZ for Powerline" w:hAnsi="Meslo LG M DZ for Powerline" w:eastAsia="Meslo LG M DZ for Powerline" w:cs="Meslo LG M DZ for Powerline"/>
+          <w:color w:val="121314"/>
+          <w:sz w:val="27"/>
+          <w:szCs w:val="27"/>
+          <w:shd w:val="clear" w:fill="FFFFFF"/>
+        </w:rPr>
+        <w:t>:=</w:t>
+      </w:r>
+      <w:r>
+        <w:rPr>
+          <w:rFonts w:hint="default" w:ascii="Meslo LG M DZ for Powerline" w:hAnsi="Meslo LG M DZ for Powerline" w:eastAsia="Meslo LG M DZ for Powerline" w:cs="Meslo LG M DZ for Powerline"/>
+          <w:color w:val="1649E0"/>
+          <w:sz w:val="27"/>
+          <w:szCs w:val="27"/>
+          <w:shd w:val="clear" w:fill="FFFFFF"/>
+        </w:rPr>
+        <w:t>0</w:t>
+      </w:r>
+      <w:r>
+        <w:rPr>
+          <w:rFonts w:hint="default" w:ascii="Meslo LG M DZ for Powerline" w:hAnsi="Meslo LG M DZ for Powerline" w:eastAsia="Meslo LG M DZ for Powerline" w:cs="Meslo LG M DZ for Powerline"/>
+          <w:color w:val="121314"/>
+          <w:sz w:val="27"/>
+          <w:szCs w:val="27"/>
+          <w:shd w:val="clear" w:fill="FFFFFF"/>
+        </w:rPr>
+        <w:t xml:space="preserve">; </w:t>
+      </w:r>
+      <w:r>
+        <w:rPr>
+          <w:rFonts w:hint="default" w:ascii="Meslo LG M DZ for Powerline" w:hAnsi="Meslo LG M DZ for Powerline" w:eastAsia="Meslo LG M DZ for Powerline" w:cs="Meslo LG M DZ for Powerline"/>
+          <w:color w:val="000000"/>
+          <w:sz w:val="27"/>
+          <w:szCs w:val="27"/>
+          <w:shd w:val="clear" w:fill="FFFFFF"/>
+        </w:rPr>
+        <w:t>i</w:t>
+      </w:r>
+      <w:r>
+        <w:rPr>
+          <w:rFonts w:hint="default" w:ascii="Meslo LG M DZ for Powerline" w:hAnsi="Meslo LG M DZ for Powerline" w:eastAsia="Meslo LG M DZ for Powerline" w:cs="Meslo LG M DZ for Powerline"/>
+          <w:color w:val="121314"/>
+          <w:sz w:val="27"/>
+          <w:szCs w:val="27"/>
+          <w:shd w:val="clear" w:fill="FFFFFF"/>
+        </w:rPr>
+        <w:t>&lt;</w:t>
+      </w:r>
+      <w:r>
+        <w:rPr>
+          <w:rFonts w:hint="default" w:ascii="Meslo LG M DZ for Powerline" w:hAnsi="Meslo LG M DZ for Powerline" w:eastAsia="Meslo LG M DZ for Powerline" w:cs="Meslo LG M DZ for Powerline"/>
+          <w:color w:val="1649E0"/>
+          <w:sz w:val="27"/>
+          <w:szCs w:val="27"/>
+          <w:shd w:val="clear" w:fill="FFFFFF"/>
+        </w:rPr>
+        <w:t>10</w:t>
+      </w:r>
+      <w:r>
+        <w:rPr>
+          <w:rFonts w:hint="default" w:ascii="Meslo LG M DZ for Powerline" w:hAnsi="Meslo LG M DZ for Powerline" w:eastAsia="Meslo LG M DZ for Powerline" w:cs="Meslo LG M DZ for Powerline"/>
+          <w:color w:val="121314"/>
+          <w:sz w:val="27"/>
+          <w:szCs w:val="27"/>
+          <w:shd w:val="clear" w:fill="FFFFFF"/>
+        </w:rPr>
+        <w:t xml:space="preserve">; </w:t>
+      </w:r>
+      <w:r>
+        <w:rPr>
+          <w:rFonts w:hint="default" w:ascii="Meslo LG M DZ for Powerline" w:hAnsi="Meslo LG M DZ for Powerline" w:eastAsia="Meslo LG M DZ for Powerline" w:cs="Meslo LG M DZ for Powerline"/>
+          <w:color w:val="000000"/>
+          <w:sz w:val="27"/>
+          <w:szCs w:val="27"/>
+          <w:shd w:val="clear" w:fill="FFFFFF"/>
+        </w:rPr>
+        <w:t>i</w:t>
+      </w:r>
+      <w:r>
+        <w:rPr>
+          <w:rFonts w:hint="default" w:ascii="Meslo LG M DZ for Powerline" w:hAnsi="Meslo LG M DZ for Powerline" w:eastAsia="Meslo LG M DZ for Powerline" w:cs="Meslo LG M DZ for Powerline"/>
+          <w:color w:val="121314"/>
+          <w:sz w:val="27"/>
+          <w:szCs w:val="27"/>
+          <w:shd w:val="clear" w:fill="FFFFFF"/>
+        </w:rPr>
+        <w:t>++ {</w:t>
+      </w:r>
+      <w:r>
+        <w:rPr>
+          <w:rFonts w:hint="default" w:ascii="Meslo LG M DZ for Powerline" w:hAnsi="Meslo LG M DZ for Powerline" w:eastAsia="Meslo LG M DZ for Powerline" w:cs="Meslo LG M DZ for Powerline"/>
+          <w:color w:val="121314"/>
+          <w:sz w:val="27"/>
+          <w:szCs w:val="27"/>
+          <w:shd w:val="clear" w:fill="FFFFFF"/>
+        </w:rPr>
+        <w:br w:type="textWrapping"/>
+      </w:r>
+      <w:r>
+        <w:rPr>
+          <w:rFonts w:hint="default" w:ascii="Meslo LG M DZ for Powerline" w:hAnsi="Meslo LG M DZ for Powerline" w:eastAsia="Meslo LG M DZ for Powerline" w:cs="Meslo LG M DZ for Powerline"/>
+          <w:color w:val="121314"/>
+          <w:sz w:val="27"/>
+          <w:szCs w:val="27"/>
+          <w:shd w:val="clear" w:fill="FFFFFF"/>
+        </w:rPr>
+        <w:t xml:space="preserve">      </w:t>
+      </w:r>
+      <w:r>
+        <w:rPr>
+          <w:rFonts w:hint="default" w:ascii="Meslo LG M DZ for Powerline" w:hAnsi="Meslo LG M DZ for Powerline" w:eastAsia="Meslo LG M DZ for Powerline" w:cs="Meslo LG M DZ for Powerline"/>
+          <w:color w:val="000000"/>
+          <w:sz w:val="27"/>
+          <w:szCs w:val="27"/>
+          <w:shd w:val="clear" w:fill="FFFFFF"/>
+        </w:rPr>
+        <w:t xml:space="preserve">ch </w:t>
+      </w:r>
+      <w:r>
+        <w:rPr>
+          <w:rFonts w:hint="default" w:ascii="Meslo LG M DZ for Powerline" w:hAnsi="Meslo LG M DZ for Powerline" w:eastAsia="Meslo LG M DZ for Powerline" w:cs="Meslo LG M DZ for Powerline"/>
+          <w:color w:val="121314"/>
+          <w:sz w:val="27"/>
+          <w:szCs w:val="27"/>
+          <w:shd w:val="clear" w:fill="FFFFFF"/>
+        </w:rPr>
+        <w:t xml:space="preserve">&lt;- </w:t>
+      </w:r>
+      <w:r>
+        <w:rPr>
+          <w:rFonts w:hint="default" w:ascii="Meslo LG M DZ for Powerline" w:hAnsi="Meslo LG M DZ for Powerline" w:eastAsia="Meslo LG M DZ for Powerline" w:cs="Meslo LG M DZ for Powerline"/>
+          <w:color w:val="000000"/>
+          <w:sz w:val="27"/>
+          <w:szCs w:val="27"/>
+          <w:shd w:val="clear" w:fill="FFFFFF"/>
+        </w:rPr>
+        <w:t>i</w:t>
+      </w:r>
+      <w:r>
+        <w:rPr>
+          <w:rFonts w:hint="default" w:ascii="Meslo LG M DZ for Powerline" w:hAnsi="Meslo LG M DZ for Powerline" w:eastAsia="Meslo LG M DZ for Powerline" w:cs="Meslo LG M DZ for Powerline"/>
+          <w:color w:val="000000"/>
+          <w:sz w:val="27"/>
+          <w:szCs w:val="27"/>
+          <w:shd w:val="clear" w:fill="FFFFFF"/>
+        </w:rPr>
+        <w:br w:type="textWrapping"/>
+      </w:r>
+      <w:r>
+        <w:rPr>
+          <w:rFonts w:hint="default" w:ascii="Meslo LG M DZ for Powerline" w:hAnsi="Meslo LG M DZ for Powerline" w:eastAsia="Meslo LG M DZ for Powerline" w:cs="Meslo LG M DZ for Powerline"/>
+          <w:color w:val="000000"/>
+          <w:sz w:val="27"/>
+          <w:szCs w:val="27"/>
+          <w:shd w:val="clear" w:fill="FFFFFF"/>
+        </w:rPr>
+        <w:t xml:space="preserve">   </w:t>
+      </w:r>
+      <w:r>
+        <w:rPr>
+          <w:rFonts w:hint="default" w:ascii="Meslo LG M DZ for Powerline" w:hAnsi="Meslo LG M DZ for Powerline" w:eastAsia="Meslo LG M DZ for Powerline" w:cs="Meslo LG M DZ for Powerline"/>
+          <w:color w:val="121314"/>
+          <w:sz w:val="27"/>
+          <w:szCs w:val="27"/>
+          <w:shd w:val="clear" w:fill="FFFFFF"/>
+        </w:rPr>
+        <w:t>}</w:t>
+      </w:r>
+      <w:r>
+        <w:rPr>
+          <w:rFonts w:hint="default" w:ascii="Meslo LG M DZ for Powerline" w:hAnsi="Meslo LG M DZ for Powerline" w:eastAsia="Meslo LG M DZ for Powerline" w:cs="Meslo LG M DZ for Powerline"/>
+          <w:color w:val="121314"/>
+          <w:sz w:val="27"/>
+          <w:szCs w:val="27"/>
+          <w:shd w:val="clear" w:fill="FFFFFF"/>
+        </w:rPr>
+        <w:br w:type="textWrapping"/>
+      </w:r>
+      <w:r>
+        <w:rPr>
+          <w:rFonts w:hint="default" w:ascii="Meslo LG M DZ for Powerline" w:hAnsi="Meslo LG M DZ for Powerline" w:eastAsia="Meslo LG M DZ for Powerline" w:cs="Meslo LG M DZ for Powerline"/>
+          <w:color w:val="121314"/>
+          <w:sz w:val="27"/>
+          <w:szCs w:val="27"/>
+          <w:shd w:val="clear" w:fill="FFFFFF"/>
+        </w:rPr>
+        <w:t xml:space="preserve"> </w:t>
+      </w:r>
+      <w:r>
+        <w:rPr>
+          <w:rFonts w:hint="default" w:ascii="Meslo LG M DZ for Powerline" w:hAnsi="Meslo LG M DZ for Powerline" w:eastAsia="Meslo LG M DZ for Powerline" w:cs="Meslo LG M DZ for Powerline"/>
+          <w:color w:val="FF0000"/>
+          <w:sz w:val="27"/>
+          <w:szCs w:val="27"/>
+          <w:shd w:val="clear" w:fill="FFFFFF"/>
+        </w:rPr>
+        <w:t xml:space="preserve">  close(ch)</w:t>
+      </w:r>
+      <w:r>
+        <w:rPr>
+          <w:rFonts w:hint="default" w:ascii="Meslo LG M DZ for Powerline" w:hAnsi="Meslo LG M DZ for Powerline" w:eastAsia="Meslo LG M DZ for Powerline" w:cs="Meslo LG M DZ for Powerline"/>
+          <w:color w:val="121314"/>
+          <w:sz w:val="27"/>
+          <w:szCs w:val="27"/>
+          <w:shd w:val="clear" w:fill="FFFFFF"/>
+        </w:rPr>
+        <w:br w:type="textWrapping"/>
+      </w:r>
+      <w:r>
+        <w:rPr>
+          <w:rFonts w:hint="default" w:ascii="Meslo LG M DZ for Powerline" w:hAnsi="Meslo LG M DZ for Powerline" w:eastAsia="Meslo LG M DZ for Powerline" w:cs="Meslo LG M DZ for Powerline"/>
+          <w:color w:val="121314"/>
+          <w:sz w:val="27"/>
+          <w:szCs w:val="27"/>
+          <w:shd w:val="clear" w:fill="FFFFFF"/>
+        </w:rPr>
+        <w:t>}()</w:t>
+      </w:r>
+      <w:r>
+        <w:rPr>
+          <w:rFonts w:hint="default" w:ascii="Meslo LG M DZ for Powerline" w:hAnsi="Meslo LG M DZ for Powerline" w:eastAsia="Meslo LG M DZ for Powerline" w:cs="Meslo LG M DZ for Powerline"/>
+          <w:color w:val="121314"/>
+          <w:sz w:val="27"/>
+          <w:szCs w:val="27"/>
+          <w:shd w:val="clear" w:fill="FFFFFF"/>
+        </w:rPr>
+        <w:br w:type="textWrapping"/>
+      </w:r>
+      <w:r>
+        <w:rPr>
+          <w:rFonts w:hint="default" w:ascii="Meslo LG M DZ for Powerline" w:hAnsi="Meslo LG M DZ for Powerline" w:eastAsia="Meslo LG M DZ for Powerline" w:cs="Meslo LG M DZ for Powerline"/>
+          <w:color w:val="121314"/>
+          <w:sz w:val="27"/>
+          <w:szCs w:val="27"/>
+          <w:shd w:val="clear" w:fill="FFFFFF"/>
+        </w:rPr>
+        <w:br w:type="textWrapping"/>
+      </w:r>
+      <w:r>
+        <w:rPr>
+          <w:rFonts w:hint="default" w:ascii="Meslo LG M DZ for Powerline" w:hAnsi="Meslo LG M DZ for Powerline" w:eastAsia="Meslo LG M DZ for Powerline" w:cs="Meslo LG M DZ for Powerline"/>
+          <w:color w:val="002FA6"/>
+          <w:sz w:val="27"/>
+          <w:szCs w:val="27"/>
+          <w:shd w:val="clear" w:fill="FFFFFF"/>
+        </w:rPr>
+        <w:t xml:space="preserve">for  </w:t>
+      </w:r>
+      <w:r>
+        <w:rPr>
+          <w:rFonts w:hint="default" w:ascii="Meslo LG M DZ for Powerline" w:hAnsi="Meslo LG M DZ for Powerline" w:eastAsia="Meslo LG M DZ for Powerline" w:cs="Meslo LG M DZ for Powerline"/>
+          <w:color w:val="121314"/>
+          <w:sz w:val="27"/>
+          <w:szCs w:val="27"/>
+          <w:shd w:val="clear" w:fill="FFFFFF"/>
+        </w:rPr>
+        <w:t>{</w:t>
+      </w:r>
+      <w:r>
+        <w:rPr>
+          <w:rFonts w:hint="default" w:ascii="Meslo LG M DZ for Powerline" w:hAnsi="Meslo LG M DZ for Powerline" w:eastAsia="Meslo LG M DZ for Powerline" w:cs="Meslo LG M DZ for Powerline"/>
+          <w:color w:val="121314"/>
+          <w:sz w:val="27"/>
+          <w:szCs w:val="27"/>
+          <w:shd w:val="clear" w:fill="FFFFFF"/>
+        </w:rPr>
+        <w:br w:type="textWrapping"/>
+      </w:r>
+      <w:r>
+        <w:rPr>
+          <w:rFonts w:hint="default" w:ascii="Meslo LG M DZ for Powerline" w:hAnsi="Meslo LG M DZ for Powerline" w:eastAsia="Meslo LG M DZ for Powerline" w:cs="Meslo LG M DZ for Powerline"/>
+          <w:color w:val="121314"/>
+          <w:sz w:val="27"/>
+          <w:szCs w:val="27"/>
+          <w:shd w:val="clear" w:fill="FFFFFF"/>
+        </w:rPr>
+        <w:t xml:space="preserve">   </w:t>
+      </w:r>
+      <w:r>
+        <w:rPr>
+          <w:rFonts w:hint="default" w:ascii="Meslo LG M DZ for Powerline" w:hAnsi="Meslo LG M DZ for Powerline" w:eastAsia="Meslo LG M DZ for Powerline" w:cs="Meslo LG M DZ for Powerline"/>
+          <w:color w:val="002FA6"/>
+          <w:sz w:val="27"/>
+          <w:szCs w:val="27"/>
+          <w:shd w:val="clear" w:fill="FFFFFF"/>
+        </w:rPr>
+        <w:t xml:space="preserve">select  </w:t>
+      </w:r>
+      <w:r>
+        <w:rPr>
+          <w:rFonts w:hint="default" w:ascii="Meslo LG M DZ for Powerline" w:hAnsi="Meslo LG M DZ for Powerline" w:eastAsia="Meslo LG M DZ for Powerline" w:cs="Meslo LG M DZ for Powerline"/>
+          <w:color w:val="121314"/>
+          <w:sz w:val="27"/>
+          <w:szCs w:val="27"/>
+          <w:shd w:val="clear" w:fill="FFFFFF"/>
+        </w:rPr>
+        <w:t>{</w:t>
+      </w:r>
+      <w:r>
+        <w:rPr>
+          <w:rFonts w:hint="default" w:ascii="Meslo LG M DZ for Powerline" w:hAnsi="Meslo LG M DZ for Powerline" w:eastAsia="Meslo LG M DZ for Powerline" w:cs="Meslo LG M DZ for Powerline"/>
+          <w:color w:val="121314"/>
+          <w:sz w:val="27"/>
+          <w:szCs w:val="27"/>
+          <w:shd w:val="clear" w:fill="FFFFFF"/>
+        </w:rPr>
+        <w:br w:type="textWrapping"/>
+      </w:r>
+      <w:r>
+        <w:rPr>
+          <w:rFonts w:hint="default" w:ascii="Meslo LG M DZ for Powerline" w:hAnsi="Meslo LG M DZ for Powerline" w:eastAsia="Meslo LG M DZ for Powerline" w:cs="Meslo LG M DZ for Powerline"/>
+          <w:color w:val="121314"/>
+          <w:sz w:val="27"/>
+          <w:szCs w:val="27"/>
+          <w:shd w:val="clear" w:fill="FFFFFF"/>
+        </w:rPr>
+        <w:t xml:space="preserve">   </w:t>
+      </w:r>
+      <w:r>
+        <w:rPr>
+          <w:rFonts w:hint="default" w:ascii="Meslo LG M DZ for Powerline" w:hAnsi="Meslo LG M DZ for Powerline" w:eastAsia="Meslo LG M DZ for Powerline" w:cs="Meslo LG M DZ for Powerline"/>
+          <w:color w:val="002FA6"/>
+          <w:sz w:val="27"/>
+          <w:szCs w:val="27"/>
+          <w:shd w:val="clear" w:fill="FFFFFF"/>
+        </w:rPr>
+        <w:t xml:space="preserve">case </w:t>
+      </w:r>
+      <w:r>
+        <w:rPr>
+          <w:rFonts w:hint="default" w:ascii="Meslo LG M DZ for Powerline" w:hAnsi="Meslo LG M DZ for Powerline" w:eastAsia="Meslo LG M DZ for Powerline" w:cs="Meslo LG M DZ for Powerline"/>
+          <w:color w:val="000000"/>
+          <w:sz w:val="27"/>
+          <w:szCs w:val="27"/>
+          <w:shd w:val="clear" w:fill="FFFFFF"/>
+        </w:rPr>
+        <w:t xml:space="preserve">c </w:t>
+      </w:r>
+      <w:r>
+        <w:rPr>
+          <w:rFonts w:hint="default" w:ascii="Meslo LG M DZ for Powerline" w:hAnsi="Meslo LG M DZ for Powerline" w:eastAsia="Meslo LG M DZ for Powerline" w:cs="Meslo LG M DZ for Powerline"/>
+          <w:color w:val="121314"/>
+          <w:sz w:val="27"/>
+          <w:szCs w:val="27"/>
+          <w:shd w:val="clear" w:fill="FFFFFF"/>
+        </w:rPr>
+        <w:t xml:space="preserve">:= &lt;- </w:t>
+      </w:r>
+      <w:r>
+        <w:rPr>
+          <w:rFonts w:hint="default" w:ascii="Meslo LG M DZ for Powerline" w:hAnsi="Meslo LG M DZ for Powerline" w:eastAsia="Meslo LG M DZ for Powerline" w:cs="Meslo LG M DZ for Powerline"/>
+          <w:color w:val="000000"/>
+          <w:sz w:val="27"/>
+          <w:szCs w:val="27"/>
+          <w:shd w:val="clear" w:fill="FFFFFF"/>
+        </w:rPr>
+        <w:t>ch</w:t>
+      </w:r>
+      <w:r>
+        <w:rPr>
+          <w:rFonts w:hint="default" w:ascii="Meslo LG M DZ for Powerline" w:hAnsi="Meslo LG M DZ for Powerline" w:eastAsia="Meslo LG M DZ for Powerline" w:cs="Meslo LG M DZ for Powerline"/>
+          <w:color w:val="121314"/>
+          <w:sz w:val="27"/>
+          <w:szCs w:val="27"/>
+          <w:shd w:val="clear" w:fill="FFFFFF"/>
+        </w:rPr>
+        <w:t>:</w:t>
+      </w:r>
+      <w:r>
+        <w:rPr>
+          <w:rFonts w:hint="default" w:ascii="Meslo LG M DZ for Powerline" w:hAnsi="Meslo LG M DZ for Powerline" w:eastAsia="Meslo LG M DZ for Powerline" w:cs="Meslo LG M DZ for Powerline"/>
+          <w:color w:val="121314"/>
+          <w:sz w:val="27"/>
+          <w:szCs w:val="27"/>
+          <w:shd w:val="clear" w:fill="FFFFFF"/>
+        </w:rPr>
+        <w:br w:type="textWrapping"/>
+      </w:r>
+      <w:r>
+        <w:rPr>
+          <w:rFonts w:hint="default" w:ascii="Meslo LG M DZ for Powerline" w:hAnsi="Meslo LG M DZ for Powerline" w:eastAsia="Meslo LG M DZ for Powerline" w:cs="Meslo LG M DZ for Powerline"/>
+          <w:color w:val="121314"/>
+          <w:sz w:val="27"/>
+          <w:szCs w:val="27"/>
+          <w:shd w:val="clear" w:fill="FFFFFF"/>
+        </w:rPr>
+        <w:t xml:space="preserve">      </w:t>
+      </w:r>
+      <w:r>
+        <w:rPr>
+          <w:rFonts w:hint="default" w:ascii="Meslo LG M DZ for Powerline" w:hAnsi="Meslo LG M DZ for Powerline" w:eastAsia="Meslo LG M DZ for Powerline" w:cs="Meslo LG M DZ for Powerline"/>
+          <w:color w:val="805900"/>
+          <w:sz w:val="27"/>
+          <w:szCs w:val="27"/>
+          <w:shd w:val="clear" w:fill="FFFFFF"/>
+        </w:rPr>
+        <w:t>fmt</w:t>
+      </w:r>
+      <w:r>
+        <w:rPr>
+          <w:rFonts w:hint="default" w:ascii="Meslo LG M DZ for Powerline" w:hAnsi="Meslo LG M DZ for Powerline" w:eastAsia="Meslo LG M DZ for Powerline" w:cs="Meslo LG M DZ for Powerline"/>
+          <w:color w:val="121314"/>
+          <w:sz w:val="27"/>
+          <w:szCs w:val="27"/>
+          <w:shd w:val="clear" w:fill="FFFFFF"/>
+        </w:rPr>
+        <w:t>.</w:t>
+      </w:r>
+      <w:r>
+        <w:rPr>
+          <w:rFonts w:hint="default" w:ascii="Meslo LG M DZ for Powerline" w:hAnsi="Meslo LG M DZ for Powerline" w:eastAsia="Meslo LG M DZ for Powerline" w:cs="Meslo LG M DZ for Powerline"/>
+          <w:color w:val="36666B"/>
+          <w:sz w:val="27"/>
+          <w:szCs w:val="27"/>
+          <w:shd w:val="clear" w:fill="FFFFFF"/>
+        </w:rPr>
+        <w:t>Println</w:t>
+      </w:r>
+      <w:r>
+        <w:rPr>
+          <w:rFonts w:hint="default" w:ascii="Meslo LG M DZ for Powerline" w:hAnsi="Meslo LG M DZ for Powerline" w:eastAsia="Meslo LG M DZ for Powerline" w:cs="Meslo LG M DZ for Powerline"/>
+          <w:color w:val="121314"/>
+          <w:sz w:val="27"/>
+          <w:szCs w:val="27"/>
+          <w:shd w:val="clear" w:fill="FFFFFF"/>
+        </w:rPr>
+        <w:t>(</w:t>
+      </w:r>
+      <w:r>
+        <w:rPr>
+          <w:rFonts w:hint="default" w:ascii="Meslo LG M DZ for Powerline" w:hAnsi="Meslo LG M DZ for Powerline" w:eastAsia="Meslo LG M DZ for Powerline" w:cs="Meslo LG M DZ for Powerline"/>
+          <w:color w:val="000000"/>
+          <w:sz w:val="27"/>
+          <w:szCs w:val="27"/>
+          <w:shd w:val="clear" w:fill="FFFFFF"/>
+        </w:rPr>
+        <w:t>c</w:t>
+      </w:r>
+      <w:r>
+        <w:rPr>
+          <w:rFonts w:hint="default" w:ascii="Meslo LG M DZ for Powerline" w:hAnsi="Meslo LG M DZ for Powerline" w:eastAsia="Meslo LG M DZ for Powerline" w:cs="Meslo LG M DZ for Powerline"/>
+          <w:color w:val="121314"/>
+          <w:sz w:val="27"/>
+          <w:szCs w:val="27"/>
+          <w:shd w:val="clear" w:fill="FFFFFF"/>
+        </w:rPr>
+        <w:t>)</w:t>
+      </w:r>
+      <w:r>
+        <w:rPr>
+          <w:rFonts w:hint="default" w:ascii="Meslo LG M DZ for Powerline" w:hAnsi="Meslo LG M DZ for Powerline" w:eastAsia="Meslo LG M DZ for Powerline" w:cs="Meslo LG M DZ for Powerline"/>
+          <w:color w:val="121314"/>
+          <w:sz w:val="27"/>
+          <w:szCs w:val="27"/>
+          <w:shd w:val="clear" w:fill="FFFFFF"/>
+        </w:rPr>
+        <w:br w:type="textWrapping"/>
+      </w:r>
+      <w:r>
+        <w:rPr>
+          <w:rFonts w:hint="default" w:ascii="Meslo LG M DZ for Powerline" w:hAnsi="Meslo LG M DZ for Powerline" w:eastAsia="Meslo LG M DZ for Powerline" w:cs="Meslo LG M DZ for Powerline"/>
+          <w:color w:val="121314"/>
+          <w:sz w:val="27"/>
+          <w:szCs w:val="27"/>
+          <w:shd w:val="clear" w:fill="FFFFFF"/>
+        </w:rPr>
+        <w:t xml:space="preserve">   }</w:t>
+      </w:r>
+      <w:r>
+        <w:rPr>
+          <w:rFonts w:hint="default" w:ascii="Meslo LG M DZ for Powerline" w:hAnsi="Meslo LG M DZ for Powerline" w:eastAsia="Meslo LG M DZ for Powerline" w:cs="Meslo LG M DZ for Powerline"/>
+          <w:color w:val="121314"/>
+          <w:sz w:val="27"/>
+          <w:szCs w:val="27"/>
+          <w:shd w:val="clear" w:fill="FFFFFF"/>
+        </w:rPr>
+        <w:br w:type="textWrapping"/>
+      </w:r>
+      <w:r>
+        <w:rPr>
+          <w:rFonts w:hint="default" w:ascii="Meslo LG M DZ for Powerline" w:hAnsi="Meslo LG M DZ for Powerline" w:eastAsia="Meslo LG M DZ for Powerline" w:cs="Meslo LG M DZ for Powerline"/>
+          <w:color w:val="121314"/>
+          <w:sz w:val="27"/>
+          <w:szCs w:val="27"/>
+          <w:shd w:val="clear" w:fill="FFFFFF"/>
+        </w:rPr>
+        <w:t>}</w:t>
+      </w:r>
+    </w:p>
+    <w:p>
+      <w:pPr>
+        <w:pStyle w:val="5"/>
+        <w:keepNext w:val="0"/>
+        <w:keepLines w:val="0"/>
+        <w:widowControl/>
+        <w:suppressLineNumbers w:val="0"/>
+        <w:shd w:val="clear" w:fill="FFFFFF"/>
+        <w:rPr>
+          <w:rFonts w:hint="default" w:ascii="Meslo LG M DZ for Powerline" w:hAnsi="Meslo LG M DZ for Powerline" w:eastAsia="Meslo LG M DZ for Powerline" w:cs="Meslo LG M DZ for Powerline"/>
+          <w:color w:val="121314"/>
+          <w:sz w:val="27"/>
+          <w:szCs w:val="27"/>
+          <w:shd w:val="clear" w:fill="FFFFFF"/>
+        </w:rPr>
+      </w:pPr>
+      <w:r>
+        <w:rPr>
+          <w:rFonts w:hint="default" w:ascii="Meslo LG M DZ for Powerline" w:hAnsi="Meslo LG M DZ for Powerline" w:eastAsia="Meslo LG M DZ for Powerline" w:cs="Meslo LG M DZ for Powerline"/>
+          <w:color w:val="121314"/>
+          <w:sz w:val="27"/>
+          <w:szCs w:val="27"/>
+          <w:shd w:val="clear" w:fill="FFFFFF"/>
+        </w:rPr>
+        <w:t>这样的话则会疯狂打印0</w:t>
+      </w:r>
+    </w:p>
+    <w:p>
+      <w:pPr>
+        <w:pStyle w:val="5"/>
+        <w:keepNext w:val="0"/>
+        <w:keepLines w:val="0"/>
+        <w:widowControl/>
+        <w:suppressLineNumbers w:val="0"/>
+        <w:shd w:val="clear" w:fill="FFFFFF"/>
+        <w:rPr>
+          <w:rFonts w:hint="default" w:ascii="Meslo LG M DZ for Powerline" w:hAnsi="Meslo LG M DZ for Powerline" w:eastAsia="Meslo LG M DZ for Powerline" w:cs="Meslo LG M DZ for Powerline"/>
+          <w:color w:val="121314"/>
+          <w:sz w:val="27"/>
+          <w:szCs w:val="27"/>
+          <w:shd w:val="clear" w:fill="FFFFFF"/>
+        </w:rPr>
+      </w:pPr>
+    </w:p>
+    <w:p>
+      <w:pPr>
+        <w:pStyle w:val="5"/>
+        <w:keepNext w:val="0"/>
+        <w:keepLines w:val="0"/>
+        <w:widowControl/>
+        <w:suppressLineNumbers w:val="0"/>
+        <w:shd w:val="clear" w:fill="FFFFFF"/>
+        <w:rPr>
+          <w:rFonts w:ascii="Meslo LG M DZ for Powerline" w:hAnsi="Meslo LG M DZ for Powerline" w:eastAsia="Meslo LG M DZ for Powerline" w:cs="Meslo LG M DZ for Powerline"/>
+          <w:color w:val="121314"/>
+          <w:sz w:val="27"/>
+          <w:szCs w:val="27"/>
+        </w:rPr>
+      </w:pPr>
+      <w:r>
+        <w:rPr>
+          <w:rFonts w:hint="default" w:ascii="Meslo LG M DZ for Powerline" w:hAnsi="Meslo LG M DZ for Powerline" w:eastAsia="Meslo LG M DZ for Powerline" w:cs="Meslo LG M DZ for Powerline"/>
+          <w:color w:val="002FA6"/>
+          <w:sz w:val="27"/>
+          <w:szCs w:val="27"/>
+          <w:shd w:val="clear" w:fill="FFFFFF"/>
+        </w:rPr>
+        <w:t xml:space="preserve">func </w:t>
+      </w:r>
+      <w:r>
+        <w:rPr>
+          <w:rFonts w:hint="default" w:ascii="Meslo LG M DZ for Powerline" w:hAnsi="Meslo LG M DZ for Powerline" w:eastAsia="Meslo LG M DZ for Powerline" w:cs="Meslo LG M DZ for Powerline"/>
+          <w:color w:val="286D73"/>
+          <w:sz w:val="27"/>
+          <w:szCs w:val="27"/>
+          <w:shd w:val="clear" w:fill="FFFFFF"/>
+        </w:rPr>
+        <w:t>main</w:t>
+      </w:r>
+      <w:r>
+        <w:rPr>
+          <w:rFonts w:hint="default" w:ascii="Meslo LG M DZ for Powerline" w:hAnsi="Meslo LG M DZ for Powerline" w:eastAsia="Meslo LG M DZ for Powerline" w:cs="Meslo LG M DZ for Powerline"/>
+          <w:color w:val="121314"/>
+          <w:sz w:val="27"/>
+          <w:szCs w:val="27"/>
+          <w:shd w:val="clear" w:fill="FFFFFF"/>
+        </w:rPr>
+        <w:t>() {</w:t>
+      </w:r>
+      <w:r>
+        <w:rPr>
+          <w:rFonts w:hint="default" w:ascii="Meslo LG M DZ for Powerline" w:hAnsi="Meslo LG M DZ for Powerline" w:eastAsia="Meslo LG M DZ for Powerline" w:cs="Meslo LG M DZ for Powerline"/>
+          <w:color w:val="121314"/>
+          <w:sz w:val="27"/>
+          <w:szCs w:val="27"/>
+          <w:shd w:val="clear" w:fill="FFFFFF"/>
+        </w:rPr>
+        <w:br w:type="textWrapping"/>
+      </w:r>
+      <w:r>
+        <w:rPr>
+          <w:rFonts w:hint="default" w:ascii="Meslo LG M DZ for Powerline" w:hAnsi="Meslo LG M DZ for Powerline" w:eastAsia="Meslo LG M DZ for Powerline" w:cs="Meslo LG M DZ for Powerline"/>
+          <w:color w:val="121314"/>
+          <w:sz w:val="27"/>
+          <w:szCs w:val="27"/>
+          <w:shd w:val="clear" w:fill="FFFFFF"/>
+        </w:rPr>
+        <w:t xml:space="preserve">   </w:t>
+      </w:r>
+      <w:r>
+        <w:rPr>
+          <w:rFonts w:hint="default" w:ascii="Meslo LG M DZ for Powerline" w:hAnsi="Meslo LG M DZ for Powerline" w:eastAsia="Meslo LG M DZ for Powerline" w:cs="Meslo LG M DZ for Powerline"/>
+          <w:color w:val="000000"/>
+          <w:sz w:val="27"/>
+          <w:szCs w:val="27"/>
+          <w:shd w:val="clear" w:fill="FFFFFF"/>
+        </w:rPr>
+        <w:t xml:space="preserve">ch </w:t>
+      </w:r>
+      <w:r>
+        <w:rPr>
+          <w:rFonts w:hint="default" w:ascii="Meslo LG M DZ for Powerline" w:hAnsi="Meslo LG M DZ for Powerline" w:eastAsia="Meslo LG M DZ for Powerline" w:cs="Meslo LG M DZ for Powerline"/>
+          <w:color w:val="121314"/>
+          <w:sz w:val="27"/>
+          <w:szCs w:val="27"/>
+          <w:shd w:val="clear" w:fill="FFFFFF"/>
+        </w:rPr>
+        <w:t xml:space="preserve">:= </w:t>
+      </w:r>
+      <w:r>
+        <w:rPr>
+          <w:rFonts w:hint="default" w:ascii="Meslo LG M DZ for Powerline" w:hAnsi="Meslo LG M DZ for Powerline" w:eastAsia="Meslo LG M DZ for Powerline" w:cs="Meslo LG M DZ for Powerline"/>
+          <w:color w:val="007194"/>
+          <w:sz w:val="27"/>
+          <w:szCs w:val="27"/>
+          <w:shd w:val="clear" w:fill="FFFFFF"/>
+        </w:rPr>
+        <w:t>make</w:t>
+      </w:r>
+      <w:r>
+        <w:rPr>
+          <w:rFonts w:hint="default" w:ascii="Meslo LG M DZ for Powerline" w:hAnsi="Meslo LG M DZ for Powerline" w:eastAsia="Meslo LG M DZ for Powerline" w:cs="Meslo LG M DZ for Powerline"/>
+          <w:color w:val="121314"/>
+          <w:sz w:val="27"/>
+          <w:szCs w:val="27"/>
+          <w:shd w:val="clear" w:fill="FFFFFF"/>
+        </w:rPr>
+        <w:t>(</w:t>
+      </w:r>
+      <w:r>
+        <w:rPr>
+          <w:rFonts w:hint="default" w:ascii="Meslo LG M DZ for Powerline" w:hAnsi="Meslo LG M DZ for Powerline" w:eastAsia="Meslo LG M DZ for Powerline" w:cs="Meslo LG M DZ for Powerline"/>
+          <w:color w:val="002FA6"/>
+          <w:sz w:val="27"/>
+          <w:szCs w:val="27"/>
+          <w:shd w:val="clear" w:fill="FFFFFF"/>
+        </w:rPr>
+        <w:t>chan int</w:t>
+      </w:r>
+      <w:r>
+        <w:rPr>
+          <w:rFonts w:hint="default" w:ascii="Meslo LG M DZ for Powerline" w:hAnsi="Meslo LG M DZ for Powerline" w:eastAsia="Meslo LG M DZ for Powerline" w:cs="Meslo LG M DZ for Powerline"/>
+          <w:color w:val="121314"/>
+          <w:sz w:val="27"/>
+          <w:szCs w:val="27"/>
+          <w:shd w:val="clear" w:fill="FFFFFF"/>
+        </w:rPr>
+        <w:t xml:space="preserve">, </w:t>
+      </w:r>
+      <w:r>
+        <w:rPr>
+          <w:rFonts w:hint="default" w:ascii="Meslo LG M DZ for Powerline" w:hAnsi="Meslo LG M DZ for Powerline" w:eastAsia="Meslo LG M DZ for Powerline" w:cs="Meslo LG M DZ for Powerline"/>
+          <w:color w:val="1649E0"/>
+          <w:sz w:val="27"/>
+          <w:szCs w:val="27"/>
+          <w:shd w:val="clear" w:fill="FFFFFF"/>
+        </w:rPr>
+        <w:t>10</w:t>
+      </w:r>
+      <w:r>
+        <w:rPr>
+          <w:rFonts w:hint="default" w:ascii="Meslo LG M DZ for Powerline" w:hAnsi="Meslo LG M DZ for Powerline" w:eastAsia="Meslo LG M DZ for Powerline" w:cs="Meslo LG M DZ for Powerline"/>
+          <w:color w:val="121314"/>
+          <w:sz w:val="27"/>
+          <w:szCs w:val="27"/>
+          <w:shd w:val="clear" w:fill="FFFFFF"/>
+        </w:rPr>
+        <w:t>)</w:t>
+      </w:r>
+      <w:r>
+        <w:rPr>
+          <w:rFonts w:hint="default" w:ascii="Meslo LG M DZ for Powerline" w:hAnsi="Meslo LG M DZ for Powerline" w:eastAsia="Meslo LG M DZ for Powerline" w:cs="Meslo LG M DZ for Powerline"/>
+          <w:color w:val="121314"/>
+          <w:sz w:val="27"/>
+          <w:szCs w:val="27"/>
+          <w:shd w:val="clear" w:fill="FFFFFF"/>
+        </w:rPr>
+        <w:br w:type="textWrapping"/>
+      </w:r>
+      <w:r>
+        <w:rPr>
+          <w:rFonts w:hint="default" w:ascii="Meslo LG M DZ for Powerline" w:hAnsi="Meslo LG M DZ for Powerline" w:eastAsia="Meslo LG M DZ for Powerline" w:cs="Meslo LG M DZ for Powerline"/>
+          <w:color w:val="121314"/>
+          <w:sz w:val="27"/>
+          <w:szCs w:val="27"/>
+          <w:shd w:val="clear" w:fill="FFFFFF"/>
+        </w:rPr>
+        <w:br w:type="textWrapping"/>
+      </w:r>
+      <w:r>
+        <w:rPr>
+          <w:rFonts w:hint="default" w:ascii="Meslo LG M DZ for Powerline" w:hAnsi="Meslo LG M DZ for Powerline" w:eastAsia="Meslo LG M DZ for Powerline" w:cs="Meslo LG M DZ for Powerline"/>
+          <w:color w:val="121314"/>
+          <w:sz w:val="27"/>
+          <w:szCs w:val="27"/>
+          <w:shd w:val="clear" w:fill="FFFFFF"/>
+        </w:rPr>
+        <w:t xml:space="preserve">   </w:t>
+      </w:r>
+      <w:r>
+        <w:rPr>
+          <w:rFonts w:hint="default" w:ascii="Meslo LG M DZ for Powerline" w:hAnsi="Meslo LG M DZ for Powerline" w:eastAsia="Meslo LG M DZ for Powerline" w:cs="Meslo LG M DZ for Powerline"/>
+          <w:color w:val="002FA6"/>
+          <w:sz w:val="27"/>
+          <w:szCs w:val="27"/>
+          <w:shd w:val="clear" w:fill="FFFFFF"/>
+        </w:rPr>
+        <w:t>go func</w:t>
+      </w:r>
+      <w:r>
+        <w:rPr>
+          <w:rFonts w:hint="default" w:ascii="Meslo LG M DZ for Powerline" w:hAnsi="Meslo LG M DZ for Powerline" w:eastAsia="Meslo LG M DZ for Powerline" w:cs="Meslo LG M DZ for Powerline"/>
+          <w:color w:val="121314"/>
+          <w:sz w:val="27"/>
+          <w:szCs w:val="27"/>
+          <w:shd w:val="clear" w:fill="FFFFFF"/>
+        </w:rPr>
+        <w:t>() {</w:t>
+      </w:r>
+      <w:r>
+        <w:rPr>
+          <w:rFonts w:hint="default" w:ascii="Meslo LG M DZ for Powerline" w:hAnsi="Meslo LG M DZ for Powerline" w:eastAsia="Meslo LG M DZ for Powerline" w:cs="Meslo LG M DZ for Powerline"/>
+          <w:color w:val="121314"/>
+          <w:sz w:val="27"/>
+          <w:szCs w:val="27"/>
+          <w:shd w:val="clear" w:fill="FFFFFF"/>
+        </w:rPr>
+        <w:br w:type="textWrapping"/>
+      </w:r>
+      <w:r>
+        <w:rPr>
+          <w:rFonts w:hint="default" w:ascii="Meslo LG M DZ for Powerline" w:hAnsi="Meslo LG M DZ for Powerline" w:eastAsia="Meslo LG M DZ for Powerline" w:cs="Meslo LG M DZ for Powerline"/>
+          <w:color w:val="121314"/>
+          <w:sz w:val="27"/>
+          <w:szCs w:val="27"/>
+          <w:shd w:val="clear" w:fill="FFFFFF"/>
+        </w:rPr>
+        <w:t xml:space="preserve">      </w:t>
+      </w:r>
+      <w:r>
+        <w:rPr>
+          <w:rFonts w:hint="default" w:ascii="Meslo LG M DZ for Powerline" w:hAnsi="Meslo LG M DZ for Powerline" w:eastAsia="Meslo LG M DZ for Powerline" w:cs="Meslo LG M DZ for Powerline"/>
+          <w:color w:val="805900"/>
+          <w:sz w:val="27"/>
+          <w:szCs w:val="27"/>
+          <w:shd w:val="clear" w:fill="FFFFFF"/>
+        </w:rPr>
+        <w:t>time</w:t>
+      </w:r>
+      <w:r>
+        <w:rPr>
+          <w:rFonts w:hint="default" w:ascii="Meslo LG M DZ for Powerline" w:hAnsi="Meslo LG M DZ for Powerline" w:eastAsia="Meslo LG M DZ for Powerline" w:cs="Meslo LG M DZ for Powerline"/>
+          <w:color w:val="121314"/>
+          <w:sz w:val="27"/>
+          <w:szCs w:val="27"/>
+          <w:shd w:val="clear" w:fill="FFFFFF"/>
+        </w:rPr>
+        <w:t>.</w:t>
+      </w:r>
+      <w:r>
+        <w:rPr>
+          <w:rFonts w:hint="default" w:ascii="Meslo LG M DZ for Powerline" w:hAnsi="Meslo LG M DZ for Powerline" w:eastAsia="Meslo LG M DZ for Powerline" w:cs="Meslo LG M DZ for Powerline"/>
+          <w:color w:val="36666B"/>
+          <w:sz w:val="27"/>
+          <w:szCs w:val="27"/>
+          <w:shd w:val="clear" w:fill="FFFFFF"/>
+        </w:rPr>
+        <w:t>Sleep</w:t>
+      </w:r>
+      <w:r>
+        <w:rPr>
+          <w:rFonts w:hint="default" w:ascii="Meslo LG M DZ for Powerline" w:hAnsi="Meslo LG M DZ for Powerline" w:eastAsia="Meslo LG M DZ for Powerline" w:cs="Meslo LG M DZ for Powerline"/>
+          <w:color w:val="121314"/>
+          <w:sz w:val="27"/>
+          <w:szCs w:val="27"/>
+          <w:shd w:val="clear" w:fill="FFFFFF"/>
+        </w:rPr>
+        <w:t>(</w:t>
+      </w:r>
+      <w:r>
+        <w:rPr>
+          <w:rFonts w:hint="default" w:ascii="Meslo LG M DZ for Powerline" w:hAnsi="Meslo LG M DZ for Powerline" w:eastAsia="Meslo LG M DZ for Powerline" w:cs="Meslo LG M DZ for Powerline"/>
+          <w:color w:val="1649E0"/>
+          <w:sz w:val="27"/>
+          <w:szCs w:val="27"/>
+          <w:shd w:val="clear" w:fill="FFFFFF"/>
+        </w:rPr>
+        <w:t xml:space="preserve">10 </w:t>
+      </w:r>
+      <w:r>
+        <w:rPr>
+          <w:rFonts w:hint="default" w:ascii="Meslo LG M DZ for Powerline" w:hAnsi="Meslo LG M DZ for Powerline" w:eastAsia="Meslo LG M DZ for Powerline" w:cs="Meslo LG M DZ for Powerline"/>
+          <w:color w:val="121314"/>
+          <w:sz w:val="27"/>
+          <w:szCs w:val="27"/>
+          <w:shd w:val="clear" w:fill="FFFFFF"/>
+        </w:rPr>
+        <w:t xml:space="preserve">* </w:t>
+      </w:r>
+      <w:r>
+        <w:rPr>
+          <w:rFonts w:hint="default" w:ascii="Meslo LG M DZ for Powerline" w:hAnsi="Meslo LG M DZ for Powerline" w:eastAsia="Meslo LG M DZ for Powerline" w:cs="Meslo LG M DZ for Powerline"/>
+          <w:color w:val="805900"/>
+          <w:sz w:val="27"/>
+          <w:szCs w:val="27"/>
+          <w:shd w:val="clear" w:fill="FFFFFF"/>
+        </w:rPr>
+        <w:t>time</w:t>
+      </w:r>
+      <w:r>
+        <w:rPr>
+          <w:rFonts w:hint="default" w:ascii="Meslo LG M DZ for Powerline" w:hAnsi="Meslo LG M DZ for Powerline" w:eastAsia="Meslo LG M DZ for Powerline" w:cs="Meslo LG M DZ for Powerline"/>
+          <w:color w:val="121314"/>
+          <w:sz w:val="27"/>
+          <w:szCs w:val="27"/>
+          <w:shd w:val="clear" w:fill="FFFFFF"/>
+        </w:rPr>
+        <w:t>.</w:t>
+      </w:r>
+      <w:r>
+        <w:rPr>
+          <w:rFonts w:hint="default" w:ascii="Meslo LG M DZ for Powerline" w:hAnsi="Meslo LG M DZ for Powerline" w:eastAsia="Meslo LG M DZ for Powerline" w:cs="Meslo LG M DZ for Powerline"/>
+          <w:color w:val="80118C"/>
+          <w:sz w:val="27"/>
+          <w:szCs w:val="27"/>
+          <w:shd w:val="clear" w:fill="FFFFFF"/>
+        </w:rPr>
+        <w:t>Second</w:t>
+      </w:r>
+      <w:r>
+        <w:rPr>
+          <w:rFonts w:hint="default" w:ascii="Meslo LG M DZ for Powerline" w:hAnsi="Meslo LG M DZ for Powerline" w:eastAsia="Meslo LG M DZ for Powerline" w:cs="Meslo LG M DZ for Powerline"/>
+          <w:color w:val="121314"/>
+          <w:sz w:val="27"/>
+          <w:szCs w:val="27"/>
+          <w:shd w:val="clear" w:fill="FFFFFF"/>
+        </w:rPr>
+        <w:t>)</w:t>
+      </w:r>
+      <w:r>
+        <w:rPr>
+          <w:rFonts w:hint="default" w:ascii="Meslo LG M DZ for Powerline" w:hAnsi="Meslo LG M DZ for Powerline" w:eastAsia="Meslo LG M DZ for Powerline" w:cs="Meslo LG M DZ for Powerline"/>
+          <w:color w:val="121314"/>
+          <w:sz w:val="27"/>
+          <w:szCs w:val="27"/>
+          <w:shd w:val="clear" w:fill="FFFFFF"/>
+        </w:rPr>
+        <w:br w:type="textWrapping"/>
+      </w:r>
+      <w:r>
+        <w:rPr>
+          <w:rFonts w:hint="default" w:ascii="Meslo LG M DZ for Powerline" w:hAnsi="Meslo LG M DZ for Powerline" w:eastAsia="Meslo LG M DZ for Powerline" w:cs="Meslo LG M DZ for Powerline"/>
+          <w:color w:val="121314"/>
+          <w:sz w:val="27"/>
+          <w:szCs w:val="27"/>
+          <w:shd w:val="clear" w:fill="FFFFFF"/>
+        </w:rPr>
+        <w:t xml:space="preserve">      </w:t>
+      </w:r>
+      <w:r>
+        <w:rPr>
+          <w:rFonts w:hint="default" w:ascii="Meslo LG M DZ for Powerline" w:hAnsi="Meslo LG M DZ for Powerline" w:eastAsia="Meslo LG M DZ for Powerline" w:cs="Meslo LG M DZ for Powerline"/>
+          <w:color w:val="002FA6"/>
+          <w:sz w:val="27"/>
+          <w:szCs w:val="27"/>
+          <w:shd w:val="clear" w:fill="FFFFFF"/>
+        </w:rPr>
+        <w:t xml:space="preserve">for </w:t>
+      </w:r>
+      <w:r>
+        <w:rPr>
+          <w:rFonts w:hint="default" w:ascii="Meslo LG M DZ for Powerline" w:hAnsi="Meslo LG M DZ for Powerline" w:eastAsia="Meslo LG M DZ for Powerline" w:cs="Meslo LG M DZ for Powerline"/>
+          <w:color w:val="000000"/>
+          <w:sz w:val="27"/>
+          <w:szCs w:val="27"/>
+          <w:shd w:val="clear" w:fill="FFFFFF"/>
+        </w:rPr>
+        <w:t>i</w:t>
+      </w:r>
+      <w:r>
+        <w:rPr>
+          <w:rFonts w:hint="default" w:ascii="Meslo LG M DZ for Powerline" w:hAnsi="Meslo LG M DZ for Powerline" w:eastAsia="Meslo LG M DZ for Powerline" w:cs="Meslo LG M DZ for Powerline"/>
+          <w:color w:val="121314"/>
+          <w:sz w:val="27"/>
+          <w:szCs w:val="27"/>
+          <w:shd w:val="clear" w:fill="FFFFFF"/>
+        </w:rPr>
+        <w:t>:=</w:t>
+      </w:r>
+      <w:r>
+        <w:rPr>
+          <w:rFonts w:hint="default" w:ascii="Meslo LG M DZ for Powerline" w:hAnsi="Meslo LG M DZ for Powerline" w:eastAsia="Meslo LG M DZ for Powerline" w:cs="Meslo LG M DZ for Powerline"/>
+          <w:color w:val="1649E0"/>
+          <w:sz w:val="27"/>
+          <w:szCs w:val="27"/>
+          <w:shd w:val="clear" w:fill="FFFFFF"/>
+        </w:rPr>
+        <w:t>0</w:t>
+      </w:r>
+      <w:r>
+        <w:rPr>
+          <w:rFonts w:hint="default" w:ascii="Meslo LG M DZ for Powerline" w:hAnsi="Meslo LG M DZ for Powerline" w:eastAsia="Meslo LG M DZ for Powerline" w:cs="Meslo LG M DZ for Powerline"/>
+          <w:color w:val="121314"/>
+          <w:sz w:val="27"/>
+          <w:szCs w:val="27"/>
+          <w:shd w:val="clear" w:fill="FFFFFF"/>
+        </w:rPr>
+        <w:t xml:space="preserve">; </w:t>
+      </w:r>
+      <w:r>
+        <w:rPr>
+          <w:rFonts w:hint="default" w:ascii="Meslo LG M DZ for Powerline" w:hAnsi="Meslo LG M DZ for Powerline" w:eastAsia="Meslo LG M DZ for Powerline" w:cs="Meslo LG M DZ for Powerline"/>
+          <w:color w:val="000000"/>
+          <w:sz w:val="27"/>
+          <w:szCs w:val="27"/>
+          <w:shd w:val="clear" w:fill="FFFFFF"/>
+        </w:rPr>
+        <w:t>i</w:t>
+      </w:r>
+      <w:r>
+        <w:rPr>
+          <w:rFonts w:hint="default" w:ascii="Meslo LG M DZ for Powerline" w:hAnsi="Meslo LG M DZ for Powerline" w:eastAsia="Meslo LG M DZ for Powerline" w:cs="Meslo LG M DZ for Powerline"/>
+          <w:color w:val="121314"/>
+          <w:sz w:val="27"/>
+          <w:szCs w:val="27"/>
+          <w:shd w:val="clear" w:fill="FFFFFF"/>
+        </w:rPr>
+        <w:t>&lt;</w:t>
+      </w:r>
+      <w:r>
+        <w:rPr>
+          <w:rFonts w:hint="default" w:ascii="Meslo LG M DZ for Powerline" w:hAnsi="Meslo LG M DZ for Powerline" w:eastAsia="Meslo LG M DZ for Powerline" w:cs="Meslo LG M DZ for Powerline"/>
+          <w:color w:val="1649E0"/>
+          <w:sz w:val="27"/>
+          <w:szCs w:val="27"/>
+          <w:shd w:val="clear" w:fill="FFFFFF"/>
+        </w:rPr>
+        <w:t>10</w:t>
+      </w:r>
+      <w:r>
+        <w:rPr>
+          <w:rFonts w:hint="default" w:ascii="Meslo LG M DZ for Powerline" w:hAnsi="Meslo LG M DZ for Powerline" w:eastAsia="Meslo LG M DZ for Powerline" w:cs="Meslo LG M DZ for Powerline"/>
+          <w:color w:val="121314"/>
+          <w:sz w:val="27"/>
+          <w:szCs w:val="27"/>
+          <w:shd w:val="clear" w:fill="FFFFFF"/>
+        </w:rPr>
+        <w:t xml:space="preserve">; </w:t>
+      </w:r>
+      <w:r>
+        <w:rPr>
+          <w:rFonts w:hint="default" w:ascii="Meslo LG M DZ for Powerline" w:hAnsi="Meslo LG M DZ for Powerline" w:eastAsia="Meslo LG M DZ for Powerline" w:cs="Meslo LG M DZ for Powerline"/>
+          <w:color w:val="000000"/>
+          <w:sz w:val="27"/>
+          <w:szCs w:val="27"/>
+          <w:shd w:val="clear" w:fill="FFFFFF"/>
+        </w:rPr>
+        <w:t>i</w:t>
+      </w:r>
+      <w:r>
+        <w:rPr>
+          <w:rFonts w:hint="default" w:ascii="Meslo LG M DZ for Powerline" w:hAnsi="Meslo LG M DZ for Powerline" w:eastAsia="Meslo LG M DZ for Powerline" w:cs="Meslo LG M DZ for Powerline"/>
+          <w:color w:val="121314"/>
+          <w:sz w:val="27"/>
+          <w:szCs w:val="27"/>
+          <w:shd w:val="clear" w:fill="FFFFFF"/>
+        </w:rPr>
+        <w:t>++ {</w:t>
+      </w:r>
+      <w:r>
+        <w:rPr>
+          <w:rFonts w:hint="default" w:ascii="Meslo LG M DZ for Powerline" w:hAnsi="Meslo LG M DZ for Powerline" w:eastAsia="Meslo LG M DZ for Powerline" w:cs="Meslo LG M DZ for Powerline"/>
+          <w:color w:val="121314"/>
+          <w:sz w:val="27"/>
+          <w:szCs w:val="27"/>
+          <w:shd w:val="clear" w:fill="FFFFFF"/>
+        </w:rPr>
+        <w:br w:type="textWrapping"/>
+      </w:r>
+      <w:r>
+        <w:rPr>
+          <w:rFonts w:hint="default" w:ascii="Meslo LG M DZ for Powerline" w:hAnsi="Meslo LG M DZ for Powerline" w:eastAsia="Meslo LG M DZ for Powerline" w:cs="Meslo LG M DZ for Powerline"/>
+          <w:color w:val="121314"/>
+          <w:sz w:val="27"/>
+          <w:szCs w:val="27"/>
+          <w:shd w:val="clear" w:fill="FFFFFF"/>
+        </w:rPr>
+        <w:t xml:space="preserve">         </w:t>
+      </w:r>
+      <w:r>
+        <w:rPr>
+          <w:rFonts w:hint="default" w:ascii="Meslo LG M DZ for Powerline" w:hAnsi="Meslo LG M DZ for Powerline" w:eastAsia="Meslo LG M DZ for Powerline" w:cs="Meslo LG M DZ for Powerline"/>
+          <w:color w:val="000000"/>
+          <w:sz w:val="27"/>
+          <w:szCs w:val="27"/>
+          <w:shd w:val="clear" w:fill="FFFFFF"/>
+        </w:rPr>
+        <w:t xml:space="preserve">ch </w:t>
+      </w:r>
+      <w:r>
+        <w:rPr>
+          <w:rFonts w:hint="default" w:ascii="Meslo LG M DZ for Powerline" w:hAnsi="Meslo LG M DZ for Powerline" w:eastAsia="Meslo LG M DZ for Powerline" w:cs="Meslo LG M DZ for Powerline"/>
+          <w:color w:val="121314"/>
+          <w:sz w:val="27"/>
+          <w:szCs w:val="27"/>
+          <w:shd w:val="clear" w:fill="FFFFFF"/>
+        </w:rPr>
+        <w:t xml:space="preserve">&lt;- </w:t>
+      </w:r>
+      <w:r>
+        <w:rPr>
+          <w:rFonts w:hint="default" w:ascii="Meslo LG M DZ for Powerline" w:hAnsi="Meslo LG M DZ for Powerline" w:eastAsia="Meslo LG M DZ for Powerline" w:cs="Meslo LG M DZ for Powerline"/>
+          <w:color w:val="000000"/>
+          <w:sz w:val="27"/>
+          <w:szCs w:val="27"/>
+          <w:shd w:val="clear" w:fill="FFFFFF"/>
+        </w:rPr>
+        <w:t>i</w:t>
+      </w:r>
+      <w:r>
+        <w:rPr>
+          <w:rFonts w:hint="default" w:ascii="Meslo LG M DZ for Powerline" w:hAnsi="Meslo LG M DZ for Powerline" w:eastAsia="Meslo LG M DZ for Powerline" w:cs="Meslo LG M DZ for Powerline"/>
+          <w:color w:val="000000"/>
+          <w:sz w:val="27"/>
+          <w:szCs w:val="27"/>
+          <w:shd w:val="clear" w:fill="FFFFFF"/>
+        </w:rPr>
+        <w:br w:type="textWrapping"/>
+      </w:r>
+      <w:r>
+        <w:rPr>
+          <w:rFonts w:hint="default" w:ascii="Meslo LG M DZ for Powerline" w:hAnsi="Meslo LG M DZ for Powerline" w:eastAsia="Meslo LG M DZ for Powerline" w:cs="Meslo LG M DZ for Powerline"/>
+          <w:color w:val="000000"/>
+          <w:sz w:val="27"/>
+          <w:szCs w:val="27"/>
+          <w:shd w:val="clear" w:fill="FFFFFF"/>
+        </w:rPr>
+        <w:t xml:space="preserve">      </w:t>
+      </w:r>
+      <w:r>
+        <w:rPr>
+          <w:rFonts w:hint="default" w:ascii="Meslo LG M DZ for Powerline" w:hAnsi="Meslo LG M DZ for Powerline" w:eastAsia="Meslo LG M DZ for Powerline" w:cs="Meslo LG M DZ for Powerline"/>
+          <w:color w:val="121314"/>
+          <w:sz w:val="27"/>
+          <w:szCs w:val="27"/>
+          <w:shd w:val="clear" w:fill="FFFFFF"/>
+        </w:rPr>
+        <w:t>}</w:t>
+      </w:r>
+      <w:r>
+        <w:rPr>
+          <w:rFonts w:hint="default" w:ascii="Meslo LG M DZ for Powerline" w:hAnsi="Meslo LG M DZ for Powerline" w:eastAsia="Meslo LG M DZ for Powerline" w:cs="Meslo LG M DZ for Powerline"/>
+          <w:color w:val="121314"/>
+          <w:sz w:val="27"/>
+          <w:szCs w:val="27"/>
+          <w:shd w:val="clear" w:fill="FFFFFF"/>
+        </w:rPr>
+        <w:br w:type="textWrapping"/>
+      </w:r>
+      <w:r>
+        <w:rPr>
+          <w:rFonts w:hint="default" w:ascii="Meslo LG M DZ for Powerline" w:hAnsi="Meslo LG M DZ for Powerline" w:eastAsia="Meslo LG M DZ for Powerline" w:cs="Meslo LG M DZ for Powerline"/>
+          <w:color w:val="121314"/>
+          <w:sz w:val="27"/>
+          <w:szCs w:val="27"/>
+          <w:shd w:val="clear" w:fill="FFFFFF"/>
+        </w:rPr>
+        <w:t xml:space="preserve">      </w:t>
+      </w:r>
+      <w:r>
+        <w:rPr>
+          <w:rFonts w:hint="default" w:ascii="Meslo LG M DZ for Powerline" w:hAnsi="Meslo LG M DZ for Powerline" w:eastAsia="Meslo LG M DZ for Powerline" w:cs="Meslo LG M DZ for Powerline"/>
+          <w:color w:val="002FA6"/>
+          <w:sz w:val="27"/>
+          <w:szCs w:val="27"/>
+          <w:shd w:val="clear" w:fill="FFFFFF"/>
+        </w:rPr>
+        <w:t>close</w:t>
+      </w:r>
+      <w:r>
+        <w:rPr>
+          <w:rFonts w:hint="default" w:ascii="Meslo LG M DZ for Powerline" w:hAnsi="Meslo LG M DZ for Powerline" w:eastAsia="Meslo LG M DZ for Powerline" w:cs="Meslo LG M DZ for Powerline"/>
+          <w:color w:val="121314"/>
+          <w:sz w:val="27"/>
+          <w:szCs w:val="27"/>
+          <w:shd w:val="clear" w:fill="FFFFFF"/>
+        </w:rPr>
+        <w:t>(</w:t>
+      </w:r>
+      <w:r>
+        <w:rPr>
+          <w:rFonts w:hint="default" w:ascii="Meslo LG M DZ for Powerline" w:hAnsi="Meslo LG M DZ for Powerline" w:eastAsia="Meslo LG M DZ for Powerline" w:cs="Meslo LG M DZ for Powerline"/>
+          <w:color w:val="000000"/>
+          <w:sz w:val="27"/>
+          <w:szCs w:val="27"/>
+          <w:shd w:val="clear" w:fill="FFFFFF"/>
+        </w:rPr>
+        <w:t>ch</w:t>
+      </w:r>
+      <w:r>
+        <w:rPr>
+          <w:rFonts w:hint="default" w:ascii="Meslo LG M DZ for Powerline" w:hAnsi="Meslo LG M DZ for Powerline" w:eastAsia="Meslo LG M DZ for Powerline" w:cs="Meslo LG M DZ for Powerline"/>
+          <w:color w:val="121314"/>
+          <w:sz w:val="27"/>
+          <w:szCs w:val="27"/>
+          <w:shd w:val="clear" w:fill="FFFFFF"/>
+        </w:rPr>
+        <w:t>)</w:t>
+      </w:r>
+      <w:r>
+        <w:rPr>
+          <w:rFonts w:hint="default" w:ascii="Meslo LG M DZ for Powerline" w:hAnsi="Meslo LG M DZ for Powerline" w:eastAsia="Meslo LG M DZ for Powerline" w:cs="Meslo LG M DZ for Powerline"/>
+          <w:color w:val="121314"/>
+          <w:sz w:val="27"/>
+          <w:szCs w:val="27"/>
+          <w:shd w:val="clear" w:fill="FFFFFF"/>
+        </w:rPr>
+        <w:br w:type="textWrapping"/>
+      </w:r>
+      <w:r>
+        <w:rPr>
+          <w:rFonts w:hint="default" w:ascii="Meslo LG M DZ for Powerline" w:hAnsi="Meslo LG M DZ for Powerline" w:eastAsia="Meslo LG M DZ for Powerline" w:cs="Meslo LG M DZ for Powerline"/>
+          <w:color w:val="121314"/>
+          <w:sz w:val="27"/>
+          <w:szCs w:val="27"/>
+          <w:shd w:val="clear" w:fill="FFFFFF"/>
+        </w:rPr>
+        <w:t xml:space="preserve">   }()</w:t>
+      </w:r>
+      <w:r>
+        <w:rPr>
+          <w:rFonts w:hint="default" w:ascii="Meslo LG M DZ for Powerline" w:hAnsi="Meslo LG M DZ for Powerline" w:eastAsia="Meslo LG M DZ for Powerline" w:cs="Meslo LG M DZ for Powerline"/>
+          <w:color w:val="121314"/>
+          <w:sz w:val="27"/>
+          <w:szCs w:val="27"/>
+          <w:shd w:val="clear" w:fill="FFFFFF"/>
+        </w:rPr>
+        <w:br w:type="textWrapping"/>
+      </w:r>
+      <w:r>
+        <w:rPr>
+          <w:rFonts w:hint="default" w:ascii="Meslo LG M DZ for Powerline" w:hAnsi="Meslo LG M DZ for Powerline" w:eastAsia="Meslo LG M DZ for Powerline" w:cs="Meslo LG M DZ for Powerline"/>
+          <w:color w:val="121314"/>
+          <w:sz w:val="27"/>
+          <w:szCs w:val="27"/>
+          <w:shd w:val="clear" w:fill="FFFFFF"/>
+        </w:rPr>
+        <w:br w:type="textWrapping"/>
+      </w:r>
+      <w:r>
+        <w:rPr>
+          <w:rFonts w:hint="default" w:ascii="Meslo LG M DZ for Powerline" w:hAnsi="Meslo LG M DZ for Powerline" w:eastAsia="Meslo LG M DZ for Powerline" w:cs="Meslo LG M DZ for Powerline"/>
+          <w:color w:val="121314"/>
+          <w:sz w:val="27"/>
+          <w:szCs w:val="27"/>
+          <w:shd w:val="clear" w:fill="FFFFFF"/>
+        </w:rPr>
+        <w:t xml:space="preserve">   </w:t>
+      </w:r>
+      <w:r>
+        <w:rPr>
+          <w:rFonts w:hint="default" w:ascii="Meslo LG M DZ for Powerline" w:hAnsi="Meslo LG M DZ for Powerline" w:eastAsia="Meslo LG M DZ for Powerline" w:cs="Meslo LG M DZ for Powerline"/>
+          <w:color w:val="002FA6"/>
+          <w:sz w:val="27"/>
+          <w:szCs w:val="27"/>
+          <w:shd w:val="clear" w:fill="FFFFFF"/>
+        </w:rPr>
+        <w:t xml:space="preserve">for  </w:t>
+      </w:r>
+      <w:r>
+        <w:rPr>
+          <w:rFonts w:hint="default" w:ascii="Meslo LG M DZ for Powerline" w:hAnsi="Meslo LG M DZ for Powerline" w:eastAsia="Meslo LG M DZ for Powerline" w:cs="Meslo LG M DZ for Powerline"/>
+          <w:color w:val="121314"/>
+          <w:sz w:val="27"/>
+          <w:szCs w:val="27"/>
+          <w:shd w:val="clear" w:fill="FFFFFF"/>
+        </w:rPr>
+        <w:t>{</w:t>
+      </w:r>
+      <w:r>
+        <w:rPr>
+          <w:rFonts w:hint="default" w:ascii="Meslo LG M DZ for Powerline" w:hAnsi="Meslo LG M DZ for Powerline" w:eastAsia="Meslo LG M DZ for Powerline" w:cs="Meslo LG M DZ for Powerline"/>
+          <w:color w:val="121314"/>
+          <w:sz w:val="27"/>
+          <w:szCs w:val="27"/>
+          <w:shd w:val="clear" w:fill="FFFFFF"/>
+        </w:rPr>
+        <w:br w:type="textWrapping"/>
+      </w:r>
+      <w:r>
+        <w:rPr>
+          <w:rFonts w:hint="default" w:ascii="Meslo LG M DZ for Powerline" w:hAnsi="Meslo LG M DZ for Powerline" w:eastAsia="Meslo LG M DZ for Powerline" w:cs="Meslo LG M DZ for Powerline"/>
+          <w:color w:val="121314"/>
+          <w:sz w:val="27"/>
+          <w:szCs w:val="27"/>
+          <w:shd w:val="clear" w:fill="FFFFFF"/>
+        </w:rPr>
+        <w:t xml:space="preserve">      </w:t>
+      </w:r>
+      <w:r>
+        <w:rPr>
+          <w:rFonts w:hint="default" w:ascii="Meslo LG M DZ for Powerline" w:hAnsi="Meslo LG M DZ for Powerline" w:eastAsia="Meslo LG M DZ for Powerline" w:cs="Meslo LG M DZ for Powerline"/>
+          <w:color w:val="002FA6"/>
+          <w:sz w:val="27"/>
+          <w:szCs w:val="27"/>
+          <w:shd w:val="clear" w:fill="FFFFFF"/>
+        </w:rPr>
+        <w:t xml:space="preserve">select  </w:t>
+      </w:r>
+      <w:r>
+        <w:rPr>
+          <w:rFonts w:hint="default" w:ascii="Meslo LG M DZ for Powerline" w:hAnsi="Meslo LG M DZ for Powerline" w:eastAsia="Meslo LG M DZ for Powerline" w:cs="Meslo LG M DZ for Powerline"/>
+          <w:color w:val="121314"/>
+          <w:sz w:val="27"/>
+          <w:szCs w:val="27"/>
+          <w:shd w:val="clear" w:fill="FFFFFF"/>
+        </w:rPr>
+        <w:t>{</w:t>
+      </w:r>
+      <w:r>
+        <w:rPr>
+          <w:rFonts w:hint="default" w:ascii="Meslo LG M DZ for Powerline" w:hAnsi="Meslo LG M DZ for Powerline" w:eastAsia="Meslo LG M DZ for Powerline" w:cs="Meslo LG M DZ for Powerline"/>
+          <w:color w:val="121314"/>
+          <w:sz w:val="27"/>
+          <w:szCs w:val="27"/>
+          <w:shd w:val="clear" w:fill="FFFFFF"/>
+        </w:rPr>
+        <w:br w:type="textWrapping"/>
+      </w:r>
+      <w:r>
+        <w:rPr>
+          <w:rFonts w:hint="default" w:ascii="Meslo LG M DZ for Powerline" w:hAnsi="Meslo LG M DZ for Powerline" w:eastAsia="Meslo LG M DZ for Powerline" w:cs="Meslo LG M DZ for Powerline"/>
+          <w:color w:val="121314"/>
+          <w:sz w:val="27"/>
+          <w:szCs w:val="27"/>
+          <w:shd w:val="clear" w:fill="FFFFFF"/>
+        </w:rPr>
+        <w:t xml:space="preserve">      </w:t>
+      </w:r>
+      <w:r>
+        <w:rPr>
+          <w:rFonts w:hint="default" w:ascii="Meslo LG M DZ for Powerline" w:hAnsi="Meslo LG M DZ for Powerline" w:eastAsia="Meslo LG M DZ for Powerline" w:cs="Meslo LG M DZ for Powerline"/>
+          <w:color w:val="002FA6"/>
+          <w:sz w:val="27"/>
+          <w:szCs w:val="27"/>
+          <w:shd w:val="clear" w:fill="FFFFFF"/>
+        </w:rPr>
+        <w:t xml:space="preserve">case </w:t>
+      </w:r>
+      <w:r>
+        <w:rPr>
+          <w:rFonts w:hint="default" w:ascii="Meslo LG M DZ for Powerline" w:hAnsi="Meslo LG M DZ for Powerline" w:eastAsia="Meslo LG M DZ for Powerline" w:cs="Meslo LG M DZ for Powerline"/>
+          <w:color w:val="FF0000"/>
+          <w:sz w:val="27"/>
+          <w:szCs w:val="27"/>
+          <w:shd w:val="clear" w:fill="FFFFFF"/>
+        </w:rPr>
+        <w:t>c, ok :</w:t>
+      </w:r>
+      <w:r>
+        <w:rPr>
+          <w:rFonts w:hint="default" w:ascii="Meslo LG M DZ for Powerline" w:hAnsi="Meslo LG M DZ for Powerline" w:eastAsia="Meslo LG M DZ for Powerline" w:cs="Meslo LG M DZ for Powerline"/>
+          <w:color w:val="121314"/>
+          <w:sz w:val="27"/>
+          <w:szCs w:val="27"/>
+          <w:shd w:val="clear" w:fill="FFFFFF"/>
+        </w:rPr>
+        <w:t xml:space="preserve">= &lt;- </w:t>
+      </w:r>
+      <w:r>
+        <w:rPr>
+          <w:rFonts w:hint="default" w:ascii="Meslo LG M DZ for Powerline" w:hAnsi="Meslo LG M DZ for Powerline" w:eastAsia="Meslo LG M DZ for Powerline" w:cs="Meslo LG M DZ for Powerline"/>
+          <w:color w:val="000000"/>
+          <w:sz w:val="27"/>
+          <w:szCs w:val="27"/>
+          <w:shd w:val="clear" w:fill="FFFFFF"/>
+        </w:rPr>
+        <w:t>ch</w:t>
+      </w:r>
+      <w:r>
+        <w:rPr>
+          <w:rFonts w:hint="default" w:ascii="Meslo LG M DZ for Powerline" w:hAnsi="Meslo LG M DZ for Powerline" w:eastAsia="Meslo LG M DZ for Powerline" w:cs="Meslo LG M DZ for Powerline"/>
+          <w:color w:val="121314"/>
+          <w:sz w:val="27"/>
+          <w:szCs w:val="27"/>
+          <w:shd w:val="clear" w:fill="FFFFFF"/>
+        </w:rPr>
+        <w:t>:</w:t>
+      </w:r>
+      <w:r>
+        <w:rPr>
+          <w:rFonts w:hint="default" w:ascii="Meslo LG M DZ for Powerline" w:hAnsi="Meslo LG M DZ for Powerline" w:eastAsia="Meslo LG M DZ for Powerline" w:cs="Meslo LG M DZ for Powerline"/>
+          <w:color w:val="121314"/>
+          <w:sz w:val="27"/>
+          <w:szCs w:val="27"/>
+          <w:shd w:val="clear" w:fill="FFFFFF"/>
+        </w:rPr>
+        <w:br w:type="textWrapping"/>
+      </w:r>
+      <w:r>
+        <w:rPr>
+          <w:rFonts w:hint="default" w:ascii="Meslo LG M DZ for Powerline" w:hAnsi="Meslo LG M DZ for Powerline" w:eastAsia="Meslo LG M DZ for Powerline" w:cs="Meslo LG M DZ for Powerline"/>
+          <w:color w:val="121314"/>
+          <w:sz w:val="27"/>
+          <w:szCs w:val="27"/>
+          <w:shd w:val="clear" w:fill="FFFFFF"/>
+        </w:rPr>
+        <w:t xml:space="preserve">         </w:t>
+      </w:r>
+      <w:r>
+        <w:rPr>
+          <w:rFonts w:hint="default" w:ascii="Meslo LG M DZ for Powerline" w:hAnsi="Meslo LG M DZ for Powerline" w:eastAsia="Meslo LG M DZ for Powerline" w:cs="Meslo LG M DZ for Powerline"/>
+          <w:color w:val="002FA6"/>
+          <w:sz w:val="27"/>
+          <w:szCs w:val="27"/>
+          <w:shd w:val="clear" w:fill="FFFFFF"/>
+        </w:rPr>
+        <w:t xml:space="preserve">if </w:t>
+      </w:r>
+      <w:r>
+        <w:rPr>
+          <w:rFonts w:hint="default" w:ascii="Meslo LG M DZ for Powerline" w:hAnsi="Meslo LG M DZ for Powerline" w:eastAsia="Meslo LG M DZ for Powerline" w:cs="Meslo LG M DZ for Powerline"/>
+          <w:color w:val="000000"/>
+          <w:sz w:val="27"/>
+          <w:szCs w:val="27"/>
+          <w:shd w:val="clear" w:fill="FFFFFF"/>
+        </w:rPr>
+        <w:t xml:space="preserve">ok </w:t>
+      </w:r>
+      <w:r>
+        <w:rPr>
+          <w:rFonts w:hint="default" w:ascii="Meslo LG M DZ for Powerline" w:hAnsi="Meslo LG M DZ for Powerline" w:eastAsia="Meslo LG M DZ for Powerline" w:cs="Meslo LG M DZ for Powerline"/>
+          <w:color w:val="121314"/>
+          <w:sz w:val="27"/>
+          <w:szCs w:val="27"/>
+          <w:shd w:val="clear" w:fill="FFFFFF"/>
+        </w:rPr>
+        <w:t>{</w:t>
+      </w:r>
+      <w:r>
+        <w:rPr>
+          <w:rFonts w:hint="default" w:ascii="Meslo LG M DZ for Powerline" w:hAnsi="Meslo LG M DZ for Powerline" w:eastAsia="Meslo LG M DZ for Powerline" w:cs="Meslo LG M DZ for Powerline"/>
+          <w:color w:val="121314"/>
+          <w:sz w:val="27"/>
+          <w:szCs w:val="27"/>
+          <w:shd w:val="clear" w:fill="FFFFFF"/>
+        </w:rPr>
+        <w:br w:type="textWrapping"/>
+      </w:r>
+      <w:r>
+        <w:rPr>
+          <w:rFonts w:hint="default" w:ascii="Meslo LG M DZ for Powerline" w:hAnsi="Meslo LG M DZ for Powerline" w:eastAsia="Meslo LG M DZ for Powerline" w:cs="Meslo LG M DZ for Powerline"/>
+          <w:color w:val="121314"/>
+          <w:sz w:val="27"/>
+          <w:szCs w:val="27"/>
+          <w:shd w:val="clear" w:fill="FFFFFF"/>
+        </w:rPr>
+        <w:t xml:space="preserve">            </w:t>
+      </w:r>
+      <w:r>
+        <w:rPr>
+          <w:rFonts w:hint="default" w:ascii="Meslo LG M DZ for Powerline" w:hAnsi="Meslo LG M DZ for Powerline" w:eastAsia="Meslo LG M DZ for Powerline" w:cs="Meslo LG M DZ for Powerline"/>
+          <w:color w:val="805900"/>
+          <w:sz w:val="27"/>
+          <w:szCs w:val="27"/>
+          <w:shd w:val="clear" w:fill="FFFFFF"/>
+        </w:rPr>
+        <w:t>fmt</w:t>
+      </w:r>
+      <w:r>
+        <w:rPr>
+          <w:rFonts w:hint="default" w:ascii="Meslo LG M DZ for Powerline" w:hAnsi="Meslo LG M DZ for Powerline" w:eastAsia="Meslo LG M DZ for Powerline" w:cs="Meslo LG M DZ for Powerline"/>
+          <w:color w:val="121314"/>
+          <w:sz w:val="27"/>
+          <w:szCs w:val="27"/>
+          <w:shd w:val="clear" w:fill="FFFFFF"/>
+        </w:rPr>
+        <w:t>.</w:t>
+      </w:r>
+      <w:r>
+        <w:rPr>
+          <w:rFonts w:hint="default" w:ascii="Meslo LG M DZ for Powerline" w:hAnsi="Meslo LG M DZ for Powerline" w:eastAsia="Meslo LG M DZ for Powerline" w:cs="Meslo LG M DZ for Powerline"/>
+          <w:color w:val="36666B"/>
+          <w:sz w:val="27"/>
+          <w:szCs w:val="27"/>
+          <w:shd w:val="clear" w:fill="FFFFFF"/>
+        </w:rPr>
+        <w:t>Println</w:t>
+      </w:r>
+      <w:r>
+        <w:rPr>
+          <w:rFonts w:hint="default" w:ascii="Meslo LG M DZ for Powerline" w:hAnsi="Meslo LG M DZ for Powerline" w:eastAsia="Meslo LG M DZ for Powerline" w:cs="Meslo LG M DZ for Powerline"/>
+          <w:color w:val="121314"/>
+          <w:sz w:val="27"/>
+          <w:szCs w:val="27"/>
+          <w:shd w:val="clear" w:fill="FFFFFF"/>
+        </w:rPr>
+        <w:t>(</w:t>
+      </w:r>
+      <w:r>
+        <w:rPr>
+          <w:rFonts w:hint="default" w:ascii="Meslo LG M DZ for Powerline" w:hAnsi="Meslo LG M DZ for Powerline" w:eastAsia="Meslo LG M DZ for Powerline" w:cs="Meslo LG M DZ for Powerline"/>
+          <w:color w:val="000000"/>
+          <w:sz w:val="27"/>
+          <w:szCs w:val="27"/>
+          <w:shd w:val="clear" w:fill="FFFFFF"/>
+        </w:rPr>
+        <w:t>c</w:t>
+      </w:r>
+      <w:r>
+        <w:rPr>
+          <w:rFonts w:hint="default" w:ascii="Meslo LG M DZ for Powerline" w:hAnsi="Meslo LG M DZ for Powerline" w:eastAsia="Meslo LG M DZ for Powerline" w:cs="Meslo LG M DZ for Powerline"/>
+          <w:color w:val="121314"/>
+          <w:sz w:val="27"/>
+          <w:szCs w:val="27"/>
+          <w:shd w:val="clear" w:fill="FFFFFF"/>
+        </w:rPr>
+        <w:t>)</w:t>
+      </w:r>
+      <w:r>
+        <w:rPr>
+          <w:rFonts w:hint="default" w:ascii="Meslo LG M DZ for Powerline" w:hAnsi="Meslo LG M DZ for Powerline" w:eastAsia="Meslo LG M DZ for Powerline" w:cs="Meslo LG M DZ for Powerline"/>
+          <w:color w:val="121314"/>
+          <w:sz w:val="27"/>
+          <w:szCs w:val="27"/>
+          <w:shd w:val="clear" w:fill="FFFFFF"/>
+        </w:rPr>
+        <w:br w:type="textWrapping"/>
+      </w:r>
+      <w:r>
+        <w:rPr>
+          <w:rFonts w:hint="default" w:ascii="Meslo LG M DZ for Powerline" w:hAnsi="Meslo LG M DZ for Powerline" w:eastAsia="Meslo LG M DZ for Powerline" w:cs="Meslo LG M DZ for Powerline"/>
+          <w:color w:val="121314"/>
+          <w:sz w:val="27"/>
+          <w:szCs w:val="27"/>
+          <w:shd w:val="clear" w:fill="FFFFFF"/>
+        </w:rPr>
+        <w:br w:type="textWrapping"/>
+      </w:r>
+      <w:r>
+        <w:rPr>
+          <w:rFonts w:hint="default" w:ascii="Meslo LG M DZ for Powerline" w:hAnsi="Meslo LG M DZ for Powerline" w:eastAsia="Meslo LG M DZ for Powerline" w:cs="Meslo LG M DZ for Powerline"/>
+          <w:color w:val="121314"/>
+          <w:sz w:val="27"/>
+          <w:szCs w:val="27"/>
+          <w:shd w:val="clear" w:fill="FFFFFF"/>
+        </w:rPr>
+        <w:t xml:space="preserve">         }</w:t>
+      </w:r>
+      <w:r>
+        <w:rPr>
+          <w:rFonts w:hint="default" w:ascii="Meslo LG M DZ for Powerline" w:hAnsi="Meslo LG M DZ for Powerline" w:eastAsia="Meslo LG M DZ for Powerline" w:cs="Meslo LG M DZ for Powerline"/>
+          <w:color w:val="121314"/>
+          <w:sz w:val="27"/>
+          <w:szCs w:val="27"/>
+          <w:shd w:val="clear" w:fill="FFFFFF"/>
+        </w:rPr>
+        <w:br w:type="textWrapping"/>
+      </w:r>
+      <w:r>
+        <w:rPr>
+          <w:rFonts w:hint="default" w:ascii="Meslo LG M DZ for Powerline" w:hAnsi="Meslo LG M DZ for Powerline" w:eastAsia="Meslo LG M DZ for Powerline" w:cs="Meslo LG M DZ for Powerline"/>
+          <w:color w:val="121314"/>
+          <w:sz w:val="27"/>
+          <w:szCs w:val="27"/>
+          <w:shd w:val="clear" w:fill="FFFFFF"/>
+        </w:rPr>
+        <w:t xml:space="preserve">      }</w:t>
+      </w:r>
+      <w:r>
+        <w:rPr>
+          <w:rFonts w:hint="default" w:ascii="Meslo LG M DZ for Powerline" w:hAnsi="Meslo LG M DZ for Powerline" w:eastAsia="Meslo LG M DZ for Powerline" w:cs="Meslo LG M DZ for Powerline"/>
+          <w:color w:val="121314"/>
+          <w:sz w:val="27"/>
+          <w:szCs w:val="27"/>
+          <w:shd w:val="clear" w:fill="FFFFFF"/>
+        </w:rPr>
+        <w:br w:type="textWrapping"/>
+      </w:r>
+      <w:r>
+        <w:rPr>
+          <w:rFonts w:hint="default" w:ascii="Meslo LG M DZ for Powerline" w:hAnsi="Meslo LG M DZ for Powerline" w:eastAsia="Meslo LG M DZ for Powerline" w:cs="Meslo LG M DZ for Powerline"/>
+          <w:color w:val="121314"/>
+          <w:sz w:val="27"/>
+          <w:szCs w:val="27"/>
+          <w:shd w:val="clear" w:fill="FFFFFF"/>
+        </w:rPr>
+        <w:t xml:space="preserve">      </w:t>
+      </w:r>
+      <w:r>
+        <w:rPr>
+          <w:rFonts w:hint="default" w:ascii="Meslo LG M DZ for Powerline" w:hAnsi="Meslo LG M DZ for Powerline" w:eastAsia="Meslo LG M DZ for Powerline" w:cs="Meslo LG M DZ for Powerline"/>
+          <w:color w:val="805900"/>
+          <w:sz w:val="27"/>
+          <w:szCs w:val="27"/>
+          <w:shd w:val="clear" w:fill="FFFFFF"/>
+        </w:rPr>
+        <w:t>fmt</w:t>
+      </w:r>
+      <w:r>
+        <w:rPr>
+          <w:rFonts w:hint="default" w:ascii="Meslo LG M DZ for Powerline" w:hAnsi="Meslo LG M DZ for Powerline" w:eastAsia="Meslo LG M DZ for Powerline" w:cs="Meslo LG M DZ for Powerline"/>
+          <w:color w:val="121314"/>
+          <w:sz w:val="27"/>
+          <w:szCs w:val="27"/>
+          <w:shd w:val="clear" w:fill="FFFFFF"/>
+        </w:rPr>
+        <w:t>.</w:t>
+      </w:r>
+      <w:r>
+        <w:rPr>
+          <w:rFonts w:hint="default" w:ascii="Meslo LG M DZ for Powerline" w:hAnsi="Meslo LG M DZ for Powerline" w:eastAsia="Meslo LG M DZ for Powerline" w:cs="Meslo LG M DZ for Powerline"/>
+          <w:color w:val="36666B"/>
+          <w:sz w:val="27"/>
+          <w:szCs w:val="27"/>
+          <w:shd w:val="clear" w:fill="FFFFFF"/>
+        </w:rPr>
+        <w:t>Println</w:t>
+      </w:r>
+      <w:r>
+        <w:rPr>
+          <w:rFonts w:hint="default" w:ascii="Meslo LG M DZ for Powerline" w:hAnsi="Meslo LG M DZ for Powerline" w:eastAsia="Meslo LG M DZ for Powerline" w:cs="Meslo LG M DZ for Powerline"/>
+          <w:color w:val="121314"/>
+          <w:sz w:val="27"/>
+          <w:szCs w:val="27"/>
+          <w:shd w:val="clear" w:fill="FFFFFF"/>
+        </w:rPr>
+        <w:t>(</w:t>
+      </w:r>
+      <w:r>
+        <w:rPr>
+          <w:rFonts w:hint="default" w:ascii="Meslo LG M DZ for Powerline" w:hAnsi="Meslo LG M DZ for Powerline" w:eastAsia="Meslo LG M DZ for Powerline" w:cs="Meslo LG M DZ for Powerline"/>
+          <w:color w:val="1649E0"/>
+          <w:sz w:val="27"/>
+          <w:szCs w:val="27"/>
+          <w:shd w:val="clear" w:fill="FFFFFF"/>
+        </w:rPr>
+        <w:t>11111</w:t>
+      </w:r>
+      <w:r>
+        <w:rPr>
+          <w:rFonts w:hint="default" w:ascii="Meslo LG M DZ for Powerline" w:hAnsi="Meslo LG M DZ for Powerline" w:eastAsia="Meslo LG M DZ for Powerline" w:cs="Meslo LG M DZ for Powerline"/>
+          <w:color w:val="121314"/>
+          <w:sz w:val="27"/>
+          <w:szCs w:val="27"/>
+          <w:shd w:val="clear" w:fill="FFFFFF"/>
+        </w:rPr>
+        <w:t>)</w:t>
+      </w:r>
+      <w:r>
+        <w:rPr>
+          <w:rFonts w:hint="default" w:ascii="Meslo LG M DZ for Powerline" w:hAnsi="Meslo LG M DZ for Powerline" w:eastAsia="Meslo LG M DZ for Powerline" w:cs="Meslo LG M DZ for Powerline"/>
+          <w:color w:val="121314"/>
+          <w:sz w:val="27"/>
+          <w:szCs w:val="27"/>
+          <w:shd w:val="clear" w:fill="FFFFFF"/>
+        </w:rPr>
+        <w:br w:type="textWrapping"/>
+      </w:r>
+      <w:r>
+        <w:rPr>
+          <w:rFonts w:hint="default" w:ascii="Meslo LG M DZ for Powerline" w:hAnsi="Meslo LG M DZ for Powerline" w:eastAsia="Meslo LG M DZ for Powerline" w:cs="Meslo LG M DZ for Powerline"/>
+          <w:color w:val="121314"/>
+          <w:sz w:val="27"/>
+          <w:szCs w:val="27"/>
+          <w:shd w:val="clear" w:fill="FFFFFF"/>
+        </w:rPr>
+        <w:t xml:space="preserve">   }</w:t>
+      </w:r>
+      <w:r>
+        <w:rPr>
+          <w:rFonts w:hint="default" w:ascii="Meslo LG M DZ for Powerline" w:hAnsi="Meslo LG M DZ for Powerline" w:eastAsia="Meslo LG M DZ for Powerline" w:cs="Meslo LG M DZ for Powerline"/>
+          <w:color w:val="121314"/>
+          <w:sz w:val="27"/>
+          <w:szCs w:val="27"/>
+          <w:shd w:val="clear" w:fill="FFFFFF"/>
+        </w:rPr>
+        <w:br w:type="textWrapping"/>
+      </w:r>
+      <w:r>
+        <w:rPr>
+          <w:rFonts w:hint="default" w:ascii="Meslo LG M DZ for Powerline" w:hAnsi="Meslo LG M DZ for Powerline" w:eastAsia="Meslo LG M DZ for Powerline" w:cs="Meslo LG M DZ for Powerline"/>
+          <w:color w:val="121314"/>
+          <w:sz w:val="27"/>
+          <w:szCs w:val="27"/>
+          <w:shd w:val="clear" w:fill="FFFFFF"/>
+        </w:rPr>
+        <w:t>}</w:t>
+      </w:r>
+    </w:p>
+    <w:p>
+      <w:pPr>
+        <w:pStyle w:val="5"/>
+        <w:keepNext w:val="0"/>
+        <w:keepLines w:val="0"/>
+        <w:widowControl/>
+        <w:suppressLineNumbers w:val="0"/>
+        <w:shd w:val="clear" w:fill="FFFFFF"/>
+        <w:rPr>
+          <w:rFonts w:hint="default" w:ascii="Meslo LG M DZ for Powerline" w:hAnsi="Meslo LG M DZ for Powerline" w:eastAsia="Meslo LG M DZ for Powerline" w:cs="Meslo LG M DZ for Powerline"/>
+          <w:color w:val="121314"/>
+          <w:sz w:val="27"/>
+          <w:szCs w:val="27"/>
+          <w:shd w:val="clear" w:fill="FFFFFF"/>
+        </w:rPr>
+      </w:pPr>
+      <w:r>
+        <w:rPr>
+          <w:rFonts w:hint="default" w:ascii="Meslo LG M DZ for Powerline" w:hAnsi="Meslo LG M DZ for Powerline" w:eastAsia="Meslo LG M DZ for Powerline" w:cs="Meslo LG M DZ for Powerline"/>
+          <w:color w:val="121314"/>
+          <w:sz w:val="27"/>
+          <w:szCs w:val="27"/>
+          <w:shd w:val="clear" w:fill="FFFFFF"/>
+        </w:rPr>
+        <w:t>这样的话则会疯狂打印111,这个循环还是会有的</w:t>
+      </w:r>
+    </w:p>
+    <w:p>
+      <w:pPr>
+        <w:pStyle w:val="5"/>
+        <w:keepNext w:val="0"/>
+        <w:keepLines w:val="0"/>
+        <w:widowControl/>
+        <w:suppressLineNumbers w:val="0"/>
+        <w:shd w:val="clear" w:fill="FFFFFF"/>
+        <w:rPr>
+          <w:rFonts w:ascii="Meslo LG M DZ for Powerline" w:hAnsi="Meslo LG M DZ for Powerline" w:eastAsia="Meslo LG M DZ for Powerline" w:cs="Meslo LG M DZ for Powerline"/>
+          <w:color w:val="121314"/>
+          <w:sz w:val="27"/>
+          <w:szCs w:val="27"/>
+        </w:rPr>
+      </w:pPr>
+      <w:r>
+        <w:rPr>
+          <w:rFonts w:hint="default" w:ascii="Meslo LG M DZ for Powerline" w:hAnsi="Meslo LG M DZ for Powerline" w:eastAsia="Meslo LG M DZ for Powerline" w:cs="Meslo LG M DZ for Powerline"/>
+          <w:color w:val="002FA6"/>
+          <w:sz w:val="27"/>
+          <w:szCs w:val="27"/>
+          <w:shd w:val="clear" w:fill="FFFFFF"/>
+        </w:rPr>
+        <w:t xml:space="preserve">for  </w:t>
+      </w:r>
+      <w:r>
+        <w:rPr>
+          <w:rFonts w:hint="default" w:ascii="Meslo LG M DZ for Powerline" w:hAnsi="Meslo LG M DZ for Powerline" w:eastAsia="Meslo LG M DZ for Powerline" w:cs="Meslo LG M DZ for Powerline"/>
+          <w:color w:val="121314"/>
+          <w:sz w:val="27"/>
+          <w:szCs w:val="27"/>
+          <w:shd w:val="clear" w:fill="FFFFFF"/>
+        </w:rPr>
+        <w:t>{</w:t>
+      </w:r>
+      <w:r>
+        <w:rPr>
+          <w:rFonts w:hint="default" w:ascii="Meslo LG M DZ for Powerline" w:hAnsi="Meslo LG M DZ for Powerline" w:eastAsia="Meslo LG M DZ for Powerline" w:cs="Meslo LG M DZ for Powerline"/>
+          <w:color w:val="121314"/>
+          <w:sz w:val="27"/>
+          <w:szCs w:val="27"/>
+          <w:shd w:val="clear" w:fill="FFFFFF"/>
+        </w:rPr>
+        <w:br w:type="textWrapping"/>
+      </w:r>
+      <w:r>
+        <w:rPr>
+          <w:rFonts w:hint="default" w:ascii="Meslo LG M DZ for Powerline" w:hAnsi="Meslo LG M DZ for Powerline" w:eastAsia="Meslo LG M DZ for Powerline" w:cs="Meslo LG M DZ for Powerline"/>
+          <w:color w:val="121314"/>
+          <w:sz w:val="27"/>
+          <w:szCs w:val="27"/>
+          <w:shd w:val="clear" w:fill="FFFFFF"/>
+        </w:rPr>
+        <w:t xml:space="preserve">   </w:t>
+      </w:r>
+      <w:r>
+        <w:rPr>
+          <w:rFonts w:hint="default" w:ascii="Meslo LG M DZ for Powerline" w:hAnsi="Meslo LG M DZ for Powerline" w:eastAsia="Meslo LG M DZ for Powerline" w:cs="Meslo LG M DZ for Powerline"/>
+          <w:color w:val="002FA6"/>
+          <w:sz w:val="27"/>
+          <w:szCs w:val="27"/>
+          <w:shd w:val="clear" w:fill="FFFFFF"/>
+        </w:rPr>
+        <w:t xml:space="preserve">select  </w:t>
+      </w:r>
+      <w:r>
+        <w:rPr>
+          <w:rFonts w:hint="default" w:ascii="Meslo LG M DZ for Powerline" w:hAnsi="Meslo LG M DZ for Powerline" w:eastAsia="Meslo LG M DZ for Powerline" w:cs="Meslo LG M DZ for Powerline"/>
+          <w:color w:val="121314"/>
+          <w:sz w:val="27"/>
+          <w:szCs w:val="27"/>
+          <w:shd w:val="clear" w:fill="FFFFFF"/>
+        </w:rPr>
+        <w:t>{</w:t>
+      </w:r>
+      <w:r>
+        <w:rPr>
+          <w:rFonts w:hint="default" w:ascii="Meslo LG M DZ for Powerline" w:hAnsi="Meslo LG M DZ for Powerline" w:eastAsia="Meslo LG M DZ for Powerline" w:cs="Meslo LG M DZ for Powerline"/>
+          <w:color w:val="121314"/>
+          <w:sz w:val="27"/>
+          <w:szCs w:val="27"/>
+          <w:shd w:val="clear" w:fill="FFFFFF"/>
+        </w:rPr>
+        <w:br w:type="textWrapping"/>
+      </w:r>
+      <w:r>
+        <w:rPr>
+          <w:rFonts w:hint="default" w:ascii="Meslo LG M DZ for Powerline" w:hAnsi="Meslo LG M DZ for Powerline" w:eastAsia="Meslo LG M DZ for Powerline" w:cs="Meslo LG M DZ for Powerline"/>
+          <w:color w:val="121314"/>
+          <w:sz w:val="27"/>
+          <w:szCs w:val="27"/>
+          <w:shd w:val="clear" w:fill="FFFFFF"/>
+        </w:rPr>
+        <w:t xml:space="preserve">   </w:t>
+      </w:r>
+      <w:r>
+        <w:rPr>
+          <w:rFonts w:hint="default" w:ascii="Meslo LG M DZ for Powerline" w:hAnsi="Meslo LG M DZ for Powerline" w:eastAsia="Meslo LG M DZ for Powerline" w:cs="Meslo LG M DZ for Powerline"/>
+          <w:color w:val="002FA6"/>
+          <w:sz w:val="27"/>
+          <w:szCs w:val="27"/>
+          <w:shd w:val="clear" w:fill="FFFFFF"/>
+        </w:rPr>
+        <w:t xml:space="preserve">case </w:t>
+      </w:r>
+      <w:r>
+        <w:rPr>
+          <w:rFonts w:hint="default" w:ascii="Meslo LG M DZ for Powerline" w:hAnsi="Meslo LG M DZ for Powerline" w:eastAsia="Meslo LG M DZ for Powerline" w:cs="Meslo LG M DZ for Powerline"/>
+          <w:color w:val="000000"/>
+          <w:sz w:val="27"/>
+          <w:szCs w:val="27"/>
+          <w:shd w:val="clear" w:fill="FFFFFF"/>
+        </w:rPr>
+        <w:t>c</w:t>
+      </w:r>
+      <w:r>
+        <w:rPr>
+          <w:rFonts w:hint="default" w:ascii="Meslo LG M DZ for Powerline" w:hAnsi="Meslo LG M DZ for Powerline" w:eastAsia="Meslo LG M DZ for Powerline" w:cs="Meslo LG M DZ for Powerline"/>
+          <w:color w:val="121314"/>
+          <w:sz w:val="27"/>
+          <w:szCs w:val="27"/>
+          <w:shd w:val="clear" w:fill="FFFFFF"/>
+        </w:rPr>
+        <w:t xml:space="preserve">, </w:t>
+      </w:r>
+      <w:r>
+        <w:rPr>
+          <w:rFonts w:hint="default" w:ascii="Meslo LG M DZ for Powerline" w:hAnsi="Meslo LG M DZ for Powerline" w:eastAsia="Meslo LG M DZ for Powerline" w:cs="Meslo LG M DZ for Powerline"/>
+          <w:color w:val="000000"/>
+          <w:sz w:val="27"/>
+          <w:szCs w:val="27"/>
+          <w:shd w:val="clear" w:fill="FFFFFF"/>
+        </w:rPr>
+        <w:t xml:space="preserve">ok </w:t>
+      </w:r>
+      <w:r>
+        <w:rPr>
+          <w:rFonts w:hint="default" w:ascii="Meslo LG M DZ for Powerline" w:hAnsi="Meslo LG M DZ for Powerline" w:eastAsia="Meslo LG M DZ for Powerline" w:cs="Meslo LG M DZ for Powerline"/>
+          <w:color w:val="121314"/>
+          <w:sz w:val="27"/>
+          <w:szCs w:val="27"/>
+          <w:shd w:val="clear" w:fill="FFFFFF"/>
+        </w:rPr>
+        <w:t xml:space="preserve">:= &lt;- </w:t>
+      </w:r>
+      <w:r>
+        <w:rPr>
+          <w:rFonts w:hint="default" w:ascii="Meslo LG M DZ for Powerline" w:hAnsi="Meslo LG M DZ for Powerline" w:eastAsia="Meslo LG M DZ for Powerline" w:cs="Meslo LG M DZ for Powerline"/>
+          <w:color w:val="000000"/>
+          <w:sz w:val="27"/>
+          <w:szCs w:val="27"/>
+          <w:shd w:val="clear" w:fill="FFFFFF"/>
+        </w:rPr>
+        <w:t>ch</w:t>
+      </w:r>
+      <w:r>
+        <w:rPr>
+          <w:rFonts w:hint="default" w:ascii="Meslo LG M DZ for Powerline" w:hAnsi="Meslo LG M DZ for Powerline" w:eastAsia="Meslo LG M DZ for Powerline" w:cs="Meslo LG M DZ for Powerline"/>
+          <w:color w:val="121314"/>
+          <w:sz w:val="27"/>
+          <w:szCs w:val="27"/>
+          <w:shd w:val="clear" w:fill="FFFFFF"/>
+        </w:rPr>
+        <w:t>:</w:t>
+      </w:r>
+      <w:r>
+        <w:rPr>
+          <w:rFonts w:hint="default" w:ascii="Meslo LG M DZ for Powerline" w:hAnsi="Meslo LG M DZ for Powerline" w:eastAsia="Meslo LG M DZ for Powerline" w:cs="Meslo LG M DZ for Powerline"/>
+          <w:color w:val="121314"/>
+          <w:sz w:val="27"/>
+          <w:szCs w:val="27"/>
+          <w:shd w:val="clear" w:fill="FFFFFF"/>
+        </w:rPr>
+        <w:br w:type="textWrapping"/>
+      </w:r>
+      <w:r>
+        <w:rPr>
+          <w:rFonts w:hint="default" w:ascii="Meslo LG M DZ for Powerline" w:hAnsi="Meslo LG M DZ for Powerline" w:eastAsia="Meslo LG M DZ for Powerline" w:cs="Meslo LG M DZ for Powerline"/>
+          <w:color w:val="121314"/>
+          <w:sz w:val="27"/>
+          <w:szCs w:val="27"/>
+          <w:shd w:val="clear" w:fill="FFFFFF"/>
+        </w:rPr>
+        <w:t xml:space="preserve">      </w:t>
+      </w:r>
+      <w:r>
+        <w:rPr>
+          <w:rFonts w:hint="default" w:ascii="Meslo LG M DZ for Powerline" w:hAnsi="Meslo LG M DZ for Powerline" w:eastAsia="Meslo LG M DZ for Powerline" w:cs="Meslo LG M DZ for Powerline"/>
+          <w:color w:val="002FA6"/>
+          <w:sz w:val="27"/>
+          <w:szCs w:val="27"/>
+          <w:shd w:val="clear" w:fill="FFFFFF"/>
+        </w:rPr>
+        <w:t xml:space="preserve">if </w:t>
+      </w:r>
+      <w:r>
+        <w:rPr>
+          <w:rFonts w:hint="default" w:ascii="Meslo LG M DZ for Powerline" w:hAnsi="Meslo LG M DZ for Powerline" w:eastAsia="Meslo LG M DZ for Powerline" w:cs="Meslo LG M DZ for Powerline"/>
+          <w:color w:val="000000"/>
+          <w:sz w:val="27"/>
+          <w:szCs w:val="27"/>
+          <w:shd w:val="clear" w:fill="FFFFFF"/>
+        </w:rPr>
+        <w:t xml:space="preserve">ok </w:t>
+      </w:r>
+      <w:r>
+        <w:rPr>
+          <w:rFonts w:hint="default" w:ascii="Meslo LG M DZ for Powerline" w:hAnsi="Meslo LG M DZ for Powerline" w:eastAsia="Meslo LG M DZ for Powerline" w:cs="Meslo LG M DZ for Powerline"/>
+          <w:color w:val="121314"/>
+          <w:sz w:val="27"/>
+          <w:szCs w:val="27"/>
+          <w:shd w:val="clear" w:fill="FFFFFF"/>
+        </w:rPr>
+        <w:t>{</w:t>
+      </w:r>
+      <w:r>
+        <w:rPr>
+          <w:rFonts w:hint="default" w:ascii="Meslo LG M DZ for Powerline" w:hAnsi="Meslo LG M DZ for Powerline" w:eastAsia="Meslo LG M DZ for Powerline" w:cs="Meslo LG M DZ for Powerline"/>
+          <w:color w:val="121314"/>
+          <w:sz w:val="27"/>
+          <w:szCs w:val="27"/>
+          <w:shd w:val="clear" w:fill="FFFFFF"/>
+        </w:rPr>
+        <w:br w:type="textWrapping"/>
+      </w:r>
+      <w:r>
+        <w:rPr>
+          <w:rFonts w:hint="default" w:ascii="Meslo LG M DZ for Powerline" w:hAnsi="Meslo LG M DZ for Powerline" w:eastAsia="Meslo LG M DZ for Powerline" w:cs="Meslo LG M DZ for Powerline"/>
+          <w:color w:val="121314"/>
+          <w:sz w:val="27"/>
+          <w:szCs w:val="27"/>
+          <w:shd w:val="clear" w:fill="FFFFFF"/>
+        </w:rPr>
+        <w:t xml:space="preserve">         </w:t>
+      </w:r>
+      <w:r>
+        <w:rPr>
+          <w:rFonts w:hint="default" w:ascii="Meslo LG M DZ for Powerline" w:hAnsi="Meslo LG M DZ for Powerline" w:eastAsia="Meslo LG M DZ for Powerline" w:cs="Meslo LG M DZ for Powerline"/>
+          <w:color w:val="805900"/>
+          <w:sz w:val="27"/>
+          <w:szCs w:val="27"/>
+          <w:shd w:val="clear" w:fill="FFFFFF"/>
+        </w:rPr>
+        <w:t>fmt</w:t>
+      </w:r>
+      <w:r>
+        <w:rPr>
+          <w:rFonts w:hint="default" w:ascii="Meslo LG M DZ for Powerline" w:hAnsi="Meslo LG M DZ for Powerline" w:eastAsia="Meslo LG M DZ for Powerline" w:cs="Meslo LG M DZ for Powerline"/>
+          <w:color w:val="121314"/>
+          <w:sz w:val="27"/>
+          <w:szCs w:val="27"/>
+          <w:shd w:val="clear" w:fill="FFFFFF"/>
+        </w:rPr>
+        <w:t>.</w:t>
+      </w:r>
+      <w:r>
+        <w:rPr>
+          <w:rFonts w:hint="default" w:ascii="Meslo LG M DZ for Powerline" w:hAnsi="Meslo LG M DZ for Powerline" w:eastAsia="Meslo LG M DZ for Powerline" w:cs="Meslo LG M DZ for Powerline"/>
+          <w:color w:val="36666B"/>
+          <w:sz w:val="27"/>
+          <w:szCs w:val="27"/>
+          <w:shd w:val="clear" w:fill="FFFFFF"/>
+        </w:rPr>
+        <w:t>Println</w:t>
+      </w:r>
+      <w:r>
+        <w:rPr>
+          <w:rFonts w:hint="default" w:ascii="Meslo LG M DZ for Powerline" w:hAnsi="Meslo LG M DZ for Powerline" w:eastAsia="Meslo LG M DZ for Powerline" w:cs="Meslo LG M DZ for Powerline"/>
+          <w:color w:val="121314"/>
+          <w:sz w:val="27"/>
+          <w:szCs w:val="27"/>
+          <w:shd w:val="clear" w:fill="FFFFFF"/>
+        </w:rPr>
+        <w:t>(</w:t>
+      </w:r>
+      <w:r>
+        <w:rPr>
+          <w:rFonts w:hint="default" w:ascii="Meslo LG M DZ for Powerline" w:hAnsi="Meslo LG M DZ for Powerline" w:eastAsia="Meslo LG M DZ for Powerline" w:cs="Meslo LG M DZ for Powerline"/>
+          <w:color w:val="000000"/>
+          <w:sz w:val="27"/>
+          <w:szCs w:val="27"/>
+          <w:shd w:val="clear" w:fill="FFFFFF"/>
+        </w:rPr>
+        <w:t>c</w:t>
+      </w:r>
+      <w:r>
+        <w:rPr>
+          <w:rFonts w:hint="default" w:ascii="Meslo LG M DZ for Powerline" w:hAnsi="Meslo LG M DZ for Powerline" w:eastAsia="Meslo LG M DZ for Powerline" w:cs="Meslo LG M DZ for Powerline"/>
+          <w:color w:val="121314"/>
+          <w:sz w:val="27"/>
+          <w:szCs w:val="27"/>
+          <w:shd w:val="clear" w:fill="FFFFFF"/>
+        </w:rPr>
+        <w:t>)</w:t>
+      </w:r>
+      <w:r>
+        <w:rPr>
+          <w:rFonts w:hint="default" w:ascii="Meslo LG M DZ for Powerline" w:hAnsi="Meslo LG M DZ for Powerline" w:eastAsia="Meslo LG M DZ for Powerline" w:cs="Meslo LG M DZ for Powerline"/>
+          <w:color w:val="121314"/>
+          <w:sz w:val="27"/>
+          <w:szCs w:val="27"/>
+          <w:shd w:val="clear" w:fill="FFFFFF"/>
+        </w:rPr>
+        <w:br w:type="textWrapping"/>
+      </w:r>
+      <w:r>
+        <w:rPr>
+          <w:rFonts w:hint="default" w:ascii="Meslo LG M DZ for Powerline" w:hAnsi="Meslo LG M DZ for Powerline" w:eastAsia="Meslo LG M DZ for Powerline" w:cs="Meslo LG M DZ for Powerline"/>
+          <w:color w:val="121314"/>
+          <w:sz w:val="27"/>
+          <w:szCs w:val="27"/>
+          <w:shd w:val="clear" w:fill="FFFFFF"/>
+        </w:rPr>
+        <w:br w:type="textWrapping"/>
+      </w:r>
+      <w:r>
+        <w:rPr>
+          <w:rFonts w:hint="default" w:ascii="Meslo LG M DZ for Powerline" w:hAnsi="Meslo LG M DZ for Powerline" w:eastAsia="Meslo LG M DZ for Powerline" w:cs="Meslo LG M DZ for Powerline"/>
+          <w:color w:val="121314"/>
+          <w:sz w:val="27"/>
+          <w:szCs w:val="27"/>
+          <w:shd w:val="clear" w:fill="FFFFFF"/>
+        </w:rPr>
+        <w:t xml:space="preserve">      }</w:t>
+      </w:r>
+      <w:r>
+        <w:rPr>
+          <w:rFonts w:hint="default" w:ascii="Meslo LG M DZ for Powerline" w:hAnsi="Meslo LG M DZ for Powerline" w:eastAsia="Meslo LG M DZ for Powerline" w:cs="Meslo LG M DZ for Powerline"/>
+          <w:color w:val="002FA6"/>
+          <w:sz w:val="27"/>
+          <w:szCs w:val="27"/>
+          <w:shd w:val="clear" w:fill="FFFFFF"/>
+        </w:rPr>
+        <w:t xml:space="preserve">else </w:t>
+      </w:r>
+      <w:r>
+        <w:rPr>
+          <w:rFonts w:hint="default" w:ascii="Meslo LG M DZ for Powerline" w:hAnsi="Meslo LG M DZ for Powerline" w:eastAsia="Meslo LG M DZ for Powerline" w:cs="Meslo LG M DZ for Powerline"/>
+          <w:color w:val="121314"/>
+          <w:sz w:val="27"/>
+          <w:szCs w:val="27"/>
+          <w:shd w:val="clear" w:fill="FFFFFF"/>
+        </w:rPr>
+        <w:t>{</w:t>
+      </w:r>
+      <w:r>
+        <w:rPr>
+          <w:rFonts w:hint="default" w:ascii="Meslo LG M DZ for Powerline" w:hAnsi="Meslo LG M DZ for Powerline" w:eastAsia="Meslo LG M DZ for Powerline" w:cs="Meslo LG M DZ for Powerline"/>
+          <w:color w:val="121314"/>
+          <w:sz w:val="27"/>
+          <w:szCs w:val="27"/>
+          <w:shd w:val="clear" w:fill="FFFFFF"/>
+        </w:rPr>
+        <w:br w:type="textWrapping"/>
+      </w:r>
+      <w:r>
+        <w:rPr>
+          <w:rFonts w:hint="default" w:ascii="Meslo LG M DZ for Powerline" w:hAnsi="Meslo LG M DZ for Powerline" w:eastAsia="Meslo LG M DZ for Powerline" w:cs="Meslo LG M DZ for Powerline"/>
+          <w:color w:val="121314"/>
+          <w:sz w:val="27"/>
+          <w:szCs w:val="27"/>
+          <w:shd w:val="clear" w:fill="FFFFFF"/>
+        </w:rPr>
+        <w:t xml:space="preserve">         </w:t>
+      </w:r>
+      <w:r>
+        <w:rPr>
+          <w:rFonts w:hint="default" w:ascii="Meslo LG M DZ for Powerline" w:hAnsi="Meslo LG M DZ for Powerline" w:eastAsia="Meslo LG M DZ for Powerline" w:cs="Meslo LG M DZ for Powerline"/>
+          <w:color w:val="002FA6"/>
+          <w:sz w:val="27"/>
+          <w:szCs w:val="27"/>
+          <w:shd w:val="clear" w:fill="FFFFFF"/>
+        </w:rPr>
+        <w:t>return</w:t>
+      </w:r>
+      <w:r>
+        <w:rPr>
+          <w:rFonts w:hint="default" w:ascii="Meslo LG M DZ for Powerline" w:hAnsi="Meslo LG M DZ for Powerline" w:eastAsia="Meslo LG M DZ for Powerline" w:cs="Meslo LG M DZ for Powerline"/>
+          <w:color w:val="002FA6"/>
+          <w:sz w:val="27"/>
+          <w:szCs w:val="27"/>
+          <w:shd w:val="clear" w:fill="FFFFFF"/>
+        </w:rPr>
+        <w:br w:type="textWrapping"/>
+      </w:r>
+      <w:r>
+        <w:rPr>
+          <w:rFonts w:hint="default" w:ascii="Meslo LG M DZ for Powerline" w:hAnsi="Meslo LG M DZ for Powerline" w:eastAsia="Meslo LG M DZ for Powerline" w:cs="Meslo LG M DZ for Powerline"/>
+          <w:color w:val="002FA6"/>
+          <w:sz w:val="27"/>
+          <w:szCs w:val="27"/>
+          <w:shd w:val="clear" w:fill="FFFFFF"/>
+        </w:rPr>
+        <w:t xml:space="preserve">      </w:t>
+      </w:r>
+      <w:r>
+        <w:rPr>
+          <w:rFonts w:hint="default" w:ascii="Meslo LG M DZ for Powerline" w:hAnsi="Meslo LG M DZ for Powerline" w:eastAsia="Meslo LG M DZ for Powerline" w:cs="Meslo LG M DZ for Powerline"/>
+          <w:color w:val="121314"/>
+          <w:sz w:val="27"/>
+          <w:szCs w:val="27"/>
+          <w:shd w:val="clear" w:fill="FFFFFF"/>
+        </w:rPr>
+        <w:t>}</w:t>
+      </w:r>
+      <w:r>
+        <w:rPr>
+          <w:rFonts w:hint="default" w:ascii="Meslo LG M DZ for Powerline" w:hAnsi="Meslo LG M DZ for Powerline" w:eastAsia="Meslo LG M DZ for Powerline" w:cs="Meslo LG M DZ for Powerline"/>
+          <w:color w:val="121314"/>
+          <w:sz w:val="27"/>
+          <w:szCs w:val="27"/>
+          <w:shd w:val="clear" w:fill="FFFFFF"/>
+        </w:rPr>
+        <w:br w:type="textWrapping"/>
+      </w:r>
+      <w:r>
+        <w:rPr>
+          <w:rFonts w:hint="default" w:ascii="Meslo LG M DZ for Powerline" w:hAnsi="Meslo LG M DZ for Powerline" w:eastAsia="Meslo LG M DZ for Powerline" w:cs="Meslo LG M DZ for Powerline"/>
+          <w:color w:val="121314"/>
+          <w:sz w:val="27"/>
+          <w:szCs w:val="27"/>
+          <w:shd w:val="clear" w:fill="FFFFFF"/>
+        </w:rPr>
+        <w:t xml:space="preserve">   }</w:t>
+      </w:r>
+      <w:r>
+        <w:rPr>
+          <w:rFonts w:hint="default" w:ascii="Meslo LG M DZ for Powerline" w:hAnsi="Meslo LG M DZ for Powerline" w:eastAsia="Meslo LG M DZ for Powerline" w:cs="Meslo LG M DZ for Powerline"/>
+          <w:color w:val="121314"/>
+          <w:sz w:val="27"/>
+          <w:szCs w:val="27"/>
+          <w:shd w:val="clear" w:fill="FFFFFF"/>
+        </w:rPr>
+        <w:br w:type="textWrapping"/>
+      </w:r>
+      <w:r>
+        <w:rPr>
+          <w:rFonts w:hint="default" w:ascii="Meslo LG M DZ for Powerline" w:hAnsi="Meslo LG M DZ for Powerline" w:eastAsia="Meslo LG M DZ for Powerline" w:cs="Meslo LG M DZ for Powerline"/>
+          <w:color w:val="121314"/>
+          <w:sz w:val="27"/>
+          <w:szCs w:val="27"/>
+          <w:shd w:val="clear" w:fill="FFFFFF"/>
+        </w:rPr>
+        <w:t xml:space="preserve">   </w:t>
+      </w:r>
+      <w:r>
+        <w:rPr>
+          <w:rFonts w:hint="default" w:ascii="Meslo LG M DZ for Powerline" w:hAnsi="Meslo LG M DZ for Powerline" w:eastAsia="Meslo LG M DZ for Powerline" w:cs="Meslo LG M DZ for Powerline"/>
+          <w:color w:val="805900"/>
+          <w:sz w:val="27"/>
+          <w:szCs w:val="27"/>
+          <w:shd w:val="clear" w:fill="FFFFFF"/>
+        </w:rPr>
+        <w:t>fmt</w:t>
+      </w:r>
+      <w:r>
+        <w:rPr>
+          <w:rFonts w:hint="default" w:ascii="Meslo LG M DZ for Powerline" w:hAnsi="Meslo LG M DZ for Powerline" w:eastAsia="Meslo LG M DZ for Powerline" w:cs="Meslo LG M DZ for Powerline"/>
+          <w:color w:val="121314"/>
+          <w:sz w:val="27"/>
+          <w:szCs w:val="27"/>
+          <w:shd w:val="clear" w:fill="FFFFFF"/>
+        </w:rPr>
+        <w:t>.</w:t>
+      </w:r>
+      <w:r>
+        <w:rPr>
+          <w:rFonts w:hint="default" w:ascii="Meslo LG M DZ for Powerline" w:hAnsi="Meslo LG M DZ for Powerline" w:eastAsia="Meslo LG M DZ for Powerline" w:cs="Meslo LG M DZ for Powerline"/>
+          <w:color w:val="36666B"/>
+          <w:sz w:val="27"/>
+          <w:szCs w:val="27"/>
+          <w:shd w:val="clear" w:fill="FFFFFF"/>
+        </w:rPr>
+        <w:t>Println</w:t>
+      </w:r>
+      <w:r>
+        <w:rPr>
+          <w:rFonts w:hint="default" w:ascii="Meslo LG M DZ for Powerline" w:hAnsi="Meslo LG M DZ for Powerline" w:eastAsia="Meslo LG M DZ for Powerline" w:cs="Meslo LG M DZ for Powerline"/>
+          <w:color w:val="121314"/>
+          <w:sz w:val="27"/>
+          <w:szCs w:val="27"/>
+          <w:shd w:val="clear" w:fill="FFFFFF"/>
+        </w:rPr>
+        <w:t>(</w:t>
+      </w:r>
+      <w:r>
+        <w:rPr>
+          <w:rFonts w:hint="default" w:ascii="Meslo LG M DZ for Powerline" w:hAnsi="Meslo LG M DZ for Powerline" w:eastAsia="Meslo LG M DZ for Powerline" w:cs="Meslo LG M DZ for Powerline"/>
+          <w:color w:val="1649E0"/>
+          <w:sz w:val="27"/>
+          <w:szCs w:val="27"/>
+          <w:shd w:val="clear" w:fill="FFFFFF"/>
+        </w:rPr>
+        <w:t>11111</w:t>
+      </w:r>
+      <w:r>
+        <w:rPr>
+          <w:rFonts w:hint="default" w:ascii="Meslo LG M DZ for Powerline" w:hAnsi="Meslo LG M DZ for Powerline" w:eastAsia="Meslo LG M DZ for Powerline" w:cs="Meslo LG M DZ for Powerline"/>
+          <w:color w:val="121314"/>
+          <w:sz w:val="27"/>
+          <w:szCs w:val="27"/>
+          <w:shd w:val="clear" w:fill="FFFFFF"/>
+        </w:rPr>
+        <w:t>)</w:t>
+      </w:r>
+      <w:r>
+        <w:rPr>
+          <w:rFonts w:hint="default" w:ascii="Meslo LG M DZ for Powerline" w:hAnsi="Meslo LG M DZ for Powerline" w:eastAsia="Meslo LG M DZ for Powerline" w:cs="Meslo LG M DZ for Powerline"/>
+          <w:color w:val="121314"/>
+          <w:sz w:val="27"/>
+          <w:szCs w:val="27"/>
+          <w:shd w:val="clear" w:fill="FFFFFF"/>
+        </w:rPr>
+        <w:br w:type="textWrapping"/>
+      </w:r>
+      <w:r>
+        <w:rPr>
+          <w:rFonts w:hint="default" w:ascii="Meslo LG M DZ for Powerline" w:hAnsi="Meslo LG M DZ for Powerline" w:eastAsia="Meslo LG M DZ for Powerline" w:cs="Meslo LG M DZ for Powerline"/>
+          <w:color w:val="121314"/>
+          <w:sz w:val="27"/>
+          <w:szCs w:val="27"/>
+          <w:shd w:val="clear" w:fill="FFFFFF"/>
+        </w:rPr>
+        <w:t>}</w:t>
+      </w:r>
+    </w:p>
+    <w:p>
+      <w:pPr>
+        <w:pStyle w:val="5"/>
+        <w:keepNext w:val="0"/>
+        <w:keepLines w:val="0"/>
+        <w:widowControl/>
+        <w:suppressLineNumbers w:val="0"/>
+        <w:shd w:val="clear" w:fill="FFFFFF"/>
+        <w:rPr>
+          <w:rFonts w:hint="default" w:ascii="Meslo LG M DZ for Powerline" w:hAnsi="Meslo LG M DZ for Powerline" w:eastAsia="Meslo LG M DZ for Powerline" w:cs="Meslo LG M DZ for Powerline"/>
+          <w:color w:val="121314"/>
+          <w:sz w:val="27"/>
+          <w:szCs w:val="27"/>
+          <w:shd w:val="clear" w:fill="FFFFFF"/>
+        </w:rPr>
+      </w:pPr>
+      <w:r>
+        <w:rPr>
+          <w:rFonts w:hint="default" w:ascii="Meslo LG M DZ for Powerline" w:hAnsi="Meslo LG M DZ for Powerline" w:eastAsia="Meslo LG M DZ for Powerline" w:cs="Meslo LG M DZ for Powerline"/>
+          <w:color w:val="121314"/>
+          <w:sz w:val="27"/>
+          <w:szCs w:val="27"/>
+          <w:shd w:val="clear" w:fill="FFFFFF"/>
+        </w:rPr>
+        <w:t>你先结束循环的话可以直接return</w:t>
+      </w:r>
+    </w:p>
+    <w:p>
+      <w:pPr>
+        <w:pStyle w:val="5"/>
+        <w:keepNext w:val="0"/>
+        <w:keepLines w:val="0"/>
+        <w:widowControl/>
+        <w:suppressLineNumbers w:val="0"/>
+        <w:shd w:val="clear" w:fill="FFFFFF"/>
+        <w:rPr>
+          <w:rFonts w:ascii="Meslo LG M DZ for Powerline" w:hAnsi="Meslo LG M DZ for Powerline" w:eastAsia="Meslo LG M DZ for Powerline" w:cs="Meslo LG M DZ for Powerline"/>
+          <w:color w:val="121314"/>
+          <w:sz w:val="27"/>
+          <w:szCs w:val="27"/>
+        </w:rPr>
+      </w:pPr>
+      <w:r>
+        <w:rPr>
+          <w:rFonts w:hint="default" w:ascii="Meslo LG M DZ for Powerline" w:hAnsi="Meslo LG M DZ for Powerline" w:eastAsia="Meslo LG M DZ for Powerline" w:cs="Meslo LG M DZ for Powerline"/>
+          <w:color w:val="002FA6"/>
+          <w:sz w:val="27"/>
+          <w:szCs w:val="27"/>
+          <w:shd w:val="clear" w:fill="FFFFFF"/>
+        </w:rPr>
+        <w:t xml:space="preserve">for  </w:t>
+      </w:r>
+      <w:r>
+        <w:rPr>
+          <w:rFonts w:hint="default" w:ascii="Meslo LG M DZ for Powerline" w:hAnsi="Meslo LG M DZ for Powerline" w:eastAsia="Meslo LG M DZ for Powerline" w:cs="Meslo LG M DZ for Powerline"/>
+          <w:color w:val="121314"/>
+          <w:sz w:val="27"/>
+          <w:szCs w:val="27"/>
+          <w:shd w:val="clear" w:fill="FFFFFF"/>
+        </w:rPr>
+        <w:t>{</w:t>
+      </w:r>
+      <w:r>
+        <w:rPr>
+          <w:rFonts w:hint="default" w:ascii="Meslo LG M DZ for Powerline" w:hAnsi="Meslo LG M DZ for Powerline" w:eastAsia="Meslo LG M DZ for Powerline" w:cs="Meslo LG M DZ for Powerline"/>
+          <w:color w:val="121314"/>
+          <w:sz w:val="27"/>
+          <w:szCs w:val="27"/>
+          <w:shd w:val="clear" w:fill="FFFFFF"/>
+        </w:rPr>
+        <w:br w:type="textWrapping"/>
+      </w:r>
+      <w:r>
+        <w:rPr>
+          <w:rFonts w:hint="default" w:ascii="Meslo LG M DZ for Powerline" w:hAnsi="Meslo LG M DZ for Powerline" w:eastAsia="Meslo LG M DZ for Powerline" w:cs="Meslo LG M DZ for Powerline"/>
+          <w:color w:val="121314"/>
+          <w:sz w:val="27"/>
+          <w:szCs w:val="27"/>
+          <w:shd w:val="clear" w:fill="FFFFFF"/>
+        </w:rPr>
+        <w:t xml:space="preserve">   </w:t>
+      </w:r>
+      <w:r>
+        <w:rPr>
+          <w:rFonts w:hint="default" w:ascii="Meslo LG M DZ for Powerline" w:hAnsi="Meslo LG M DZ for Powerline" w:eastAsia="Meslo LG M DZ for Powerline" w:cs="Meslo LG M DZ for Powerline"/>
+          <w:color w:val="002FA6"/>
+          <w:sz w:val="27"/>
+          <w:szCs w:val="27"/>
+          <w:shd w:val="clear" w:fill="FFFFFF"/>
+        </w:rPr>
+        <w:t xml:space="preserve">select  </w:t>
+      </w:r>
+      <w:r>
+        <w:rPr>
+          <w:rFonts w:hint="default" w:ascii="Meslo LG M DZ for Powerline" w:hAnsi="Meslo LG M DZ for Powerline" w:eastAsia="Meslo LG M DZ for Powerline" w:cs="Meslo LG M DZ for Powerline"/>
+          <w:color w:val="121314"/>
+          <w:sz w:val="27"/>
+          <w:szCs w:val="27"/>
+          <w:shd w:val="clear" w:fill="FFFFFF"/>
+        </w:rPr>
+        <w:t>{</w:t>
+      </w:r>
+      <w:r>
+        <w:rPr>
+          <w:rFonts w:hint="default" w:ascii="Meslo LG M DZ for Powerline" w:hAnsi="Meslo LG M DZ for Powerline" w:eastAsia="Meslo LG M DZ for Powerline" w:cs="Meslo LG M DZ for Powerline"/>
+          <w:color w:val="121314"/>
+          <w:sz w:val="27"/>
+          <w:szCs w:val="27"/>
+          <w:shd w:val="clear" w:fill="FFFFFF"/>
+        </w:rPr>
+        <w:br w:type="textWrapping"/>
+      </w:r>
+      <w:r>
+        <w:rPr>
+          <w:rFonts w:hint="default" w:ascii="Meslo LG M DZ for Powerline" w:hAnsi="Meslo LG M DZ for Powerline" w:eastAsia="Meslo LG M DZ for Powerline" w:cs="Meslo LG M DZ for Powerline"/>
+          <w:color w:val="121314"/>
+          <w:sz w:val="27"/>
+          <w:szCs w:val="27"/>
+          <w:shd w:val="clear" w:fill="FFFFFF"/>
+        </w:rPr>
+        <w:t xml:space="preserve">   </w:t>
+      </w:r>
+      <w:r>
+        <w:rPr>
+          <w:rFonts w:hint="default" w:ascii="Meslo LG M DZ for Powerline" w:hAnsi="Meslo LG M DZ for Powerline" w:eastAsia="Meslo LG M DZ for Powerline" w:cs="Meslo LG M DZ for Powerline"/>
+          <w:color w:val="002FA6"/>
+          <w:sz w:val="27"/>
+          <w:szCs w:val="27"/>
+          <w:shd w:val="clear" w:fill="FFFFFF"/>
+        </w:rPr>
+        <w:t xml:space="preserve">case </w:t>
+      </w:r>
+      <w:r>
+        <w:rPr>
+          <w:rFonts w:hint="default" w:ascii="Meslo LG M DZ for Powerline" w:hAnsi="Meslo LG M DZ for Powerline" w:eastAsia="Meslo LG M DZ for Powerline" w:cs="Meslo LG M DZ for Powerline"/>
+          <w:color w:val="000000"/>
+          <w:sz w:val="27"/>
+          <w:szCs w:val="27"/>
+          <w:shd w:val="clear" w:fill="FFFFFF"/>
+        </w:rPr>
+        <w:t>c</w:t>
+      </w:r>
+      <w:r>
+        <w:rPr>
+          <w:rFonts w:hint="default" w:ascii="Meslo LG M DZ for Powerline" w:hAnsi="Meslo LG M DZ for Powerline" w:eastAsia="Meslo LG M DZ for Powerline" w:cs="Meslo LG M DZ for Powerline"/>
+          <w:color w:val="121314"/>
+          <w:sz w:val="27"/>
+          <w:szCs w:val="27"/>
+          <w:shd w:val="clear" w:fill="FFFFFF"/>
+        </w:rPr>
+        <w:t xml:space="preserve">, </w:t>
+      </w:r>
+      <w:r>
+        <w:rPr>
+          <w:rFonts w:hint="default" w:ascii="Meslo LG M DZ for Powerline" w:hAnsi="Meslo LG M DZ for Powerline" w:eastAsia="Meslo LG M DZ for Powerline" w:cs="Meslo LG M DZ for Powerline"/>
+          <w:color w:val="000000"/>
+          <w:sz w:val="27"/>
+          <w:szCs w:val="27"/>
+          <w:shd w:val="clear" w:fill="FFFFFF"/>
+        </w:rPr>
+        <w:t xml:space="preserve">ok </w:t>
+      </w:r>
+      <w:r>
+        <w:rPr>
+          <w:rFonts w:hint="default" w:ascii="Meslo LG M DZ for Powerline" w:hAnsi="Meslo LG M DZ for Powerline" w:eastAsia="Meslo LG M DZ for Powerline" w:cs="Meslo LG M DZ for Powerline"/>
+          <w:color w:val="121314"/>
+          <w:sz w:val="27"/>
+          <w:szCs w:val="27"/>
+          <w:shd w:val="clear" w:fill="FFFFFF"/>
+        </w:rPr>
+        <w:t xml:space="preserve">:= &lt;- </w:t>
+      </w:r>
+      <w:r>
+        <w:rPr>
+          <w:rFonts w:hint="default" w:ascii="Meslo LG M DZ for Powerline" w:hAnsi="Meslo LG M DZ for Powerline" w:eastAsia="Meslo LG M DZ for Powerline" w:cs="Meslo LG M DZ for Powerline"/>
+          <w:color w:val="000000"/>
+          <w:sz w:val="27"/>
+          <w:szCs w:val="27"/>
+          <w:shd w:val="clear" w:fill="FFFFFF"/>
+        </w:rPr>
+        <w:t>ch</w:t>
+      </w:r>
+      <w:r>
+        <w:rPr>
+          <w:rFonts w:hint="default" w:ascii="Meslo LG M DZ for Powerline" w:hAnsi="Meslo LG M DZ for Powerline" w:eastAsia="Meslo LG M DZ for Powerline" w:cs="Meslo LG M DZ for Powerline"/>
+          <w:color w:val="121314"/>
+          <w:sz w:val="27"/>
+          <w:szCs w:val="27"/>
+          <w:shd w:val="clear" w:fill="FFFFFF"/>
+        </w:rPr>
+        <w:t>:</w:t>
+      </w:r>
+      <w:r>
+        <w:rPr>
+          <w:rFonts w:hint="default" w:ascii="Meslo LG M DZ for Powerline" w:hAnsi="Meslo LG M DZ for Powerline" w:eastAsia="Meslo LG M DZ for Powerline" w:cs="Meslo LG M DZ for Powerline"/>
+          <w:color w:val="121314"/>
+          <w:sz w:val="27"/>
+          <w:szCs w:val="27"/>
+          <w:shd w:val="clear" w:fill="FFFFFF"/>
+        </w:rPr>
+        <w:br w:type="textWrapping"/>
+      </w:r>
+      <w:r>
+        <w:rPr>
+          <w:rFonts w:hint="default" w:ascii="Meslo LG M DZ for Powerline" w:hAnsi="Meslo LG M DZ for Powerline" w:eastAsia="Meslo LG M DZ for Powerline" w:cs="Meslo LG M DZ for Powerline"/>
+          <w:color w:val="121314"/>
+          <w:sz w:val="27"/>
+          <w:szCs w:val="27"/>
+          <w:shd w:val="clear" w:fill="FFFFFF"/>
+        </w:rPr>
+        <w:t xml:space="preserve">     </w:t>
+      </w:r>
+      <w:r>
+        <w:rPr>
+          <w:rFonts w:hint="default" w:ascii="Meslo LG M DZ for Powerline" w:hAnsi="Meslo LG M DZ for Powerline" w:eastAsia="Meslo LG M DZ for Powerline" w:cs="Meslo LG M DZ for Powerline"/>
+          <w:color w:val="FF0000"/>
+          <w:sz w:val="27"/>
+          <w:szCs w:val="27"/>
+          <w:shd w:val="clear" w:fill="FFFFFF"/>
+        </w:rPr>
+        <w:t xml:space="preserve"> if !ok {</w:t>
+      </w:r>
+      <w:r>
+        <w:rPr>
+          <w:rFonts w:hint="default" w:ascii="Meslo LG M DZ for Powerline" w:hAnsi="Meslo LG M DZ for Powerline" w:eastAsia="Meslo LG M DZ for Powerline" w:cs="Meslo LG M DZ for Powerline"/>
+          <w:color w:val="FF0000"/>
+          <w:sz w:val="27"/>
+          <w:szCs w:val="27"/>
+          <w:shd w:val="clear" w:fill="FFFFFF"/>
+        </w:rPr>
+        <w:br w:type="textWrapping"/>
+      </w:r>
+      <w:r>
+        <w:rPr>
+          <w:rFonts w:hint="default" w:ascii="Meslo LG M DZ for Powerline" w:hAnsi="Meslo LG M DZ for Powerline" w:eastAsia="Meslo LG M DZ for Powerline" w:cs="Meslo LG M DZ for Powerline"/>
+          <w:color w:val="FF0000"/>
+          <w:sz w:val="27"/>
+          <w:szCs w:val="27"/>
+          <w:shd w:val="clear" w:fill="FFFFFF"/>
+        </w:rPr>
+        <w:t xml:space="preserve">         ch = nil</w:t>
+      </w:r>
+      <w:r>
+        <w:rPr>
+          <w:rFonts w:hint="default" w:ascii="Meslo LG M DZ for Powerline" w:hAnsi="Meslo LG M DZ for Powerline" w:eastAsia="Meslo LG M DZ for Powerline" w:cs="Meslo LG M DZ for Powerline"/>
+          <w:color w:val="FF0000"/>
+          <w:sz w:val="27"/>
+          <w:szCs w:val="27"/>
+          <w:shd w:val="clear" w:fill="FFFFFF"/>
+        </w:rPr>
+        <w:br w:type="textWrapping"/>
+      </w:r>
+      <w:r>
+        <w:rPr>
+          <w:rFonts w:hint="default" w:ascii="Meslo LG M DZ for Powerline" w:hAnsi="Meslo LG M DZ for Powerline" w:eastAsia="Meslo LG M DZ for Powerline" w:cs="Meslo LG M DZ for Powerline"/>
+          <w:color w:val="FF0000"/>
+          <w:sz w:val="27"/>
+          <w:szCs w:val="27"/>
+          <w:shd w:val="clear" w:fill="FFFFFF"/>
+        </w:rPr>
+        <w:t xml:space="preserve">      }</w:t>
+      </w:r>
+      <w:r>
+        <w:rPr>
+          <w:rFonts w:hint="default" w:ascii="Meslo LG M DZ for Powerline" w:hAnsi="Meslo LG M DZ for Powerline" w:eastAsia="Meslo LG M DZ for Powerline" w:cs="Meslo LG M DZ for Powerline"/>
+          <w:color w:val="121314"/>
+          <w:sz w:val="27"/>
+          <w:szCs w:val="27"/>
+          <w:shd w:val="clear" w:fill="FFFFFF"/>
+        </w:rPr>
+        <w:br w:type="textWrapping"/>
+      </w:r>
+      <w:r>
+        <w:rPr>
+          <w:rFonts w:hint="default" w:ascii="Meslo LG M DZ for Powerline" w:hAnsi="Meslo LG M DZ for Powerline" w:eastAsia="Meslo LG M DZ for Powerline" w:cs="Meslo LG M DZ for Powerline"/>
+          <w:color w:val="121314"/>
+          <w:sz w:val="27"/>
+          <w:szCs w:val="27"/>
+          <w:shd w:val="clear" w:fill="FFFFFF"/>
+        </w:rPr>
+        <w:t xml:space="preserve">      </w:t>
+      </w:r>
+      <w:r>
+        <w:rPr>
+          <w:rFonts w:hint="default" w:ascii="Meslo LG M DZ for Powerline" w:hAnsi="Meslo LG M DZ for Powerline" w:eastAsia="Meslo LG M DZ for Powerline" w:cs="Meslo LG M DZ for Powerline"/>
+          <w:color w:val="805900"/>
+          <w:sz w:val="27"/>
+          <w:szCs w:val="27"/>
+          <w:shd w:val="clear" w:fill="FFFFFF"/>
+        </w:rPr>
+        <w:t>fmt</w:t>
+      </w:r>
+      <w:r>
+        <w:rPr>
+          <w:rFonts w:hint="default" w:ascii="Meslo LG M DZ for Powerline" w:hAnsi="Meslo LG M DZ for Powerline" w:eastAsia="Meslo LG M DZ for Powerline" w:cs="Meslo LG M DZ for Powerline"/>
+          <w:color w:val="121314"/>
+          <w:sz w:val="27"/>
+          <w:szCs w:val="27"/>
+          <w:shd w:val="clear" w:fill="FFFFFF"/>
+        </w:rPr>
+        <w:t>.</w:t>
+      </w:r>
+      <w:r>
+        <w:rPr>
+          <w:rFonts w:hint="default" w:ascii="Meslo LG M DZ for Powerline" w:hAnsi="Meslo LG M DZ for Powerline" w:eastAsia="Meslo LG M DZ for Powerline" w:cs="Meslo LG M DZ for Powerline"/>
+          <w:color w:val="36666B"/>
+          <w:sz w:val="27"/>
+          <w:szCs w:val="27"/>
+          <w:shd w:val="clear" w:fill="FFFFFF"/>
+        </w:rPr>
+        <w:t>Println</w:t>
+      </w:r>
+      <w:r>
+        <w:rPr>
+          <w:rFonts w:hint="default" w:ascii="Meslo LG M DZ for Powerline" w:hAnsi="Meslo LG M DZ for Powerline" w:eastAsia="Meslo LG M DZ for Powerline" w:cs="Meslo LG M DZ for Powerline"/>
+          <w:color w:val="121314"/>
+          <w:sz w:val="27"/>
+          <w:szCs w:val="27"/>
+          <w:shd w:val="clear" w:fill="FFFFFF"/>
+        </w:rPr>
+        <w:t>(</w:t>
+      </w:r>
+      <w:r>
+        <w:rPr>
+          <w:rFonts w:hint="default" w:ascii="Meslo LG M DZ for Powerline" w:hAnsi="Meslo LG M DZ for Powerline" w:eastAsia="Meslo LG M DZ for Powerline" w:cs="Meslo LG M DZ for Powerline"/>
+          <w:color w:val="000000"/>
+          <w:sz w:val="27"/>
+          <w:szCs w:val="27"/>
+          <w:shd w:val="clear" w:fill="FFFFFF"/>
+        </w:rPr>
+        <w:t>c</w:t>
+      </w:r>
+      <w:r>
+        <w:rPr>
+          <w:rFonts w:hint="default" w:ascii="Meslo LG M DZ for Powerline" w:hAnsi="Meslo LG M DZ for Powerline" w:eastAsia="Meslo LG M DZ for Powerline" w:cs="Meslo LG M DZ for Powerline"/>
+          <w:color w:val="121314"/>
+          <w:sz w:val="27"/>
+          <w:szCs w:val="27"/>
+          <w:shd w:val="clear" w:fill="FFFFFF"/>
+        </w:rPr>
+        <w:t>)</w:t>
+      </w:r>
+      <w:r>
+        <w:rPr>
+          <w:rFonts w:hint="default" w:ascii="Meslo LG M DZ for Powerline" w:hAnsi="Meslo LG M DZ for Powerline" w:eastAsia="Meslo LG M DZ for Powerline" w:cs="Meslo LG M DZ for Powerline"/>
+          <w:color w:val="121314"/>
+          <w:sz w:val="27"/>
+          <w:szCs w:val="27"/>
+          <w:shd w:val="clear" w:fill="FFFFFF"/>
+        </w:rPr>
+        <w:br w:type="textWrapping"/>
+      </w:r>
+      <w:r>
+        <w:rPr>
+          <w:rFonts w:hint="default" w:ascii="Meslo LG M DZ for Powerline" w:hAnsi="Meslo LG M DZ for Powerline" w:eastAsia="Meslo LG M DZ for Powerline" w:cs="Meslo LG M DZ for Powerline"/>
+          <w:color w:val="121314"/>
+          <w:sz w:val="27"/>
+          <w:szCs w:val="27"/>
+          <w:shd w:val="clear" w:fill="FFFFFF"/>
+        </w:rPr>
+        <w:br w:type="textWrapping"/>
+      </w:r>
+      <w:r>
+        <w:rPr>
+          <w:rFonts w:hint="default" w:ascii="Meslo LG M DZ for Powerline" w:hAnsi="Meslo LG M DZ for Powerline" w:eastAsia="Meslo LG M DZ for Powerline" w:cs="Meslo LG M DZ for Powerline"/>
+          <w:color w:val="121314"/>
+          <w:sz w:val="27"/>
+          <w:szCs w:val="27"/>
+          <w:shd w:val="clear" w:fill="FFFFFF"/>
+        </w:rPr>
+        <w:t xml:space="preserve">   </w:t>
+      </w:r>
+      <w:r>
+        <w:rPr>
+          <w:rFonts w:hint="default" w:ascii="Meslo LG M DZ for Powerline" w:hAnsi="Meslo LG M DZ for Powerline" w:eastAsia="Meslo LG M DZ for Powerline" w:cs="Meslo LG M DZ for Powerline"/>
+          <w:color w:val="002FA6"/>
+          <w:sz w:val="27"/>
+          <w:szCs w:val="27"/>
+          <w:shd w:val="clear" w:fill="FFFFFF"/>
+        </w:rPr>
+        <w:t xml:space="preserve">case </w:t>
+      </w:r>
+      <w:r>
+        <w:rPr>
+          <w:rFonts w:hint="default" w:ascii="Meslo LG M DZ for Powerline" w:hAnsi="Meslo LG M DZ for Powerline" w:eastAsia="Meslo LG M DZ for Powerline" w:cs="Meslo LG M DZ for Powerline"/>
+          <w:color w:val="000000"/>
+          <w:sz w:val="27"/>
+          <w:szCs w:val="27"/>
+          <w:shd w:val="clear" w:fill="FFFFFF"/>
+        </w:rPr>
+        <w:t>_</w:t>
+      </w:r>
+      <w:r>
+        <w:rPr>
+          <w:rFonts w:hint="default" w:ascii="Meslo LG M DZ for Powerline" w:hAnsi="Meslo LG M DZ for Powerline" w:eastAsia="Meslo LG M DZ for Powerline" w:cs="Meslo LG M DZ for Powerline"/>
+          <w:color w:val="121314"/>
+          <w:sz w:val="27"/>
+          <w:szCs w:val="27"/>
+          <w:shd w:val="clear" w:fill="FFFFFF"/>
+        </w:rPr>
+        <w:t xml:space="preserve">, </w:t>
+      </w:r>
+      <w:r>
+        <w:rPr>
+          <w:rFonts w:hint="default" w:ascii="Meslo LG M DZ for Powerline" w:hAnsi="Meslo LG M DZ for Powerline" w:eastAsia="Meslo LG M DZ for Powerline" w:cs="Meslo LG M DZ for Powerline"/>
+          <w:color w:val="000000"/>
+          <w:sz w:val="27"/>
+          <w:szCs w:val="27"/>
+          <w:shd w:val="clear" w:fill="FFFFFF"/>
+        </w:rPr>
+        <w:t xml:space="preserve">ok </w:t>
+      </w:r>
+      <w:r>
+        <w:rPr>
+          <w:rFonts w:hint="default" w:ascii="Meslo LG M DZ for Powerline" w:hAnsi="Meslo LG M DZ for Powerline" w:eastAsia="Meslo LG M DZ for Powerline" w:cs="Meslo LG M DZ for Powerline"/>
+          <w:color w:val="121314"/>
+          <w:sz w:val="27"/>
+          <w:szCs w:val="27"/>
+          <w:shd w:val="clear" w:fill="FFFFFF"/>
+        </w:rPr>
+        <w:t xml:space="preserve">:= &lt;- </w:t>
+      </w:r>
+      <w:r>
+        <w:rPr>
+          <w:rFonts w:hint="default" w:ascii="Meslo LG M DZ for Powerline" w:hAnsi="Meslo LG M DZ for Powerline" w:eastAsia="Meslo LG M DZ for Powerline" w:cs="Meslo LG M DZ for Powerline"/>
+          <w:color w:val="000000"/>
+          <w:sz w:val="27"/>
+          <w:szCs w:val="27"/>
+          <w:shd w:val="clear" w:fill="FFFFFF"/>
+        </w:rPr>
+        <w:t>ch2</w:t>
+      </w:r>
+      <w:r>
+        <w:rPr>
+          <w:rFonts w:hint="default" w:ascii="Meslo LG M DZ for Powerline" w:hAnsi="Meslo LG M DZ for Powerline" w:eastAsia="Meslo LG M DZ for Powerline" w:cs="Meslo LG M DZ for Powerline"/>
+          <w:color w:val="121314"/>
+          <w:sz w:val="27"/>
+          <w:szCs w:val="27"/>
+          <w:shd w:val="clear" w:fill="FFFFFF"/>
+        </w:rPr>
+        <w:t>:</w:t>
+      </w:r>
+      <w:r>
+        <w:rPr>
+          <w:rFonts w:hint="default" w:ascii="Meslo LG M DZ for Powerline" w:hAnsi="Meslo LG M DZ for Powerline" w:eastAsia="Meslo LG M DZ for Powerline" w:cs="Meslo LG M DZ for Powerline"/>
+          <w:color w:val="121314"/>
+          <w:sz w:val="27"/>
+          <w:szCs w:val="27"/>
+          <w:shd w:val="clear" w:fill="FFFFFF"/>
+        </w:rPr>
+        <w:br w:type="textWrapping"/>
+      </w:r>
+      <w:r>
+        <w:rPr>
+          <w:rFonts w:hint="default" w:ascii="Meslo LG M DZ for Powerline" w:hAnsi="Meslo LG M DZ for Powerline" w:eastAsia="Meslo LG M DZ for Powerline" w:cs="Meslo LG M DZ for Powerline"/>
+          <w:color w:val="121314"/>
+          <w:sz w:val="27"/>
+          <w:szCs w:val="27"/>
+          <w:shd w:val="clear" w:fill="FFFFFF"/>
+        </w:rPr>
+        <w:t xml:space="preserve">      </w:t>
+      </w:r>
+      <w:r>
+        <w:rPr>
+          <w:rFonts w:hint="default" w:ascii="Meslo LG M DZ for Powerline" w:hAnsi="Meslo LG M DZ for Powerline" w:eastAsia="Meslo LG M DZ for Powerline" w:cs="Meslo LG M DZ for Powerline"/>
+          <w:color w:val="002FA6"/>
+          <w:sz w:val="27"/>
+          <w:szCs w:val="27"/>
+          <w:shd w:val="clear" w:fill="FFFFFF"/>
+        </w:rPr>
+        <w:t xml:space="preserve">if </w:t>
+      </w:r>
+      <w:r>
+        <w:rPr>
+          <w:rFonts w:hint="default" w:ascii="Meslo LG M DZ for Powerline" w:hAnsi="Meslo LG M DZ for Powerline" w:eastAsia="Meslo LG M DZ for Powerline" w:cs="Meslo LG M DZ for Powerline"/>
+          <w:color w:val="121314"/>
+          <w:sz w:val="27"/>
+          <w:szCs w:val="27"/>
+          <w:shd w:val="clear" w:fill="FFFFFF"/>
+        </w:rPr>
+        <w:t>!</w:t>
+      </w:r>
+      <w:r>
+        <w:rPr>
+          <w:rFonts w:hint="default" w:ascii="Meslo LG M DZ for Powerline" w:hAnsi="Meslo LG M DZ for Powerline" w:eastAsia="Meslo LG M DZ for Powerline" w:cs="Meslo LG M DZ for Powerline"/>
+          <w:color w:val="000000"/>
+          <w:sz w:val="27"/>
+          <w:szCs w:val="27"/>
+          <w:shd w:val="clear" w:fill="FFFFFF"/>
+        </w:rPr>
+        <w:t xml:space="preserve">ok  </w:t>
+      </w:r>
+      <w:r>
+        <w:rPr>
+          <w:rFonts w:hint="default" w:ascii="Meslo LG M DZ for Powerline" w:hAnsi="Meslo LG M DZ for Powerline" w:eastAsia="Meslo LG M DZ for Powerline" w:cs="Meslo LG M DZ for Powerline"/>
+          <w:color w:val="121314"/>
+          <w:sz w:val="27"/>
+          <w:szCs w:val="27"/>
+          <w:shd w:val="clear" w:fill="FFFFFF"/>
+        </w:rPr>
+        <w:t>{</w:t>
+      </w:r>
+      <w:r>
+        <w:rPr>
+          <w:rFonts w:hint="default" w:ascii="Meslo LG M DZ for Powerline" w:hAnsi="Meslo LG M DZ for Powerline" w:eastAsia="Meslo LG M DZ for Powerline" w:cs="Meslo LG M DZ for Powerline"/>
+          <w:color w:val="121314"/>
+          <w:sz w:val="27"/>
+          <w:szCs w:val="27"/>
+          <w:shd w:val="clear" w:fill="FFFFFF"/>
+        </w:rPr>
+        <w:br w:type="textWrapping"/>
+      </w:r>
+      <w:r>
+        <w:rPr>
+          <w:rFonts w:hint="default" w:ascii="Meslo LG M DZ for Powerline" w:hAnsi="Meslo LG M DZ for Powerline" w:eastAsia="Meslo LG M DZ for Powerline" w:cs="Meslo LG M DZ for Powerline"/>
+          <w:color w:val="121314"/>
+          <w:sz w:val="27"/>
+          <w:szCs w:val="27"/>
+          <w:shd w:val="clear" w:fill="FFFFFF"/>
+        </w:rPr>
+        <w:t xml:space="preserve">         </w:t>
+      </w:r>
+      <w:r>
+        <w:rPr>
+          <w:rFonts w:hint="default" w:ascii="Meslo LG M DZ for Powerline" w:hAnsi="Meslo LG M DZ for Powerline" w:eastAsia="Meslo LG M DZ for Powerline" w:cs="Meslo LG M DZ for Powerline"/>
+          <w:color w:val="002FA6"/>
+          <w:sz w:val="27"/>
+          <w:szCs w:val="27"/>
+          <w:shd w:val="clear" w:fill="FFFFFF"/>
+        </w:rPr>
+        <w:t>return</w:t>
+      </w:r>
+      <w:r>
+        <w:rPr>
+          <w:rFonts w:hint="default" w:ascii="Meslo LG M DZ for Powerline" w:hAnsi="Meslo LG M DZ for Powerline" w:eastAsia="Meslo LG M DZ for Powerline" w:cs="Meslo LG M DZ for Powerline"/>
+          <w:color w:val="002FA6"/>
+          <w:sz w:val="27"/>
+          <w:szCs w:val="27"/>
+          <w:shd w:val="clear" w:fill="FFFFFF"/>
+        </w:rPr>
+        <w:br w:type="textWrapping"/>
+      </w:r>
+      <w:r>
+        <w:rPr>
+          <w:rFonts w:hint="default" w:ascii="Meslo LG M DZ for Powerline" w:hAnsi="Meslo LG M DZ for Powerline" w:eastAsia="Meslo LG M DZ for Powerline" w:cs="Meslo LG M DZ for Powerline"/>
+          <w:color w:val="002FA6"/>
+          <w:sz w:val="27"/>
+          <w:szCs w:val="27"/>
+          <w:shd w:val="clear" w:fill="FFFFFF"/>
+        </w:rPr>
+        <w:t xml:space="preserve">      </w:t>
+      </w:r>
+      <w:r>
+        <w:rPr>
+          <w:rFonts w:hint="default" w:ascii="Meslo LG M DZ for Powerline" w:hAnsi="Meslo LG M DZ for Powerline" w:eastAsia="Meslo LG M DZ for Powerline" w:cs="Meslo LG M DZ for Powerline"/>
+          <w:color w:val="121314"/>
+          <w:sz w:val="27"/>
+          <w:szCs w:val="27"/>
+          <w:shd w:val="clear" w:fill="FFFFFF"/>
+        </w:rPr>
+        <w:t>}</w:t>
+      </w:r>
+      <w:r>
+        <w:rPr>
+          <w:rFonts w:hint="default" w:ascii="Meslo LG M DZ for Powerline" w:hAnsi="Meslo LG M DZ for Powerline" w:eastAsia="Meslo LG M DZ for Powerline" w:cs="Meslo LG M DZ for Powerline"/>
+          <w:color w:val="121314"/>
+          <w:sz w:val="27"/>
+          <w:szCs w:val="27"/>
+          <w:shd w:val="clear" w:fill="FFFFFF"/>
+        </w:rPr>
+        <w:br w:type="textWrapping"/>
+      </w:r>
+      <w:r>
+        <w:rPr>
+          <w:rFonts w:hint="default" w:ascii="Meslo LG M DZ for Powerline" w:hAnsi="Meslo LG M DZ for Powerline" w:eastAsia="Meslo LG M DZ for Powerline" w:cs="Meslo LG M DZ for Powerline"/>
+          <w:color w:val="121314"/>
+          <w:sz w:val="27"/>
+          <w:szCs w:val="27"/>
+          <w:shd w:val="clear" w:fill="FFFFFF"/>
+        </w:rPr>
+        <w:t xml:space="preserve">      </w:t>
+      </w:r>
+      <w:r>
+        <w:rPr>
+          <w:rFonts w:hint="default" w:ascii="Meslo LG M DZ for Powerline" w:hAnsi="Meslo LG M DZ for Powerline" w:eastAsia="Meslo LG M DZ for Powerline" w:cs="Meslo LG M DZ for Powerline"/>
+          <w:color w:val="805900"/>
+          <w:sz w:val="27"/>
+          <w:szCs w:val="27"/>
+          <w:shd w:val="clear" w:fill="FFFFFF"/>
+        </w:rPr>
+        <w:t>fmt</w:t>
+      </w:r>
+      <w:r>
+        <w:rPr>
+          <w:rFonts w:hint="default" w:ascii="Meslo LG M DZ for Powerline" w:hAnsi="Meslo LG M DZ for Powerline" w:eastAsia="Meslo LG M DZ for Powerline" w:cs="Meslo LG M DZ for Powerline"/>
+          <w:color w:val="121314"/>
+          <w:sz w:val="27"/>
+          <w:szCs w:val="27"/>
+          <w:shd w:val="clear" w:fill="FFFFFF"/>
+        </w:rPr>
+        <w:t>.</w:t>
+      </w:r>
+      <w:r>
+        <w:rPr>
+          <w:rFonts w:hint="default" w:ascii="Meslo LG M DZ for Powerline" w:hAnsi="Meslo LG M DZ for Powerline" w:eastAsia="Meslo LG M DZ for Powerline" w:cs="Meslo LG M DZ for Powerline"/>
+          <w:color w:val="36666B"/>
+          <w:sz w:val="27"/>
+          <w:szCs w:val="27"/>
+          <w:shd w:val="clear" w:fill="FFFFFF"/>
+        </w:rPr>
+        <w:t>Println</w:t>
+      </w:r>
+      <w:r>
+        <w:rPr>
+          <w:rFonts w:hint="default" w:ascii="Meslo LG M DZ for Powerline" w:hAnsi="Meslo LG M DZ for Powerline" w:eastAsia="Meslo LG M DZ for Powerline" w:cs="Meslo LG M DZ for Powerline"/>
+          <w:color w:val="121314"/>
+          <w:sz w:val="27"/>
+          <w:szCs w:val="27"/>
+          <w:shd w:val="clear" w:fill="FFFFFF"/>
+        </w:rPr>
+        <w:t>(</w:t>
+      </w:r>
+      <w:r>
+        <w:rPr>
+          <w:rFonts w:hint="default" w:ascii="Meslo LG M DZ for Powerline" w:hAnsi="Meslo LG M DZ for Powerline" w:eastAsia="Meslo LG M DZ for Powerline" w:cs="Meslo LG M DZ for Powerline"/>
+          <w:color w:val="1649E0"/>
+          <w:sz w:val="27"/>
+          <w:szCs w:val="27"/>
+          <w:shd w:val="clear" w:fill="FFFFFF"/>
+        </w:rPr>
+        <w:t>2222</w:t>
+      </w:r>
+      <w:r>
+        <w:rPr>
+          <w:rFonts w:hint="default" w:ascii="Meslo LG M DZ for Powerline" w:hAnsi="Meslo LG M DZ for Powerline" w:eastAsia="Meslo LG M DZ for Powerline" w:cs="Meslo LG M DZ for Powerline"/>
+          <w:color w:val="121314"/>
+          <w:sz w:val="27"/>
+          <w:szCs w:val="27"/>
+          <w:shd w:val="clear" w:fill="FFFFFF"/>
+        </w:rPr>
+        <w:t>)</w:t>
+      </w:r>
+      <w:r>
+        <w:rPr>
+          <w:rFonts w:hint="default" w:ascii="Meslo LG M DZ for Powerline" w:hAnsi="Meslo LG M DZ for Powerline" w:eastAsia="Meslo LG M DZ for Powerline" w:cs="Meslo LG M DZ for Powerline"/>
+          <w:color w:val="121314"/>
+          <w:sz w:val="27"/>
+          <w:szCs w:val="27"/>
+          <w:shd w:val="clear" w:fill="FFFFFF"/>
+        </w:rPr>
+        <w:br w:type="textWrapping"/>
+      </w:r>
+      <w:r>
+        <w:rPr>
+          <w:rFonts w:hint="default" w:ascii="Meslo LG M DZ for Powerline" w:hAnsi="Meslo LG M DZ for Powerline" w:eastAsia="Meslo LG M DZ for Powerline" w:cs="Meslo LG M DZ for Powerline"/>
+          <w:color w:val="121314"/>
+          <w:sz w:val="27"/>
+          <w:szCs w:val="27"/>
+          <w:shd w:val="clear" w:fill="FFFFFF"/>
+        </w:rPr>
+        <w:br w:type="textWrapping"/>
+      </w:r>
+      <w:r>
+        <w:rPr>
+          <w:rFonts w:hint="default" w:ascii="Meslo LG M DZ for Powerline" w:hAnsi="Meslo LG M DZ for Powerline" w:eastAsia="Meslo LG M DZ for Powerline" w:cs="Meslo LG M DZ for Powerline"/>
+          <w:color w:val="121314"/>
+          <w:sz w:val="27"/>
+          <w:szCs w:val="27"/>
+          <w:shd w:val="clear" w:fill="FFFFFF"/>
+        </w:rPr>
+        <w:t xml:space="preserve">   }</w:t>
+      </w:r>
+      <w:r>
+        <w:rPr>
+          <w:rFonts w:hint="default" w:ascii="Meslo LG M DZ for Powerline" w:hAnsi="Meslo LG M DZ for Powerline" w:eastAsia="Meslo LG M DZ for Powerline" w:cs="Meslo LG M DZ for Powerline"/>
+          <w:color w:val="121314"/>
+          <w:sz w:val="27"/>
+          <w:szCs w:val="27"/>
+          <w:shd w:val="clear" w:fill="FFFFFF"/>
+        </w:rPr>
+        <w:br w:type="textWrapping"/>
+      </w:r>
+      <w:r>
+        <w:rPr>
+          <w:rFonts w:hint="default" w:ascii="Meslo LG M DZ for Powerline" w:hAnsi="Meslo LG M DZ for Powerline" w:eastAsia="Meslo LG M DZ for Powerline" w:cs="Meslo LG M DZ for Powerline"/>
+          <w:color w:val="121314"/>
+          <w:sz w:val="27"/>
+          <w:szCs w:val="27"/>
+          <w:shd w:val="clear" w:fill="FFFFFF"/>
+        </w:rPr>
+        <w:t xml:space="preserve">   </w:t>
+      </w:r>
+      <w:r>
+        <w:rPr>
+          <w:rFonts w:hint="default" w:ascii="Meslo LG M DZ for Powerline" w:hAnsi="Meslo LG M DZ for Powerline" w:eastAsia="Meslo LG M DZ for Powerline" w:cs="Meslo LG M DZ for Powerline"/>
+          <w:color w:val="805900"/>
+          <w:sz w:val="27"/>
+          <w:szCs w:val="27"/>
+          <w:shd w:val="clear" w:fill="FFFFFF"/>
+        </w:rPr>
+        <w:t>fmt</w:t>
+      </w:r>
+      <w:r>
+        <w:rPr>
+          <w:rFonts w:hint="default" w:ascii="Meslo LG M DZ for Powerline" w:hAnsi="Meslo LG M DZ for Powerline" w:eastAsia="Meslo LG M DZ for Powerline" w:cs="Meslo LG M DZ for Powerline"/>
+          <w:color w:val="121314"/>
+          <w:sz w:val="27"/>
+          <w:szCs w:val="27"/>
+          <w:shd w:val="clear" w:fill="FFFFFF"/>
+        </w:rPr>
+        <w:t>.</w:t>
+      </w:r>
+      <w:r>
+        <w:rPr>
+          <w:rFonts w:hint="default" w:ascii="Meslo LG M DZ for Powerline" w:hAnsi="Meslo LG M DZ for Powerline" w:eastAsia="Meslo LG M DZ for Powerline" w:cs="Meslo LG M DZ for Powerline"/>
+          <w:color w:val="36666B"/>
+          <w:sz w:val="27"/>
+          <w:szCs w:val="27"/>
+          <w:shd w:val="clear" w:fill="FFFFFF"/>
+        </w:rPr>
+        <w:t>Println</w:t>
+      </w:r>
+      <w:r>
+        <w:rPr>
+          <w:rFonts w:hint="default" w:ascii="Meslo LG M DZ for Powerline" w:hAnsi="Meslo LG M DZ for Powerline" w:eastAsia="Meslo LG M DZ for Powerline" w:cs="Meslo LG M DZ for Powerline"/>
+          <w:color w:val="121314"/>
+          <w:sz w:val="27"/>
+          <w:szCs w:val="27"/>
+          <w:shd w:val="clear" w:fill="FFFFFF"/>
+        </w:rPr>
+        <w:t>(</w:t>
+      </w:r>
+      <w:r>
+        <w:rPr>
+          <w:rFonts w:hint="default" w:ascii="Meslo LG M DZ for Powerline" w:hAnsi="Meslo LG M DZ for Powerline" w:eastAsia="Meslo LG M DZ for Powerline" w:cs="Meslo LG M DZ for Powerline"/>
+          <w:color w:val="1649E0"/>
+          <w:sz w:val="27"/>
+          <w:szCs w:val="27"/>
+          <w:shd w:val="clear" w:fill="FFFFFF"/>
+        </w:rPr>
+        <w:t>11111</w:t>
+      </w:r>
+      <w:r>
+        <w:rPr>
+          <w:rFonts w:hint="default" w:ascii="Meslo LG M DZ for Powerline" w:hAnsi="Meslo LG M DZ for Powerline" w:eastAsia="Meslo LG M DZ for Powerline" w:cs="Meslo LG M DZ for Powerline"/>
+          <w:color w:val="121314"/>
+          <w:sz w:val="27"/>
+          <w:szCs w:val="27"/>
+          <w:shd w:val="clear" w:fill="FFFFFF"/>
+        </w:rPr>
+        <w:t>)</w:t>
+      </w:r>
+      <w:r>
+        <w:rPr>
+          <w:rFonts w:hint="default" w:ascii="Meslo LG M DZ for Powerline" w:hAnsi="Meslo LG M DZ for Powerline" w:eastAsia="Meslo LG M DZ for Powerline" w:cs="Meslo LG M DZ for Powerline"/>
+          <w:color w:val="121314"/>
+          <w:sz w:val="27"/>
+          <w:szCs w:val="27"/>
+          <w:shd w:val="clear" w:fill="FFFFFF"/>
+        </w:rPr>
+        <w:br w:type="textWrapping"/>
+      </w:r>
+      <w:r>
+        <w:rPr>
+          <w:rFonts w:hint="default" w:ascii="Meslo LG M DZ for Powerline" w:hAnsi="Meslo LG M DZ for Powerline" w:eastAsia="Meslo LG M DZ for Powerline" w:cs="Meslo LG M DZ for Powerline"/>
+          <w:color w:val="121314"/>
+          <w:sz w:val="27"/>
+          <w:szCs w:val="27"/>
+          <w:shd w:val="clear" w:fill="FFFFFF"/>
+        </w:rPr>
+        <w:t>}</w:t>
+      </w:r>
+    </w:p>
+    <w:p>
+      <w:pPr>
+        <w:pStyle w:val="5"/>
+        <w:keepNext w:val="0"/>
+        <w:keepLines w:val="0"/>
+        <w:widowControl/>
+        <w:suppressLineNumbers w:val="0"/>
+        <w:shd w:val="clear" w:fill="FFFFFF"/>
+        <w:rPr>
+          <w:rFonts w:hint="default" w:ascii="Meslo LG M DZ for Powerline" w:hAnsi="Meslo LG M DZ for Powerline" w:eastAsia="Meslo LG M DZ for Powerline" w:cs="Meslo LG M DZ for Powerline"/>
+          <w:color w:val="121314"/>
+          <w:sz w:val="27"/>
+          <w:szCs w:val="27"/>
+          <w:shd w:val="clear" w:fill="FFFFFF"/>
+        </w:rPr>
+      </w:pPr>
+      <w:r>
+        <w:rPr>
+          <w:rFonts w:hint="default" w:ascii="Meslo LG M DZ for Powerline" w:hAnsi="Meslo LG M DZ for Powerline" w:eastAsia="Meslo LG M DZ for Powerline" w:cs="Meslo LG M DZ for Powerline"/>
+          <w:color w:val="121314"/>
+          <w:sz w:val="27"/>
+          <w:szCs w:val="27"/>
+          <w:shd w:val="clear" w:fill="FFFFFF"/>
+        </w:rPr>
+        <w:t>如果你这个select监听了多个chan,你不想return,可以当这个发现不是ok的时候把ch赋值成nil,这样的话就select就不会扫描他了.</w:t>
+      </w:r>
+    </w:p>
+    <w:p>
+      <w:pPr>
+        <w:pStyle w:val="5"/>
+        <w:keepNext w:val="0"/>
+        <w:keepLines w:val="0"/>
+        <w:widowControl/>
+        <w:suppressLineNumbers w:val="0"/>
+        <w:shd w:val="clear" w:fill="FFFFFF"/>
+        <w:rPr>
+          <w:rFonts w:hint="default" w:ascii="Meslo LG M DZ for Powerline" w:hAnsi="Meslo LG M DZ for Powerline" w:eastAsia="Meslo LG M DZ for Powerline" w:cs="Meslo LG M DZ for Powerline"/>
+          <w:color w:val="121314"/>
+          <w:sz w:val="27"/>
+          <w:szCs w:val="27"/>
+          <w:shd w:val="clear" w:fill="FFFFFF"/>
+        </w:rPr>
+      </w:pPr>
+    </w:p>
+    <w:p>
+      <w:pPr>
+        <w:rPr>
+          <w:highlight w:val="none"/>
+        </w:rPr>
+      </w:pPr>
+      <w:r>
+        <w:rPr>
+          <w:highlight w:val="none"/>
+        </w:rPr>
+        <w:t>而且for这里会阻塞,直到channel被关闭,在关闭之前,只要有一个东西被塞进来就会被打印出来的...还是用selectfor吧</w:t>
+      </w:r>
+    </w:p>
+    <w:p>
+      <w:pPr>
+        <w:rPr>
+          <w:highlight w:val="none"/>
+        </w:rPr>
+      </w:pPr>
     </w:p>
     <w:p>
       <w:pPr>
@@ -2107,7 +7130,21 @@
         <w:rPr>
           <w:lang w:val="en-US" w:eastAsia="zh-CN"/>
         </w:rPr>
-        <w:t>关闭不再需要使用的 channel 并不是必须的。跟其他资源比如打开的文件、socket 连接不一样，这类资源使用完后不关闭后会造成句柄泄露，channel 使用完后不关闭也没有关系，channel 没有被任何协程用到后最终会被 GC 回收。</w:t>
+        <w:t>关闭不再需要使用的 channel 并不是必须的。跟其他资源比如打开的文件、socket 连接不一样，这类资源使用完后不关闭后会造成句柄泄露，channel 使用完后不关闭也没有关系，</w:t>
+      </w:r>
+      <w:r>
+        <w:rPr>
+          <w:color w:val="FF0000"/>
+          <w:highlight w:val="yellow"/>
+          <w:lang w:val="en-US" w:eastAsia="zh-CN"/>
+        </w:rPr>
+        <w:t>channel 没有被任何协程用到后最终会被 GC 回收</w:t>
+      </w:r>
+      <w:r>
+        <w:rPr>
+          <w:lang w:val="en-US" w:eastAsia="zh-CN"/>
+        </w:rPr>
+        <w:t>。</w:t>
       </w:r>
     </w:p>
     <w:p>
@@ -2393,6 +7430,8 @@
           <w:highlight w:val="none"/>
         </w:rPr>
       </w:pPr>
+      <w:bookmarkStart w:id="0" w:name="_GoBack"/>
+      <w:bookmarkEnd w:id="0"/>
     </w:p>
     <w:p>
       <w:pPr>
@@ -4871,7 +9910,7 @@
     <w:lsdException w:unhideWhenUsed="0" w:uiPriority="0" w:semiHidden="0" w:name="Document Map"/>
     <w:lsdException w:unhideWhenUsed="0" w:uiPriority="0" w:semiHidden="0" w:name="Plain Text"/>
     <w:lsdException w:unhideWhenUsed="0" w:uiPriority="0" w:semiHidden="0" w:name="E-mail Signature"/>
-    <w:lsdException w:unhideWhenUsed="0" w:uiPriority="0" w:semiHidden="0" w:name="Normal (Web)"/>
+    <w:lsdException w:qFormat="1" w:unhideWhenUsed="0" w:uiPriority="0" w:semiHidden="0" w:name="Normal (Web)"/>
     <w:lsdException w:unhideWhenUsed="0" w:uiPriority="0" w:semiHidden="0" w:name="HTML Acronym"/>
     <w:lsdException w:unhideWhenUsed="0" w:uiPriority="0" w:semiHidden="0" w:name="HTML Address"/>
     <w:lsdException w:unhideWhenUsed="0" w:uiPriority="0" w:semiHidden="0" w:name="HTML Cite"/>
@@ -5099,19 +10138,18 @@
       <w:sz w:val="32"/>
     </w:rPr>
   </w:style>
-  <w:style w:type="character" w:default="1" w:styleId="6">
+  <w:style w:type="character" w:default="1" w:styleId="7">
     <w:name w:val="Default Paragraph Font"/>
     <w:semiHidden/>
     <w:qFormat/>
     <w:uiPriority w:val="0"/>
   </w:style>
-  <w:style w:type="table" w:default="1" w:styleId="7">
+  <w:style w:type="table" w:default="1" w:styleId="8">
     <w:name w:val="Normal Table"/>
     <w:semiHidden/>
     <w:qFormat/>
     <w:uiPriority w:val="0"/>
     <w:tblPr>
-      <w:tblLayout w:type="fixed"/>
       <w:tblCellMar>
         <w:top w:w="0" w:type="dxa"/>
         <w:left w:w="108" w:type="dxa"/>
@@ -5121,8 +10159,42 @@
     </w:tblPr>
   </w:style>
   <w:style w:type="paragraph" w:styleId="5">
+    <w:name w:val="HTML Preformatted"/>
+    <w:basedOn w:val="1"/>
+    <w:uiPriority w:val="0"/>
+    <w:pPr>
+      <w:tabs>
+        <w:tab w:val="left" w:pos="916"/>
+        <w:tab w:val="left" w:pos="1832"/>
+        <w:tab w:val="left" w:pos="2748"/>
+        <w:tab w:val="left" w:pos="3664"/>
+        <w:tab w:val="left" w:pos="4580"/>
+        <w:tab w:val="left" w:pos="5496"/>
+        <w:tab w:val="left" w:pos="6412"/>
+        <w:tab w:val="left" w:pos="7328"/>
+        <w:tab w:val="left" w:pos="8244"/>
+        <w:tab w:val="left" w:pos="9160"/>
+        <w:tab w:val="left" w:pos="10076"/>
+        <w:tab w:val="left" w:pos="10992"/>
+        <w:tab w:val="left" w:pos="11908"/>
+        <w:tab w:val="left" w:pos="12824"/>
+        <w:tab w:val="left" w:pos="13740"/>
+        <w:tab w:val="left" w:pos="14656"/>
+      </w:tabs>
+      <w:jc w:val="left"/>
+    </w:pPr>
+    <w:rPr>
+      <w:rFonts w:hint="eastAsia" w:ascii="宋体" w:hAnsi="宋体" w:eastAsia="宋体" w:cs="宋体"/>
+      <w:kern w:val="0"/>
+      <w:sz w:val="24"/>
+      <w:szCs w:val="24"/>
+      <w:lang w:val="en-US" w:eastAsia="zh-CN" w:bidi="ar"/>
+    </w:rPr>
+  </w:style>
+  <w:style w:type="paragraph" w:styleId="6">
     <w:name w:val="Normal (Web)"/>
     <w:basedOn w:val="1"/>
+    <w:qFormat/>
     <w:uiPriority w:val="0"/>
     <w:pPr>
       <w:spacing w:before="0" w:beforeAutospacing="1" w:after="0" w:afterAutospacing="1"/>
@@ -5135,9 +10207,10 @@
       <w:lang w:val="en-US" w:eastAsia="zh-CN" w:bidi="ar"/>
     </w:rPr>
   </w:style>
-  <w:style w:type="paragraph" w:customStyle="1" w:styleId="8">
+  <w:style w:type="paragraph" w:customStyle="1" w:styleId="9">
     <w:name w:val="p2"/>
     <w:basedOn w:val="1"/>
+    <w:qFormat/>
     <w:uiPriority w:val="0"/>
     <w:pPr>
       <w:spacing w:before="0" w:beforeAutospacing="0" w:after="0" w:afterAutospacing="0" w:line="380" w:lineRule="atLeast"/>
@@ -5153,7 +10226,7 @@
       <w:lang w:val="en-US" w:eastAsia="zh-CN" w:bidi="ar"/>
     </w:rPr>
   </w:style>
-  <w:style w:type="paragraph" w:customStyle="1" w:styleId="9">
+  <w:style w:type="paragraph" w:customStyle="1" w:styleId="10">
     <w:name w:val="p1"/>
     <w:basedOn w:val="1"/>
     <w:qFormat/>
